--- a/Шумов В Отчёт/Содержание.docx
+++ b/Шумов В Отчёт/Содержание.docx
@@ -1,6 +1,6 @@
 
 <file path=word/document.xml><?xml version="1.0" encoding="utf-8"?>
-<w:document xmlns:wpc="http://schemas.microsoft.com/office/word/2010/wordprocessingCanvas" xmlns:cx="http://schemas.microsoft.com/office/drawing/2014/chartex" xmlns:mc="http://schemas.openxmlformats.org/markup-compatibility/2006" xmlns:o="urn:schemas-microsoft-com:office:office" xmlns:r="http://schemas.openxmlformats.org/officeDocument/2006/relationships" xmlns:m="http://schemas.openxmlformats.org/officeDocument/2006/math" xmlns:v="urn:schemas-microsoft-com:vml" xmlns:wp14="http://schemas.microsoft.com/office/word/2010/wordprocessingDrawing" xmlns:wp="http://schemas.openxmlformats.org/drawingml/2006/wordprocessingDrawing" xmlns:w10="urn:schemas-microsoft-com:office:word" xmlns:w="http://schemas.openxmlformats.org/wordprocessingml/2006/main" xmlns:w14="http://schemas.microsoft.com/office/word/2010/wordml" xmlns:w15="http://schemas.microsoft.com/office/word/2012/wordml" xmlns:w16se="http://schemas.microsoft.com/office/word/2015/wordml/symex" xmlns:wpg="http://schemas.microsoft.com/office/word/2010/wordprocessingGroup" xmlns:wpi="http://schemas.microsoft.com/office/word/2010/wordprocessingInk" xmlns:wne="http://schemas.microsoft.com/office/word/2006/wordml" xmlns:wps="http://schemas.microsoft.com/office/word/2010/wordprocessingShape" mc:Ignorable="w14 w15 w16se wp14">
+<w:document xmlns:wpc="http://schemas.microsoft.com/office/word/2010/wordprocessingCanvas" xmlns:cx="http://schemas.microsoft.com/office/drawing/2014/chartex" xmlns:cx1="http://schemas.microsoft.com/office/drawing/2015/9/8/chartex" xmlns:cx2="http://schemas.microsoft.com/office/drawing/2015/10/21/chartex" xmlns:cx3="http://schemas.microsoft.com/office/drawing/2016/5/9/chartex" xmlns:cx4="http://schemas.microsoft.com/office/drawing/2016/5/10/chartex" xmlns:cx5="http://schemas.microsoft.com/office/drawing/2016/5/11/chartex" xmlns:cx6="http://schemas.microsoft.com/office/drawing/2016/5/12/chartex" xmlns:cx7="http://schemas.microsoft.com/office/drawing/2016/5/13/chartex" xmlns:cx8="http://schemas.microsoft.com/office/drawing/2016/5/14/chartex" xmlns:mc="http://schemas.openxmlformats.org/markup-compatibility/2006" xmlns:aink="http://schemas.microsoft.com/office/drawing/2016/ink" xmlns:am3d="http://schemas.microsoft.com/office/drawing/2017/model3d" xmlns:o="urn:schemas-microsoft-com:office:office" xmlns:oel="http://schemas.microsoft.com/office/2019/extlst" xmlns:r="http://schemas.openxmlformats.org/officeDocument/2006/relationships" xmlns:m="http://schemas.openxmlformats.org/officeDocument/2006/math" xmlns:v="urn:schemas-microsoft-com:vml" xmlns:wp14="http://schemas.microsoft.com/office/word/2010/wordprocessingDrawing" xmlns:wp="http://schemas.openxmlformats.org/drawingml/2006/wordprocessingDrawing" xmlns:w10="urn:schemas-microsoft-com:office:word" xmlns:w="http://schemas.openxmlformats.org/wordprocessingml/2006/main" xmlns:w14="http://schemas.microsoft.com/office/word/2010/wordml" xmlns:w15="http://schemas.microsoft.com/office/word/2012/wordml" xmlns:w16cex="http://schemas.microsoft.com/office/word/2018/wordml/cex" xmlns:w16cid="http://schemas.microsoft.com/office/word/2016/wordml/cid" xmlns:w16="http://schemas.microsoft.com/office/word/2018/wordml" xmlns:w16du="http://schemas.microsoft.com/office/word/2023/wordml/word16du" xmlns:w16sdtdh="http://schemas.microsoft.com/office/word/2020/wordml/sdtdatahash" xmlns:w16sdtfl="http://schemas.microsoft.com/office/word/2024/wordml/sdtformatlock" xmlns:w16se="http://schemas.microsoft.com/office/word/2015/wordml/symex" xmlns:wpg="http://schemas.microsoft.com/office/word/2010/wordprocessingGroup" xmlns:wpi="http://schemas.microsoft.com/office/word/2010/wordprocessingInk" xmlns:wne="http://schemas.microsoft.com/office/word/2006/wordml" xmlns:wps="http://schemas.microsoft.com/office/word/2010/wordprocessingShape" mc:Ignorable="w14 w15 w16se w16cid w16 w16cex w16sdtdh w16sdtfl w16du wp14">
   <w:body>
     <w:p>
       <w:pPr>
@@ -18,7 +18,6 @@
         <w:t xml:space="preserve">2. Разработка баз данных в СУБД </w:t>
       </w:r>
       <w:bookmarkEnd w:id="0"/>
-      <w:proofErr w:type="spellStart"/>
       <w:r>
         <w:rPr>
           <w:rFonts w:cs="Times New Roman"/>
@@ -26,7 +25,6 @@
         </w:rPr>
         <w:t>Mysql</w:t>
       </w:r>
-      <w:proofErr w:type="spellEnd"/>
     </w:p>
     <w:p>
       <w:pPr>
@@ -52,8 +50,11 @@
         <w:jc w:val="center"/>
       </w:pPr>
       <w:r>
+        <w:rPr>
+          <w:noProof/>
+        </w:rPr>
         <w:drawing>
-          <wp:inline distT="0" distB="0" distL="0" distR="0" wp14:anchorId="3940EDD1" wp14:editId="3197EDAE">
+          <wp:inline distT="0" distB="0" distL="0" distR="0" wp14:anchorId="6215AE5B" wp14:editId="74CECEC5">
             <wp:extent cx="5791214" cy="3943350"/>
             <wp:effectExtent l="0" t="0" r="0" b="0"/>
             <wp:docPr id="3" name="Рисунок 3"/>
@@ -113,7 +114,15 @@
           <w:szCs w:val="24"/>
           <w:lang w:val="en-US"/>
         </w:rPr>
-        <w:t>ER-</w:t>
+        <w:t>ER</w:t>
+      </w:r>
+      <w:r>
+        <w:rPr>
+          <w:rFonts w:ascii="Times New Roman" w:hAnsi="Times New Roman" w:cs="Times New Roman"/>
+          <w:sz w:val="24"/>
+          <w:szCs w:val="24"/>
+        </w:rPr>
+        <w:t>-</w:t>
       </w:r>
       <w:r>
         <w:rPr>
@@ -150,7 +159,23 @@
           <w:sz w:val="24"/>
           <w:szCs w:val="24"/>
         </w:rPr>
-        <w:t>Таблица 7. Схема отношений</w:t>
+        <w:t xml:space="preserve">Таблица </w:t>
+      </w:r>
+      <w:r>
+        <w:rPr>
+          <w:rFonts w:ascii="Times New Roman" w:hAnsi="Times New Roman" w:cs="Times New Roman"/>
+          <w:sz w:val="24"/>
+          <w:szCs w:val="24"/>
+        </w:rPr>
+        <w:t>1</w:t>
+      </w:r>
+      <w:r>
+        <w:rPr>
+          <w:rFonts w:ascii="Times New Roman" w:hAnsi="Times New Roman" w:cs="Times New Roman"/>
+          <w:sz w:val="24"/>
+          <w:szCs w:val="24"/>
+        </w:rPr>
+        <w:t>. Схема отношений</w:t>
       </w:r>
       <w:r>
         <w:rPr>
@@ -550,7 +575,15 @@
           <w:sz w:val="24"/>
           <w:szCs w:val="24"/>
         </w:rPr>
-        <w:t>Таблица 8</w:t>
+        <w:t xml:space="preserve">Таблица </w:t>
+      </w:r>
+      <w:r>
+        <w:rPr>
+          <w:rFonts w:ascii="Times New Roman" w:hAnsi="Times New Roman" w:cs="Times New Roman"/>
+          <w:sz w:val="24"/>
+          <w:szCs w:val="24"/>
+        </w:rPr>
+        <w:t>2</w:t>
       </w:r>
       <w:r>
         <w:rPr>
@@ -1051,25 +1084,14 @@
                 <w:szCs w:val="24"/>
               </w:rPr>
             </w:pPr>
-            <w:proofErr w:type="spellStart"/>
-            <w:r>
-              <w:rPr>
-                <w:rFonts w:ascii="Times New Roman" w:hAnsi="Times New Roman" w:cs="Times New Roman"/>
-                <w:color w:val="0F1115"/>
-                <w:sz w:val="24"/>
-                <w:szCs w:val="24"/>
-              </w:rPr>
-              <w:t>Хэш</w:t>
-            </w:r>
-            <w:proofErr w:type="spellEnd"/>
-            <w:r>
-              <w:rPr>
-                <w:rFonts w:ascii="Times New Roman" w:hAnsi="Times New Roman" w:cs="Times New Roman"/>
-                <w:color w:val="0F1115"/>
-                <w:sz w:val="24"/>
-                <w:szCs w:val="24"/>
-              </w:rPr>
-              <w:t xml:space="preserve"> пароля</w:t>
+            <w:r>
+              <w:rPr>
+                <w:rFonts w:ascii="Times New Roman" w:hAnsi="Times New Roman" w:cs="Times New Roman"/>
+                <w:color w:val="0F1115"/>
+                <w:sz w:val="24"/>
+                <w:szCs w:val="24"/>
+              </w:rPr>
+              <w:t>Хэш пароля</w:t>
             </w:r>
           </w:p>
         </w:tc>
@@ -1716,27 +1738,7 @@
                 <w:sz w:val="24"/>
                 <w:szCs w:val="24"/>
               </w:rPr>
-              <w:t xml:space="preserve">внешний ключ (к </w:t>
-            </w:r>
-            <w:proofErr w:type="spellStart"/>
-            <w:r>
-              <w:rPr>
-                <w:rFonts w:ascii="Times New Roman" w:hAnsi="Times New Roman" w:cs="Times New Roman"/>
-                <w:color w:val="0F1115"/>
-                <w:sz w:val="24"/>
-                <w:szCs w:val="24"/>
-              </w:rPr>
-              <w:t>Roles</w:t>
-            </w:r>
-            <w:proofErr w:type="spellEnd"/>
-            <w:r>
-              <w:rPr>
-                <w:rFonts w:ascii="Times New Roman" w:hAnsi="Times New Roman" w:cs="Times New Roman"/>
-                <w:color w:val="0F1115"/>
-                <w:sz w:val="24"/>
-                <w:szCs w:val="24"/>
-              </w:rPr>
-              <w:t>)</w:t>
+              <w:t>внешний ключ (к Roles)</w:t>
             </w:r>
           </w:p>
         </w:tc>
@@ -1768,7 +1770,15 @@
           <w:szCs w:val="24"/>
         </w:rPr>
         <w:lastRenderedPageBreak/>
-        <w:t>Таблица 9</w:t>
+        <w:t xml:space="preserve">Таблица </w:t>
+      </w:r>
+      <w:r>
+        <w:rPr>
+          <w:rFonts w:ascii="Times New Roman" w:hAnsi="Times New Roman" w:cs="Times New Roman"/>
+          <w:sz w:val="24"/>
+          <w:szCs w:val="24"/>
+        </w:rPr>
+        <w:t>3</w:t>
       </w:r>
       <w:r>
         <w:rPr>
@@ -2335,27 +2345,7 @@
                 <w:sz w:val="24"/>
                 <w:szCs w:val="24"/>
               </w:rPr>
-              <w:t xml:space="preserve">внешний ключ (к </w:t>
-            </w:r>
-            <w:proofErr w:type="spellStart"/>
-            <w:r>
-              <w:rPr>
-                <w:rFonts w:ascii="Times New Roman" w:hAnsi="Times New Roman" w:cs="Times New Roman"/>
-                <w:color w:val="0F1115"/>
-                <w:sz w:val="24"/>
-                <w:szCs w:val="24"/>
-              </w:rPr>
-              <w:t>Users</w:t>
-            </w:r>
-            <w:proofErr w:type="spellEnd"/>
-            <w:r>
-              <w:rPr>
-                <w:rFonts w:ascii="Times New Roman" w:hAnsi="Times New Roman" w:cs="Times New Roman"/>
-                <w:color w:val="0F1115"/>
-                <w:sz w:val="24"/>
-                <w:szCs w:val="24"/>
-              </w:rPr>
-              <w:t>)</w:t>
+              <w:t>внешний ключ (к Users)</w:t>
             </w:r>
           </w:p>
         </w:tc>
@@ -2775,7 +2765,15 @@
           <w:sz w:val="24"/>
           <w:szCs w:val="24"/>
         </w:rPr>
-        <w:t>Таблица 10</w:t>
+        <w:t xml:space="preserve">Таблица </w:t>
+      </w:r>
+      <w:r>
+        <w:rPr>
+          <w:rFonts w:ascii="Times New Roman" w:hAnsi="Times New Roman" w:cs="Times New Roman"/>
+          <w:sz w:val="24"/>
+          <w:szCs w:val="24"/>
+        </w:rPr>
+        <w:t>4</w:t>
       </w:r>
       <w:r>
         <w:rPr>
@@ -3256,27 +3254,7 @@
                 <w:sz w:val="24"/>
                 <w:szCs w:val="24"/>
               </w:rPr>
-              <w:t xml:space="preserve">внешний ключ (к </w:t>
-            </w:r>
-            <w:proofErr w:type="spellStart"/>
-            <w:r>
-              <w:rPr>
-                <w:rFonts w:ascii="Times New Roman" w:hAnsi="Times New Roman" w:cs="Times New Roman"/>
-                <w:color w:val="0F1115"/>
-                <w:sz w:val="24"/>
-                <w:szCs w:val="24"/>
-              </w:rPr>
-              <w:t>Categories</w:t>
-            </w:r>
-            <w:proofErr w:type="spellEnd"/>
-            <w:r>
-              <w:rPr>
-                <w:rFonts w:ascii="Times New Roman" w:hAnsi="Times New Roman" w:cs="Times New Roman"/>
-                <w:color w:val="0F1115"/>
-                <w:sz w:val="24"/>
-                <w:szCs w:val="24"/>
-              </w:rPr>
-              <w:t>)</w:t>
+              <w:t>внешний ключ (к Categories)</w:t>
             </w:r>
           </w:p>
         </w:tc>
@@ -3299,7 +3277,15 @@
           <w:sz w:val="24"/>
           <w:szCs w:val="24"/>
         </w:rPr>
-        <w:t>Таблица 11</w:t>
+        <w:t xml:space="preserve">Таблица </w:t>
+      </w:r>
+      <w:r>
+        <w:rPr>
+          <w:rFonts w:ascii="Times New Roman" w:hAnsi="Times New Roman" w:cs="Times New Roman"/>
+          <w:sz w:val="24"/>
+          <w:szCs w:val="24"/>
+        </w:rPr>
+        <w:t>5</w:t>
       </w:r>
       <w:r>
         <w:rPr>
@@ -3676,27 +3662,7 @@
                 <w:sz w:val="24"/>
                 <w:szCs w:val="24"/>
               </w:rPr>
-              <w:t xml:space="preserve">внешний ключ (к </w:t>
-            </w:r>
-            <w:proofErr w:type="spellStart"/>
-            <w:r>
-              <w:rPr>
-                <w:rFonts w:ascii="Times New Roman" w:hAnsi="Times New Roman" w:cs="Times New Roman"/>
-                <w:color w:val="0F1115"/>
-                <w:sz w:val="24"/>
-                <w:szCs w:val="24"/>
-              </w:rPr>
-              <w:t>Tests</w:t>
-            </w:r>
-            <w:proofErr w:type="spellEnd"/>
-            <w:r>
-              <w:rPr>
-                <w:rFonts w:ascii="Times New Roman" w:hAnsi="Times New Roman" w:cs="Times New Roman"/>
-                <w:color w:val="0F1115"/>
-                <w:sz w:val="24"/>
-                <w:szCs w:val="24"/>
-              </w:rPr>
-              <w:t>)</w:t>
+              <w:t>внешний ключ (к Tests)</w:t>
             </w:r>
           </w:p>
         </w:tc>
@@ -3888,57 +3854,15 @@
                 <w:szCs w:val="24"/>
               </w:rPr>
             </w:pPr>
-            <w:proofErr w:type="spellStart"/>
-            <w:r>
-              <w:rPr>
-                <w:rFonts w:ascii="Times New Roman" w:hAnsi="Times New Roman" w:cs="Times New Roman"/>
-                <w:color w:val="0F1115"/>
-                <w:sz w:val="24"/>
-                <w:szCs w:val="24"/>
-              </w:rPr>
-              <w:t>single</w:t>
-            </w:r>
-            <w:proofErr w:type="spellEnd"/>
-            <w:r>
-              <w:rPr>
-                <w:rFonts w:ascii="Times New Roman" w:hAnsi="Times New Roman" w:cs="Times New Roman"/>
-                <w:color w:val="0F1115"/>
-                <w:sz w:val="24"/>
-                <w:szCs w:val="24"/>
-              </w:rPr>
-              <w:t>/</w:t>
-            </w:r>
-            <w:proofErr w:type="spellStart"/>
-            <w:r>
-              <w:rPr>
-                <w:rFonts w:ascii="Times New Roman" w:hAnsi="Times New Roman" w:cs="Times New Roman"/>
-                <w:color w:val="0F1115"/>
-                <w:sz w:val="24"/>
-                <w:szCs w:val="24"/>
-              </w:rPr>
-              <w:t>multiple</w:t>
-            </w:r>
-            <w:proofErr w:type="spellEnd"/>
-            <w:r>
-              <w:rPr>
-                <w:rFonts w:ascii="Times New Roman" w:hAnsi="Times New Roman" w:cs="Times New Roman"/>
-                <w:color w:val="0F1115"/>
-                <w:sz w:val="24"/>
-                <w:szCs w:val="24"/>
-              </w:rPr>
-              <w:t>/</w:t>
-            </w:r>
-            <w:proofErr w:type="spellStart"/>
-            <w:r>
-              <w:rPr>
-                <w:rFonts w:ascii="Times New Roman" w:hAnsi="Times New Roman" w:cs="Times New Roman"/>
-                <w:color w:val="0F1115"/>
-                <w:sz w:val="24"/>
-                <w:szCs w:val="24"/>
-              </w:rPr>
-              <w:t>text</w:t>
-            </w:r>
-            <w:proofErr w:type="spellEnd"/>
+            <w:r>
+              <w:rPr>
+                <w:rFonts w:ascii="Times New Roman" w:hAnsi="Times New Roman" w:cs="Times New Roman"/>
+                <w:color w:val="0F1115"/>
+                <w:sz w:val="24"/>
+                <w:szCs w:val="24"/>
+              </w:rPr>
+              <w:t>single/multiple/text</w:t>
+            </w:r>
           </w:p>
         </w:tc>
       </w:tr>
@@ -4150,7 +4074,15 @@
           <w:sz w:val="24"/>
           <w:szCs w:val="24"/>
         </w:rPr>
-        <w:t>Таблица 12</w:t>
+        <w:t xml:space="preserve">Таблица </w:t>
+      </w:r>
+      <w:r>
+        <w:rPr>
+          <w:rFonts w:ascii="Times New Roman" w:hAnsi="Times New Roman" w:cs="Times New Roman"/>
+          <w:sz w:val="24"/>
+          <w:szCs w:val="24"/>
+        </w:rPr>
+        <w:t>6</w:t>
       </w:r>
       <w:r>
         <w:rPr>
@@ -4527,27 +4459,7 @@
                 <w:sz w:val="24"/>
                 <w:szCs w:val="24"/>
               </w:rPr>
-              <w:t xml:space="preserve">внешний ключ (к </w:t>
-            </w:r>
-            <w:proofErr w:type="spellStart"/>
-            <w:r>
-              <w:rPr>
-                <w:rFonts w:ascii="Times New Roman" w:hAnsi="Times New Roman" w:cs="Times New Roman"/>
-                <w:color w:val="0F1115"/>
-                <w:sz w:val="24"/>
-                <w:szCs w:val="24"/>
-              </w:rPr>
-              <w:t>Questions</w:t>
-            </w:r>
-            <w:proofErr w:type="spellEnd"/>
-            <w:r>
-              <w:rPr>
-                <w:rFonts w:ascii="Times New Roman" w:hAnsi="Times New Roman" w:cs="Times New Roman"/>
-                <w:color w:val="0F1115"/>
-                <w:sz w:val="24"/>
-                <w:szCs w:val="24"/>
-              </w:rPr>
-              <w:t>)</w:t>
+              <w:t>внешний ключ (к Questions)</w:t>
             </w:r>
           </w:p>
         </w:tc>
@@ -4760,7 +4672,15 @@
           <w:sz w:val="24"/>
           <w:szCs w:val="24"/>
         </w:rPr>
-        <w:t>Таблица 13</w:t>
+        <w:t xml:space="preserve">Таблица </w:t>
+      </w:r>
+      <w:r>
+        <w:rPr>
+          <w:rFonts w:ascii="Times New Roman" w:hAnsi="Times New Roman" w:cs="Times New Roman"/>
+          <w:sz w:val="24"/>
+          <w:szCs w:val="24"/>
+        </w:rPr>
+        <w:t>7</w:t>
       </w:r>
       <w:r>
         <w:rPr>
@@ -5154,27 +5074,7 @@
                 <w:sz w:val="24"/>
                 <w:szCs w:val="24"/>
               </w:rPr>
-              <w:t xml:space="preserve">внешний ключ (к </w:t>
-            </w:r>
-            <w:proofErr w:type="spellStart"/>
-            <w:r>
-              <w:rPr>
-                <w:rFonts w:ascii="Times New Roman" w:hAnsi="Times New Roman" w:cs="Times New Roman"/>
-                <w:color w:val="0F1115"/>
-                <w:sz w:val="24"/>
-                <w:szCs w:val="24"/>
-              </w:rPr>
-              <w:t>Users</w:t>
-            </w:r>
-            <w:proofErr w:type="spellEnd"/>
-            <w:r>
-              <w:rPr>
-                <w:rFonts w:ascii="Times New Roman" w:hAnsi="Times New Roman" w:cs="Times New Roman"/>
-                <w:color w:val="0F1115"/>
-                <w:sz w:val="24"/>
-                <w:szCs w:val="24"/>
-              </w:rPr>
-              <w:t>)</w:t>
+              <w:t>внешний ключ (к Users)</w:t>
             </w:r>
           </w:p>
         </w:tc>
@@ -5279,27 +5179,7 @@
                 <w:sz w:val="24"/>
                 <w:szCs w:val="24"/>
               </w:rPr>
-              <w:t xml:space="preserve">внешний ключ (к </w:t>
-            </w:r>
-            <w:proofErr w:type="spellStart"/>
-            <w:r>
-              <w:rPr>
-                <w:rFonts w:ascii="Times New Roman" w:hAnsi="Times New Roman" w:cs="Times New Roman"/>
-                <w:color w:val="0F1115"/>
-                <w:sz w:val="24"/>
-                <w:szCs w:val="24"/>
-              </w:rPr>
-              <w:t>Tests</w:t>
-            </w:r>
-            <w:proofErr w:type="spellEnd"/>
-            <w:r>
-              <w:rPr>
-                <w:rFonts w:ascii="Times New Roman" w:hAnsi="Times New Roman" w:cs="Times New Roman"/>
-                <w:color w:val="0F1115"/>
-                <w:sz w:val="24"/>
-                <w:szCs w:val="24"/>
-              </w:rPr>
-              <w:t>)</w:t>
+              <w:t>внешний ключ (к Tests)</w:t>
             </w:r>
           </w:p>
         </w:tc>
@@ -5806,7 +5686,15 @@
           <w:sz w:val="24"/>
           <w:szCs w:val="24"/>
         </w:rPr>
-        <w:t>Таблица 14</w:t>
+        <w:t xml:space="preserve">Таблица </w:t>
+      </w:r>
+      <w:r>
+        <w:rPr>
+          <w:rFonts w:ascii="Times New Roman" w:hAnsi="Times New Roman" w:cs="Times New Roman"/>
+          <w:sz w:val="24"/>
+          <w:szCs w:val="24"/>
+        </w:rPr>
+        <w:t>8</w:t>
       </w:r>
       <w:r>
         <w:rPr>
@@ -6200,27 +6088,7 @@
                 <w:sz w:val="24"/>
                 <w:szCs w:val="24"/>
               </w:rPr>
-              <w:t xml:space="preserve">внешний ключ (к </w:t>
-            </w:r>
-            <w:proofErr w:type="spellStart"/>
-            <w:r>
-              <w:rPr>
-                <w:rFonts w:ascii="Times New Roman" w:hAnsi="Times New Roman" w:cs="Times New Roman"/>
-                <w:color w:val="0F1115"/>
-                <w:sz w:val="24"/>
-                <w:szCs w:val="24"/>
-              </w:rPr>
-              <w:t>Test_Sessions</w:t>
-            </w:r>
-            <w:proofErr w:type="spellEnd"/>
-            <w:r>
-              <w:rPr>
-                <w:rFonts w:ascii="Times New Roman" w:hAnsi="Times New Roman" w:cs="Times New Roman"/>
-                <w:color w:val="0F1115"/>
-                <w:sz w:val="24"/>
-                <w:szCs w:val="24"/>
-              </w:rPr>
-              <w:t>)</w:t>
+              <w:t>внешний ключ (к Test_Sessions)</w:t>
             </w:r>
           </w:p>
         </w:tc>
@@ -6324,27 +6192,7 @@
                 <w:sz w:val="24"/>
                 <w:szCs w:val="24"/>
               </w:rPr>
-              <w:t xml:space="preserve">внешний ключ (к </w:t>
-            </w:r>
-            <w:proofErr w:type="spellStart"/>
-            <w:r>
-              <w:rPr>
-                <w:rFonts w:ascii="Times New Roman" w:hAnsi="Times New Roman" w:cs="Times New Roman"/>
-                <w:color w:val="0F1115"/>
-                <w:sz w:val="24"/>
-                <w:szCs w:val="24"/>
-              </w:rPr>
-              <w:t>Questions</w:t>
-            </w:r>
-            <w:proofErr w:type="spellEnd"/>
-            <w:r>
-              <w:rPr>
-                <w:rFonts w:ascii="Times New Roman" w:hAnsi="Times New Roman" w:cs="Times New Roman"/>
-                <w:color w:val="0F1115"/>
-                <w:sz w:val="24"/>
-                <w:szCs w:val="24"/>
-              </w:rPr>
-              <w:t>)</w:t>
+              <w:t>внешний ключ (к Questions)</w:t>
             </w:r>
           </w:p>
         </w:tc>
@@ -6448,27 +6296,7 @@
                 <w:sz w:val="24"/>
                 <w:szCs w:val="24"/>
               </w:rPr>
-              <w:t xml:space="preserve">внешний ключ (к </w:t>
-            </w:r>
-            <w:proofErr w:type="spellStart"/>
-            <w:r>
-              <w:rPr>
-                <w:rFonts w:ascii="Times New Roman" w:hAnsi="Times New Roman" w:cs="Times New Roman"/>
-                <w:color w:val="0F1115"/>
-                <w:sz w:val="24"/>
-                <w:szCs w:val="24"/>
-              </w:rPr>
-              <w:t>Answers</w:t>
-            </w:r>
-            <w:proofErr w:type="spellEnd"/>
-            <w:r>
-              <w:rPr>
-                <w:rFonts w:ascii="Times New Roman" w:hAnsi="Times New Roman" w:cs="Times New Roman"/>
-                <w:color w:val="0F1115"/>
-                <w:sz w:val="24"/>
-                <w:szCs w:val="24"/>
-              </w:rPr>
-              <w:t>)</w:t>
+              <w:t>внешний ключ (к Answers)</w:t>
             </w:r>
           </w:p>
         </w:tc>
@@ -6681,7 +6509,15 @@
           <w:sz w:val="24"/>
           <w:szCs w:val="24"/>
         </w:rPr>
-        <w:t>Таблица 15</w:t>
+        <w:t xml:space="preserve">Таблица </w:t>
+      </w:r>
+      <w:r>
+        <w:rPr>
+          <w:rFonts w:ascii="Times New Roman" w:hAnsi="Times New Roman" w:cs="Times New Roman"/>
+          <w:sz w:val="24"/>
+          <w:szCs w:val="24"/>
+        </w:rPr>
+        <w:t>9</w:t>
       </w:r>
       <w:r>
         <w:rPr>
@@ -7081,7 +6917,15 @@
           <w:sz w:val="24"/>
           <w:szCs w:val="24"/>
         </w:rPr>
-        <w:t>Таблица 16</w:t>
+        <w:t xml:space="preserve">Таблица </w:t>
+      </w:r>
+      <w:r>
+        <w:rPr>
+          <w:rFonts w:ascii="Times New Roman" w:hAnsi="Times New Roman" w:cs="Times New Roman"/>
+          <w:sz w:val="24"/>
+          <w:szCs w:val="24"/>
+        </w:rPr>
+        <w:t>10</w:t>
       </w:r>
       <w:r>
         <w:rPr>
@@ -7371,27 +7215,7 @@
                 <w:sz w:val="24"/>
                 <w:szCs w:val="24"/>
               </w:rPr>
-              <w:t xml:space="preserve">внешний ключ (к </w:t>
-            </w:r>
-            <w:proofErr w:type="spellStart"/>
-            <w:r>
-              <w:rPr>
-                <w:rFonts w:ascii="Times New Roman" w:hAnsi="Times New Roman" w:cs="Times New Roman"/>
-                <w:color w:val="0F1115"/>
-                <w:sz w:val="24"/>
-                <w:szCs w:val="24"/>
-              </w:rPr>
-              <w:t>Tests</w:t>
-            </w:r>
-            <w:proofErr w:type="spellEnd"/>
-            <w:r>
-              <w:rPr>
-                <w:rFonts w:ascii="Times New Roman" w:hAnsi="Times New Roman" w:cs="Times New Roman"/>
-                <w:color w:val="0F1115"/>
-                <w:sz w:val="24"/>
-                <w:szCs w:val="24"/>
-              </w:rPr>
-              <w:t>)</w:t>
+              <w:t>внешний ключ (к Tests)</w:t>
             </w:r>
           </w:p>
         </w:tc>
@@ -7495,27 +7319,7 @@
                 <w:sz w:val="24"/>
                 <w:szCs w:val="24"/>
               </w:rPr>
-              <w:t xml:space="preserve">внешний ключ (к </w:t>
-            </w:r>
-            <w:proofErr w:type="spellStart"/>
-            <w:r>
-              <w:rPr>
-                <w:rFonts w:ascii="Times New Roman" w:hAnsi="Times New Roman" w:cs="Times New Roman"/>
-                <w:color w:val="0F1115"/>
-                <w:sz w:val="24"/>
-                <w:szCs w:val="24"/>
-              </w:rPr>
-              <w:t>Categories</w:t>
-            </w:r>
-            <w:proofErr w:type="spellEnd"/>
-            <w:r>
-              <w:rPr>
-                <w:rFonts w:ascii="Times New Roman" w:hAnsi="Times New Roman" w:cs="Times New Roman"/>
-                <w:color w:val="0F1115"/>
-                <w:sz w:val="24"/>
-                <w:szCs w:val="24"/>
-              </w:rPr>
-              <w:t>)</w:t>
+              <w:t>внешний ключ (к Categories)</w:t>
             </w:r>
           </w:p>
         </w:tc>
@@ -7612,16 +7416,7 @@
           <w:szCs w:val="28"/>
           <w:shd w:val="clear" w:color="auto" w:fill="FFFFFF"/>
         </w:rPr>
-        <w:t>'Начальное', 'Среднее', 'Средне-специальное', 'Высшее'</w:t>
-      </w:r>
-      <w:r>
-        <w:rPr>
-          <w:rFonts w:cs="Times New Roman"/>
-          <w:color w:val="0F1115"/>
-          <w:szCs w:val="28"/>
-          <w:shd w:val="clear" w:color="auto" w:fill="FFFFFF"/>
-        </w:rPr>
-        <w:t>.</w:t>
+        <w:t>'Начальное', 'Среднее', 'Средне-специальное', 'Высшее'.</w:t>
       </w:r>
     </w:p>
     <w:p>
@@ -7770,6 +7565,25 @@
           <w:iCs/>
         </w:rPr>
         <w:t>Описание групп пользователей и прав доступа</w:t>
+      </w:r>
+    </w:p>
+    <w:p>
+      <w:pPr>
+        <w:spacing w:after="0" w:line="240" w:lineRule="auto"/>
+        <w:jc w:val="right"/>
+        <w:rPr>
+          <w:rFonts w:ascii="Times New Roman" w:hAnsi="Times New Roman" w:cs="Times New Roman"/>
+          <w:sz w:val="24"/>
+          <w:szCs w:val="24"/>
+        </w:rPr>
+      </w:pPr>
+      <w:r>
+        <w:rPr>
+          <w:rFonts w:ascii="Times New Roman" w:hAnsi="Times New Roman" w:cs="Times New Roman"/>
+          <w:sz w:val="24"/>
+          <w:szCs w:val="24"/>
+        </w:rPr>
+        <w:t>Таблица 11. Описание групп пользователей и прав доступа</w:t>
       </w:r>
     </w:p>
     <w:tbl>
@@ -9376,14 +9190,15 @@
       <w:r>
         <w:rPr>
           <w:rFonts w:ascii="Times New Roman" w:hAnsi="Times New Roman" w:cs="Times New Roman"/>
+          <w:noProof/>
           <w:sz w:val="28"/>
           <w:szCs w:val="28"/>
           <w:lang w:val="en-US"/>
         </w:rPr>
         <w:drawing>
-          <wp:inline distT="0" distB="0" distL="0" distR="0" wp14:anchorId="50BEB596" wp14:editId="2426A611">
-            <wp:extent cx="3791060" cy="4314825"/>
-            <wp:effectExtent l="0" t="0" r="0" b="0"/>
+          <wp:inline distT="0" distB="0" distL="0" distR="0" wp14:anchorId="3CDF431E" wp14:editId="374D9267">
+            <wp:extent cx="3680709" cy="4189228"/>
+            <wp:effectExtent l="0" t="0" r="0" b="1905"/>
             <wp:docPr id="1" name="Рисунок 1"/>
             <wp:cNvGraphicFramePr>
               <a:graphicFrameLocks xmlns:a="http://schemas.openxmlformats.org/drawingml/2006/main" noChangeAspect="1"/>
@@ -9404,7 +9219,7 @@
                   <pic:spPr>
                     <a:xfrm>
                       <a:off x="0" y="0"/>
-                      <a:ext cx="3822757" cy="4350901"/>
+                      <a:ext cx="3712265" cy="4225144"/>
                     </a:xfrm>
                     <a:prstGeom prst="rect">
                       <a:avLst/>
@@ -9475,12 +9290,13 @@
       <w:r>
         <w:rPr>
           <w:rFonts w:ascii="Times New Roman" w:hAnsi="Times New Roman" w:cs="Times New Roman"/>
+          <w:noProof/>
           <w:sz w:val="28"/>
           <w:szCs w:val="28"/>
           <w:lang w:val="en-US"/>
         </w:rPr>
         <w:drawing>
-          <wp:inline distT="0" distB="0" distL="0" distR="0" wp14:anchorId="06EE1FCF" wp14:editId="25763F13">
+          <wp:inline distT="0" distB="0" distL="0" distR="0" wp14:anchorId="2076B544" wp14:editId="0514AF86">
             <wp:extent cx="3036765" cy="1797269"/>
             <wp:effectExtent l="0" t="0" r="0" b="0"/>
             <wp:docPr id="14" name="Рисунок 14"/>
@@ -9582,15 +9398,16 @@
       <w:r>
         <w:rPr>
           <w:rFonts w:ascii="Times New Roman" w:hAnsi="Times New Roman" w:cs="Times New Roman"/>
+          <w:noProof/>
           <w:sz w:val="28"/>
           <w:szCs w:val="28"/>
           <w:lang w:val="en-US"/>
         </w:rPr>
         <w:drawing>
-          <wp:inline distT="0" distB="0" distL="0" distR="0" wp14:anchorId="0ACF48B8" wp14:editId="0F721702">
-            <wp:extent cx="5649113" cy="1505160"/>
-            <wp:effectExtent l="0" t="0" r="8890" b="0"/>
-            <wp:docPr id="16" name="Рисунок 16"/>
+          <wp:inline distT="0" distB="0" distL="0" distR="0" wp14:anchorId="3FF88AEF" wp14:editId="3CF6D774">
+            <wp:extent cx="5658640" cy="3924848"/>
+            <wp:effectExtent l="0" t="0" r="0" b="0"/>
+            <wp:docPr id="2064304731" name="Рисунок 1"/>
             <wp:cNvGraphicFramePr>
               <a:graphicFrameLocks xmlns:a="http://schemas.openxmlformats.org/drawingml/2006/main" noChangeAspect="1"/>
             </wp:cNvGraphicFramePr>
@@ -9598,7 +9415,7 @@
               <a:graphicData uri="http://schemas.openxmlformats.org/drawingml/2006/picture">
                 <pic:pic xmlns:pic="http://schemas.openxmlformats.org/drawingml/2006/picture">
                   <pic:nvPicPr>
-                    <pic:cNvPr id="1" name=""/>
+                    <pic:cNvPr id="2064304731" name=""/>
                     <pic:cNvPicPr/>
                   </pic:nvPicPr>
                   <pic:blipFill>
@@ -9610,7 +9427,7 @@
                   <pic:spPr>
                     <a:xfrm>
                       <a:off x="0" y="0"/>
-                      <a:ext cx="5649113" cy="1505160"/>
+                      <a:ext cx="5658640" cy="3924848"/>
                     </a:xfrm>
                     <a:prstGeom prst="rect">
                       <a:avLst/>
@@ -9698,12 +9515,13 @@
       <w:r>
         <w:rPr>
           <w:rFonts w:ascii="Times New Roman" w:hAnsi="Times New Roman" w:cs="Times New Roman"/>
+          <w:noProof/>
           <w:sz w:val="28"/>
           <w:szCs w:val="28"/>
           <w:lang w:val="en-US"/>
         </w:rPr>
         <w:drawing>
-          <wp:inline distT="0" distB="0" distL="0" distR="0" wp14:anchorId="2DCD074D" wp14:editId="1B1F5E6F">
+          <wp:inline distT="0" distB="0" distL="0" distR="0" wp14:anchorId="24ADA17B" wp14:editId="3418C42D">
             <wp:extent cx="2083982" cy="1290083"/>
             <wp:effectExtent l="0" t="0" r="0" b="5715"/>
             <wp:docPr id="19" name="Рисунок 19"/>
@@ -9814,12 +9632,13 @@
       <w:r>
         <w:rPr>
           <w:rFonts w:ascii="Times New Roman" w:hAnsi="Times New Roman" w:cs="Times New Roman"/>
+          <w:noProof/>
           <w:sz w:val="28"/>
           <w:szCs w:val="28"/>
           <w:lang w:val="en-US"/>
         </w:rPr>
         <w:drawing>
-          <wp:inline distT="0" distB="0" distL="0" distR="0" wp14:anchorId="327EDBB0" wp14:editId="78D97D9F">
+          <wp:inline distT="0" distB="0" distL="0" distR="0" wp14:anchorId="352AB9AE" wp14:editId="43221F0E">
             <wp:extent cx="2115879" cy="1552411"/>
             <wp:effectExtent l="0" t="0" r="0" b="0"/>
             <wp:docPr id="21" name="Рисунок 21"/>
@@ -9920,15 +9739,15 @@
       <w:r>
         <w:rPr>
           <w:rFonts w:ascii="Times New Roman" w:hAnsi="Times New Roman" w:cs="Times New Roman"/>
+          <w:noProof/>
           <w:sz w:val="28"/>
           <w:szCs w:val="28"/>
           <w:lang w:val="en-US"/>
         </w:rPr>
-        <w:lastRenderedPageBreak/>
         <w:drawing>
-          <wp:inline distT="0" distB="0" distL="0" distR="0" wp14:anchorId="08D3DB99" wp14:editId="22406182">
-            <wp:extent cx="1435396" cy="1500220"/>
-            <wp:effectExtent l="0" t="0" r="0" b="5080"/>
+          <wp:inline distT="0" distB="0" distL="0" distR="0" wp14:anchorId="0F0E2392" wp14:editId="7FBFE33A">
+            <wp:extent cx="1332680" cy="1392865"/>
+            <wp:effectExtent l="0" t="0" r="1270" b="0"/>
             <wp:docPr id="23" name="Рисунок 23"/>
             <wp:cNvGraphicFramePr>
               <a:graphicFrameLocks xmlns:a="http://schemas.openxmlformats.org/drawingml/2006/main" noChangeAspect="1"/>
@@ -9949,7 +9768,7 @@
                   <pic:spPr>
                     <a:xfrm>
                       <a:off x="0" y="0"/>
-                      <a:ext cx="1455699" cy="1521440"/>
+                      <a:ext cx="1353785" cy="1414923"/>
                     </a:xfrm>
                     <a:prstGeom prst="rect">
                       <a:avLst/>
@@ -9996,7 +9815,6 @@
         </w:rPr>
         <w:t xml:space="preserve"> «Таблица </w:t>
       </w:r>
-      <w:proofErr w:type="spellStart"/>
       <w:r>
         <w:rPr>
           <w:rFonts w:ascii="Times New Roman" w:hAnsi="Times New Roman" w:cs="Times New Roman"/>
@@ -10006,7 +9824,6 @@
         </w:rPr>
         <w:t>test_categories</w:t>
       </w:r>
-      <w:proofErr w:type="spellEnd"/>
       <w:r>
         <w:rPr>
           <w:rFonts w:ascii="Times New Roman" w:hAnsi="Times New Roman" w:cs="Times New Roman"/>
@@ -10039,15 +9856,16 @@
       <w:r>
         <w:rPr>
           <w:rFonts w:ascii="Times New Roman" w:hAnsi="Times New Roman" w:cs="Times New Roman"/>
+          <w:noProof/>
           <w:sz w:val="28"/>
           <w:szCs w:val="28"/>
           <w:lang w:val="en-US"/>
         </w:rPr>
         <w:drawing>
-          <wp:inline distT="0" distB="0" distL="0" distR="0" wp14:anchorId="71FE5C99" wp14:editId="0917713D">
-            <wp:extent cx="5114260" cy="1027867"/>
-            <wp:effectExtent l="0" t="0" r="0" b="1270"/>
-            <wp:docPr id="25" name="Рисунок 25"/>
+          <wp:inline distT="0" distB="0" distL="0" distR="0" wp14:anchorId="7A67E359" wp14:editId="5F5D99EB">
+            <wp:extent cx="5940425" cy="1928495"/>
+            <wp:effectExtent l="0" t="0" r="3175" b="0"/>
+            <wp:docPr id="1103252628" name="Рисунок 1"/>
             <wp:cNvGraphicFramePr>
               <a:graphicFrameLocks xmlns:a="http://schemas.openxmlformats.org/drawingml/2006/main" noChangeAspect="1"/>
             </wp:cNvGraphicFramePr>
@@ -10055,7 +9873,7 @@
               <a:graphicData uri="http://schemas.openxmlformats.org/drawingml/2006/picture">
                 <pic:pic xmlns:pic="http://schemas.openxmlformats.org/drawingml/2006/picture">
                   <pic:nvPicPr>
-                    <pic:cNvPr id="1" name=""/>
+                    <pic:cNvPr id="1103252628" name=""/>
                     <pic:cNvPicPr/>
                   </pic:nvPicPr>
                   <pic:blipFill>
@@ -10067,7 +9885,7 @@
                   <pic:spPr>
                     <a:xfrm>
                       <a:off x="0" y="0"/>
-                      <a:ext cx="5192963" cy="1043685"/>
+                      <a:ext cx="5940425" cy="1928495"/>
                     </a:xfrm>
                     <a:prstGeom prst="rect">
                       <a:avLst/>
@@ -10172,15 +9990,16 @@
       <w:r>
         <w:rPr>
           <w:rFonts w:ascii="Times New Roman" w:hAnsi="Times New Roman" w:cs="Times New Roman"/>
+          <w:noProof/>
           <w:sz w:val="28"/>
           <w:szCs w:val="28"/>
           <w:lang w:val="en-US"/>
         </w:rPr>
         <w:drawing>
-          <wp:inline distT="0" distB="0" distL="0" distR="0" wp14:anchorId="3748FF66" wp14:editId="3C6489F0">
-            <wp:extent cx="6319526" cy="776177"/>
-            <wp:effectExtent l="0" t="0" r="5080" b="5080"/>
-            <wp:docPr id="27" name="Рисунок 27"/>
+          <wp:inline distT="0" distB="0" distL="0" distR="0" wp14:anchorId="1919FA30" wp14:editId="2379CAF9">
+            <wp:extent cx="5940425" cy="1951990"/>
+            <wp:effectExtent l="0" t="0" r="3175" b="0"/>
+            <wp:docPr id="1843896250" name="Рисунок 1"/>
             <wp:cNvGraphicFramePr>
               <a:graphicFrameLocks xmlns:a="http://schemas.openxmlformats.org/drawingml/2006/main" noChangeAspect="1"/>
             </wp:cNvGraphicFramePr>
@@ -10188,7 +10007,7 @@
               <a:graphicData uri="http://schemas.openxmlformats.org/drawingml/2006/picture">
                 <pic:pic xmlns:pic="http://schemas.openxmlformats.org/drawingml/2006/picture">
                   <pic:nvPicPr>
-                    <pic:cNvPr id="1" name=""/>
+                    <pic:cNvPr id="1843896250" name=""/>
                     <pic:cNvPicPr/>
                   </pic:nvPicPr>
                   <pic:blipFill>
@@ -10200,7 +10019,7 @@
                   <pic:spPr>
                     <a:xfrm>
                       <a:off x="0" y="0"/>
-                      <a:ext cx="6423802" cy="788984"/>
+                      <a:ext cx="5940425" cy="1951990"/>
                     </a:xfrm>
                     <a:prstGeom prst="rect">
                       <a:avLst/>
@@ -10296,12 +10115,13 @@
       <w:r>
         <w:rPr>
           <w:rFonts w:ascii="Times New Roman" w:hAnsi="Times New Roman" w:cs="Times New Roman"/>
+          <w:noProof/>
           <w:sz w:val="28"/>
           <w:szCs w:val="28"/>
           <w:lang w:val="en-US"/>
         </w:rPr>
         <w:drawing>
-          <wp:inline distT="0" distB="0" distL="0" distR="0" wp14:anchorId="76D2A22D" wp14:editId="6DC847E0">
+          <wp:inline distT="0" distB="0" distL="0" distR="0" wp14:anchorId="33926071" wp14:editId="118A8EE5">
             <wp:extent cx="4827182" cy="3501462"/>
             <wp:effectExtent l="0" t="0" r="0" b="3810"/>
             <wp:docPr id="29" name="Рисунок 29"/>
@@ -10371,7 +10191,6 @@
         </w:rPr>
         <w:t xml:space="preserve"> «Таблица </w:t>
       </w:r>
-      <w:proofErr w:type="spellStart"/>
       <w:r>
         <w:rPr>
           <w:rFonts w:ascii="Times New Roman" w:hAnsi="Times New Roman" w:cs="Times New Roman"/>
@@ -10381,7 +10200,6 @@
         </w:rPr>
         <w:t>user_answers</w:t>
       </w:r>
-      <w:proofErr w:type="spellEnd"/>
       <w:r>
         <w:rPr>
           <w:rFonts w:ascii="Times New Roman" w:hAnsi="Times New Roman" w:cs="Times New Roman"/>
@@ -10404,16 +10222,16 @@
       <w:r>
         <w:rPr>
           <w:rFonts w:ascii="Times New Roman" w:hAnsi="Times New Roman" w:cs="Times New Roman"/>
+          <w:noProof/>
           <w:sz w:val="28"/>
           <w:szCs w:val="28"/>
           <w:lang w:val="en-US"/>
         </w:rPr>
-        <w:lastRenderedPageBreak/>
         <w:drawing>
-          <wp:inline distT="0" distB="0" distL="0" distR="0" wp14:anchorId="343D87E4" wp14:editId="5B49BBDB">
-            <wp:extent cx="5940425" cy="973455"/>
-            <wp:effectExtent l="0" t="0" r="3175" b="0"/>
-            <wp:docPr id="31" name="Рисунок 31"/>
+          <wp:inline distT="0" distB="0" distL="0" distR="0" wp14:anchorId="4F29EE2A" wp14:editId="77EF2699">
+            <wp:extent cx="5698540" cy="1788446"/>
+            <wp:effectExtent l="0" t="0" r="0" b="2540"/>
+            <wp:docPr id="1668285039" name="Рисунок 1"/>
             <wp:cNvGraphicFramePr>
               <a:graphicFrameLocks xmlns:a="http://schemas.openxmlformats.org/drawingml/2006/main" noChangeAspect="1"/>
             </wp:cNvGraphicFramePr>
@@ -10421,7 +10239,7 @@
               <a:graphicData uri="http://schemas.openxmlformats.org/drawingml/2006/picture">
                 <pic:pic xmlns:pic="http://schemas.openxmlformats.org/drawingml/2006/picture">
                   <pic:nvPicPr>
-                    <pic:cNvPr id="1" name=""/>
+                    <pic:cNvPr id="1668285039" name=""/>
                     <pic:cNvPicPr/>
                   </pic:nvPicPr>
                   <pic:blipFill>
@@ -10433,7 +10251,7 @@
                   <pic:spPr>
                     <a:xfrm>
                       <a:off x="0" y="0"/>
-                      <a:ext cx="5940425" cy="973455"/>
+                      <a:ext cx="5706380" cy="1790906"/>
                     </a:xfrm>
                     <a:prstGeom prst="rect">
                       <a:avLst/>
@@ -10468,7 +10286,6 @@
           <w:rFonts w:ascii="Times New Roman" w:hAnsi="Times New Roman" w:cs="Times New Roman"/>
           <w:sz w:val="24"/>
           <w:szCs w:val="24"/>
-          <w:lang w:val="en-US"/>
         </w:rPr>
         <w:t>11</w:t>
       </w:r>
@@ -10539,7 +10356,6 @@
           <w:rFonts w:cs="Times New Roman"/>
           <w:i/>
           <w:iCs/>
-          <w:lang w:val="en-US"/>
         </w:rPr>
       </w:pPr>
       <w:bookmarkStart w:id="3" w:name="_Toc102032676"/>
@@ -10573,7 +10389,6 @@
       <w:pPr>
         <w:rPr>
           <w:rFonts w:ascii="Times New Roman" w:hAnsi="Times New Roman" w:cs="Times New Roman"/>
-          <w:lang w:val="en-US"/>
         </w:rPr>
       </w:pPr>
       <w:r>
@@ -10712,55 +10527,24 @@
       <w:pPr>
         <w:rPr>
           <w:rFonts w:ascii="Times New Roman" w:hAnsi="Times New Roman" w:cs="Times New Roman"/>
-          <w:sz w:val="28"/>
-          <w:szCs w:val="28"/>
-          <w:lang w:val="en-US"/>
-        </w:rPr>
-      </w:pPr>
-      <w:r>
-        <w:rPr>
-          <w:rFonts w:ascii="Times New Roman" w:hAnsi="Times New Roman" w:cs="Times New Roman"/>
-          <w:sz w:val="28"/>
-          <w:szCs w:val="28"/>
+          <w:sz w:val="24"/>
+          <w:szCs w:val="24"/>
+        </w:rPr>
+      </w:pPr>
+      <w:r>
+        <w:rPr>
+          <w:rFonts w:ascii="Times New Roman" w:hAnsi="Times New Roman" w:cs="Times New Roman"/>
+          <w:sz w:val="24"/>
+          <w:szCs w:val="24"/>
           <w:lang w:val="en-US"/>
         </w:rPr>
         <w:t>1) distinct</w:t>
       </w:r>
-    </w:p>
-    <w:p>
-      <w:pPr>
-        <w:rPr>
-          <w:rFonts w:ascii="Times New Roman" w:hAnsi="Times New Roman" w:cs="Times New Roman"/>
-          <w:sz w:val="28"/>
-          <w:szCs w:val="28"/>
-          <w:lang w:val="en-US"/>
-        </w:rPr>
-      </w:pPr>
-      <w:r>
-        <w:rPr>
-          <w:rFonts w:ascii="Times New Roman" w:hAnsi="Times New Roman" w:cs="Times New Roman"/>
-          <w:sz w:val="28"/>
-          <w:szCs w:val="28"/>
-          <w:lang w:val="en-US"/>
-        </w:rPr>
-        <w:t xml:space="preserve">SELECT DISTINCT </w:t>
-      </w:r>
-      <w:proofErr w:type="spellStart"/>
-      <w:r>
-        <w:rPr>
-          <w:rFonts w:ascii="Times New Roman" w:hAnsi="Times New Roman" w:cs="Times New Roman"/>
-          <w:sz w:val="28"/>
-          <w:szCs w:val="28"/>
-          <w:lang w:val="en-US"/>
-        </w:rPr>
-        <w:t>question_type</w:t>
-      </w:r>
-      <w:proofErr w:type="spellEnd"/>
-      <w:r>
-        <w:rPr>
-          <w:rFonts w:ascii="Times New Roman" w:hAnsi="Times New Roman" w:cs="Times New Roman"/>
-          <w:sz w:val="28"/>
-          <w:szCs w:val="28"/>
+      <w:r>
+        <w:rPr>
+          <w:rFonts w:ascii="Times New Roman" w:hAnsi="Times New Roman" w:cs="Times New Roman"/>
+          <w:sz w:val="24"/>
+          <w:szCs w:val="24"/>
           <w:lang w:val="en-US"/>
         </w:rPr>
         <w:t xml:space="preserve"> </w:t>
@@ -10770,16 +10554,89 @@
       <w:pPr>
         <w:rPr>
           <w:rFonts w:ascii="Times New Roman" w:hAnsi="Times New Roman" w:cs="Times New Roman"/>
-          <w:sz w:val="28"/>
-          <w:szCs w:val="28"/>
-          <w:lang w:val="en-US"/>
-        </w:rPr>
-      </w:pPr>
-      <w:r>
-        <w:rPr>
-          <w:rFonts w:ascii="Times New Roman" w:hAnsi="Times New Roman" w:cs="Times New Roman"/>
-          <w:sz w:val="28"/>
-          <w:szCs w:val="28"/>
+        </w:rPr>
+      </w:pPr>
+      <w:r>
+        <w:rPr>
+          <w:rFonts w:ascii="Times New Roman" w:hAnsi="Times New Roman" w:cs="Times New Roman"/>
+        </w:rPr>
+        <w:t xml:space="preserve">Выводит уникальные </w:t>
+      </w:r>
+      <w:r>
+        <w:rPr>
+          <w:rFonts w:ascii="Times New Roman" w:hAnsi="Times New Roman" w:cs="Times New Roman"/>
+          <w:lang w:val="en-US"/>
+        </w:rPr>
+        <w:t>question</w:t>
+      </w:r>
+      <w:r>
+        <w:rPr>
+          <w:rFonts w:ascii="Times New Roman" w:hAnsi="Times New Roman" w:cs="Times New Roman"/>
+        </w:rPr>
+        <w:t>_</w:t>
+      </w:r>
+      <w:r>
+        <w:rPr>
+          <w:rFonts w:ascii="Times New Roman" w:hAnsi="Times New Roman" w:cs="Times New Roman"/>
+          <w:lang w:val="en-US"/>
+        </w:rPr>
+        <w:t>type</w:t>
+      </w:r>
+      <w:r>
+        <w:rPr>
+          <w:rFonts w:ascii="Times New Roman" w:hAnsi="Times New Roman" w:cs="Times New Roman"/>
+        </w:rPr>
+        <w:t xml:space="preserve"> из таблицы </w:t>
+      </w:r>
+      <w:r>
+        <w:rPr>
+          <w:rFonts w:ascii="Times New Roman" w:hAnsi="Times New Roman" w:cs="Times New Roman"/>
+          <w:lang w:val="en-US"/>
+        </w:rPr>
+        <w:t>questions</w:t>
+      </w:r>
+      <w:r>
+        <w:rPr>
+          <w:rFonts w:ascii="Times New Roman" w:hAnsi="Times New Roman" w:cs="Times New Roman"/>
+        </w:rPr>
+        <w:t>.</w:t>
+      </w:r>
+    </w:p>
+    <w:p>
+      <w:pPr>
+        <w:spacing w:after="0"/>
+        <w:rPr>
+          <w:rFonts w:ascii="Times New Roman" w:hAnsi="Times New Roman" w:cs="Times New Roman"/>
+          <w:sz w:val="24"/>
+          <w:szCs w:val="24"/>
+          <w:lang w:val="en-US"/>
+        </w:rPr>
+      </w:pPr>
+      <w:r>
+        <w:rPr>
+          <w:rFonts w:ascii="Times New Roman" w:hAnsi="Times New Roman" w:cs="Times New Roman"/>
+          <w:sz w:val="24"/>
+          <w:szCs w:val="24"/>
+          <w:lang w:val="en-US"/>
+        </w:rPr>
+        <w:t xml:space="preserve">SELECT DISTINCT question_type </w:t>
+      </w:r>
+    </w:p>
+    <w:p>
+      <w:pPr>
+        <w:spacing w:after="0"/>
+        <w:rPr>
+          <w:rFonts w:ascii="Times New Roman" w:hAnsi="Times New Roman" w:cs="Times New Roman"/>
+          <w:sz w:val="24"/>
+          <w:szCs w:val="24"/>
+          <w:lang w:val="en-US"/>
+        </w:rPr>
+      </w:pPr>
+      <w:r>
+        <w:rPr>
+          <w:rFonts w:ascii="Times New Roman" w:hAnsi="Times New Roman" w:cs="Times New Roman"/>
+          <w:sz w:val="24"/>
+          <w:szCs w:val="24"/>
           <w:lang w:val="en-US"/>
         </w:rPr>
         <w:t>FROM questions;</w:t>
@@ -10790,22 +10647,23 @@
         <w:jc w:val="center"/>
         <w:rPr>
           <w:rFonts w:ascii="Times New Roman" w:hAnsi="Times New Roman" w:cs="Times New Roman"/>
-          <w:sz w:val="28"/>
-          <w:szCs w:val="28"/>
-          <w:lang w:val="en-US"/>
-        </w:rPr>
-      </w:pPr>
-      <w:r>
-        <w:rPr>
-          <w:rFonts w:ascii="Times New Roman" w:hAnsi="Times New Roman" w:cs="Times New Roman"/>
-          <w:sz w:val="28"/>
-          <w:szCs w:val="28"/>
+          <w:sz w:val="24"/>
+          <w:szCs w:val="24"/>
+          <w:lang w:val="en-US"/>
+        </w:rPr>
+      </w:pPr>
+      <w:r>
+        <w:rPr>
+          <w:rFonts w:ascii="Times New Roman" w:hAnsi="Times New Roman" w:cs="Times New Roman"/>
+          <w:noProof/>
+          <w:sz w:val="24"/>
+          <w:szCs w:val="24"/>
           <w:lang w:val="en-US"/>
         </w:rPr>
         <w:drawing>
-          <wp:inline distT="0" distB="0" distL="0" distR="0" wp14:anchorId="6C4DC6EF" wp14:editId="643D18D8">
-            <wp:extent cx="2038350" cy="1097573"/>
-            <wp:effectExtent l="0" t="0" r="0" b="7620"/>
+          <wp:inline distT="0" distB="0" distL="0" distR="0" wp14:anchorId="6D4FF1B1" wp14:editId="0C2DC102">
+            <wp:extent cx="1084521" cy="583973"/>
+            <wp:effectExtent l="0" t="0" r="1905" b="6985"/>
             <wp:docPr id="32" name="Рисунок 32"/>
             <wp:cNvGraphicFramePr>
               <a:graphicFrameLocks xmlns:a="http://schemas.openxmlformats.org/drawingml/2006/main" noChangeAspect="1"/>
@@ -10826,7 +10684,7 @@
                   <pic:spPr>
                     <a:xfrm>
                       <a:off x="0" y="0"/>
-                      <a:ext cx="2056975" cy="1107602"/>
+                      <a:ext cx="1101305" cy="593010"/>
                     </a:xfrm>
                     <a:prstGeom prst="rect">
                       <a:avLst/>
@@ -10878,18 +10736,19 @@
       <w:pPr>
         <w:rPr>
           <w:rFonts w:ascii="Times New Roman" w:hAnsi="Times New Roman" w:cs="Times New Roman"/>
-          <w:sz w:val="28"/>
-          <w:szCs w:val="28"/>
-          <w:lang w:val="en-US"/>
-        </w:rPr>
-      </w:pPr>
-      <w:r>
-        <w:rPr>
-          <w:rFonts w:ascii="Times New Roman" w:hAnsi="Times New Roman" w:cs="Times New Roman"/>
-          <w:sz w:val="28"/>
-          <w:szCs w:val="28"/>
-          <w:lang w:val="en-US"/>
-        </w:rPr>
+          <w:sz w:val="24"/>
+          <w:szCs w:val="24"/>
+          <w:lang w:val="en-US"/>
+        </w:rPr>
+      </w:pPr>
+      <w:r>
+        <w:rPr>
+          <w:rFonts w:ascii="Times New Roman" w:hAnsi="Times New Roman" w:cs="Times New Roman"/>
+          <w:sz w:val="24"/>
+          <w:szCs w:val="24"/>
+          <w:lang w:val="en-US"/>
+        </w:rPr>
+        <w:lastRenderedPageBreak/>
         <w:t>2) in</w:t>
       </w:r>
     </w:p>
@@ -10897,75 +10756,157 @@
       <w:pPr>
         <w:rPr>
           <w:rFonts w:ascii="Times New Roman" w:hAnsi="Times New Roman" w:cs="Times New Roman"/>
-          <w:sz w:val="28"/>
-          <w:szCs w:val="28"/>
-          <w:lang w:val="en-US"/>
-        </w:rPr>
-      </w:pPr>
-      <w:r>
-        <w:rPr>
-          <w:rFonts w:ascii="Times New Roman" w:hAnsi="Times New Roman" w:cs="Times New Roman"/>
-          <w:sz w:val="28"/>
-          <w:szCs w:val="28"/>
-          <w:lang w:val="en-US"/>
-        </w:rPr>
-        <w:t xml:space="preserve">SELECT username, </w:t>
-      </w:r>
-      <w:proofErr w:type="spellStart"/>
-      <w:r>
-        <w:rPr>
-          <w:rFonts w:ascii="Times New Roman" w:hAnsi="Times New Roman" w:cs="Times New Roman"/>
-          <w:sz w:val="28"/>
-          <w:szCs w:val="28"/>
-          <w:lang w:val="en-US"/>
-        </w:rPr>
-        <w:t>first_name</w:t>
-      </w:r>
-      <w:proofErr w:type="spellEnd"/>
-      <w:r>
-        <w:rPr>
-          <w:rFonts w:ascii="Times New Roman" w:hAnsi="Times New Roman" w:cs="Times New Roman"/>
-          <w:sz w:val="28"/>
-          <w:szCs w:val="28"/>
-          <w:lang w:val="en-US"/>
+        </w:rPr>
+      </w:pPr>
+      <w:r>
+        <w:rPr>
+          <w:rFonts w:ascii="Times New Roman" w:hAnsi="Times New Roman" w:cs="Times New Roman"/>
+        </w:rPr>
+        <w:t>Выводит</w:t>
+      </w:r>
+      <w:r>
+        <w:rPr>
+          <w:rFonts w:ascii="Times New Roman" w:hAnsi="Times New Roman" w:cs="Times New Roman"/>
+        </w:rPr>
+        <w:t xml:space="preserve"> </w:t>
+      </w:r>
+      <w:r>
+        <w:rPr>
+          <w:rFonts w:ascii="Times New Roman" w:hAnsi="Times New Roman" w:cs="Times New Roman"/>
+          <w:lang w:val="en-US"/>
+        </w:rPr>
+        <w:t>username</w:t>
+      </w:r>
+      <w:r>
+        <w:rPr>
+          <w:rFonts w:ascii="Times New Roman" w:hAnsi="Times New Roman" w:cs="Times New Roman"/>
         </w:rPr>
         <w:t xml:space="preserve">, </w:t>
       </w:r>
-      <w:proofErr w:type="spellStart"/>
-      <w:r>
-        <w:rPr>
-          <w:rFonts w:ascii="Times New Roman" w:hAnsi="Times New Roman" w:cs="Times New Roman"/>
-          <w:sz w:val="28"/>
-          <w:szCs w:val="28"/>
-          <w:lang w:val="en-US"/>
-        </w:rPr>
-        <w:t>last_name</w:t>
-      </w:r>
-      <w:proofErr w:type="spellEnd"/>
-      <w:r>
-        <w:rPr>
-          <w:rFonts w:ascii="Times New Roman" w:hAnsi="Times New Roman" w:cs="Times New Roman"/>
-          <w:sz w:val="28"/>
-          <w:szCs w:val="28"/>
-          <w:lang w:val="en-US"/>
+      <w:r>
+        <w:rPr>
+          <w:rFonts w:ascii="Times New Roman" w:hAnsi="Times New Roman" w:cs="Times New Roman"/>
+          <w:lang w:val="en-US"/>
+        </w:rPr>
+        <w:t>first</w:t>
+      </w:r>
+      <w:r>
+        <w:rPr>
+          <w:rFonts w:ascii="Times New Roman" w:hAnsi="Times New Roman" w:cs="Times New Roman"/>
+        </w:rPr>
+        <w:t>_</w:t>
+      </w:r>
+      <w:r>
+        <w:rPr>
+          <w:rFonts w:ascii="Times New Roman" w:hAnsi="Times New Roman" w:cs="Times New Roman"/>
+          <w:lang w:val="en-US"/>
+        </w:rPr>
+        <w:t>name</w:t>
+      </w:r>
+      <w:r>
+        <w:rPr>
+          <w:rFonts w:ascii="Times New Roman" w:hAnsi="Times New Roman" w:cs="Times New Roman"/>
+        </w:rPr>
+        <w:t xml:space="preserve">, </w:t>
+      </w:r>
+      <w:r>
+        <w:rPr>
+          <w:rFonts w:ascii="Times New Roman" w:hAnsi="Times New Roman" w:cs="Times New Roman"/>
+          <w:lang w:val="en-US"/>
+        </w:rPr>
+        <w:t>last</w:t>
+      </w:r>
+      <w:r>
+        <w:rPr>
+          <w:rFonts w:ascii="Times New Roman" w:hAnsi="Times New Roman" w:cs="Times New Roman"/>
+        </w:rPr>
+        <w:t>_</w:t>
+      </w:r>
+      <w:r>
+        <w:rPr>
+          <w:rFonts w:ascii="Times New Roman" w:hAnsi="Times New Roman" w:cs="Times New Roman"/>
+          <w:lang w:val="en-US"/>
+        </w:rPr>
+        <w:t>name</w:t>
+      </w:r>
+      <w:r>
+        <w:rPr>
+          <w:rFonts w:ascii="Times New Roman" w:hAnsi="Times New Roman" w:cs="Times New Roman"/>
         </w:rPr>
         <w:t xml:space="preserve"> </w:t>
       </w:r>
-    </w:p>
-    <w:p>
-      <w:pPr>
-        <w:rPr>
-          <w:rFonts w:ascii="Times New Roman" w:hAnsi="Times New Roman" w:cs="Times New Roman"/>
-          <w:sz w:val="28"/>
-          <w:szCs w:val="28"/>
-          <w:lang w:val="en-US"/>
-        </w:rPr>
-      </w:pPr>
-      <w:r>
-        <w:rPr>
-          <w:rFonts w:ascii="Times New Roman" w:hAnsi="Times New Roman" w:cs="Times New Roman"/>
-          <w:sz w:val="28"/>
-          <w:szCs w:val="28"/>
+      <w:r>
+        <w:rPr>
+          <w:rFonts w:ascii="Times New Roman" w:hAnsi="Times New Roman" w:cs="Times New Roman"/>
+        </w:rPr>
+        <w:t>пользователей</w:t>
+      </w:r>
+      <w:r>
+        <w:rPr>
+          <w:rFonts w:ascii="Times New Roman" w:hAnsi="Times New Roman" w:cs="Times New Roman"/>
+        </w:rPr>
+        <w:t xml:space="preserve"> </w:t>
+      </w:r>
+      <w:r>
+        <w:rPr>
+          <w:rFonts w:ascii="Times New Roman" w:hAnsi="Times New Roman" w:cs="Times New Roman"/>
+        </w:rPr>
+        <w:t>с</w:t>
+      </w:r>
+      <w:r>
+        <w:rPr>
+          <w:rFonts w:ascii="Times New Roman" w:hAnsi="Times New Roman" w:cs="Times New Roman"/>
+        </w:rPr>
+        <w:t xml:space="preserve"> </w:t>
+      </w:r>
+      <w:r>
+        <w:rPr>
+          <w:rFonts w:ascii="Times New Roman" w:hAnsi="Times New Roman" w:cs="Times New Roman"/>
+        </w:rPr>
+        <w:t>ролями «Преподаватель» или «Модератор»</w:t>
+      </w:r>
+      <w:r>
+        <w:rPr>
+          <w:rFonts w:ascii="Times New Roman" w:hAnsi="Times New Roman" w:cs="Times New Roman"/>
+        </w:rPr>
+        <w:t>.</w:t>
+      </w:r>
+    </w:p>
+    <w:p>
+      <w:pPr>
+        <w:spacing w:after="0"/>
+        <w:rPr>
+          <w:rFonts w:ascii="Times New Roman" w:hAnsi="Times New Roman" w:cs="Times New Roman"/>
+          <w:sz w:val="24"/>
+          <w:szCs w:val="24"/>
+          <w:lang w:val="en-US"/>
+        </w:rPr>
+      </w:pPr>
+      <w:r>
+        <w:rPr>
+          <w:rFonts w:ascii="Times New Roman" w:hAnsi="Times New Roman" w:cs="Times New Roman"/>
+          <w:sz w:val="24"/>
+          <w:szCs w:val="24"/>
+          <w:lang w:val="en-US"/>
+        </w:rPr>
+        <w:t xml:space="preserve">SELECT username, first_name, last_name </w:t>
+      </w:r>
+    </w:p>
+    <w:p>
+      <w:pPr>
+        <w:spacing w:after="0"/>
+        <w:rPr>
+          <w:rFonts w:ascii="Times New Roman" w:hAnsi="Times New Roman" w:cs="Times New Roman"/>
+          <w:sz w:val="24"/>
+          <w:szCs w:val="24"/>
+          <w:lang w:val="en-US"/>
+        </w:rPr>
+      </w:pPr>
+      <w:r>
+        <w:rPr>
+          <w:rFonts w:ascii="Times New Roman" w:hAnsi="Times New Roman" w:cs="Times New Roman"/>
+          <w:sz w:val="24"/>
+          <w:szCs w:val="24"/>
           <w:lang w:val="en-US"/>
         </w:rPr>
         <w:t xml:space="preserve">FROM users </w:t>
@@ -10973,116 +10914,59 @@
     </w:p>
     <w:p>
       <w:pPr>
-        <w:rPr>
-          <w:rFonts w:ascii="Times New Roman" w:hAnsi="Times New Roman" w:cs="Times New Roman"/>
-          <w:sz w:val="28"/>
-          <w:szCs w:val="28"/>
-          <w:lang w:val="en-US"/>
-        </w:rPr>
-      </w:pPr>
-      <w:r>
-        <w:rPr>
-          <w:rFonts w:ascii="Times New Roman" w:hAnsi="Times New Roman" w:cs="Times New Roman"/>
-          <w:sz w:val="28"/>
-          <w:szCs w:val="28"/>
-          <w:lang w:val="en-US"/>
-        </w:rPr>
-        <w:t xml:space="preserve">WHERE </w:t>
-      </w:r>
-      <w:proofErr w:type="spellStart"/>
-      <w:r>
-        <w:rPr>
-          <w:rFonts w:ascii="Times New Roman" w:hAnsi="Times New Roman" w:cs="Times New Roman"/>
-          <w:sz w:val="28"/>
-          <w:szCs w:val="28"/>
-          <w:lang w:val="en-US"/>
-        </w:rPr>
-        <w:t>role_id</w:t>
-      </w:r>
-      <w:proofErr w:type="spellEnd"/>
-      <w:r>
-        <w:rPr>
-          <w:rFonts w:ascii="Times New Roman" w:hAnsi="Times New Roman" w:cs="Times New Roman"/>
-          <w:sz w:val="28"/>
-          <w:szCs w:val="28"/>
-          <w:lang w:val="en-US"/>
-        </w:rPr>
-        <w:t xml:space="preserve"> IN (</w:t>
-      </w:r>
-    </w:p>
-    <w:p>
-      <w:pPr>
-        <w:rPr>
-          <w:rFonts w:ascii="Times New Roman" w:hAnsi="Times New Roman" w:cs="Times New Roman"/>
-          <w:sz w:val="28"/>
-          <w:szCs w:val="28"/>
-          <w:lang w:val="en-US"/>
-        </w:rPr>
-      </w:pPr>
-      <w:r>
-        <w:rPr>
-          <w:rFonts w:ascii="Times New Roman" w:hAnsi="Times New Roman" w:cs="Times New Roman"/>
-          <w:sz w:val="28"/>
-          <w:szCs w:val="28"/>
-          <w:lang w:val="en-US"/>
-        </w:rPr>
-        <w:t xml:space="preserve">    SELECT id FROM roles WHERE name IN ('</w:t>
-      </w:r>
-      <w:proofErr w:type="spellStart"/>
-      <w:r>
-        <w:rPr>
-          <w:rFonts w:ascii="Times New Roman" w:hAnsi="Times New Roman" w:cs="Times New Roman"/>
-          <w:sz w:val="28"/>
-          <w:szCs w:val="28"/>
-          <w:lang w:val="en-US"/>
-        </w:rPr>
-        <w:t>Преподаватель</w:t>
-      </w:r>
-      <w:proofErr w:type="spellEnd"/>
-      <w:r>
-        <w:rPr>
-          <w:rFonts w:ascii="Times New Roman" w:hAnsi="Times New Roman" w:cs="Times New Roman"/>
-          <w:sz w:val="28"/>
-          <w:szCs w:val="28"/>
-          <w:lang w:val="en-US"/>
-        </w:rPr>
-        <w:t>', '</w:t>
-      </w:r>
-      <w:proofErr w:type="spellStart"/>
-      <w:r>
-        <w:rPr>
-          <w:rFonts w:ascii="Times New Roman" w:hAnsi="Times New Roman" w:cs="Times New Roman"/>
-          <w:sz w:val="28"/>
-          <w:szCs w:val="28"/>
-          <w:lang w:val="en-US"/>
-        </w:rPr>
-        <w:t>Модератор</w:t>
-      </w:r>
-      <w:proofErr w:type="spellEnd"/>
-      <w:r>
-        <w:rPr>
-          <w:rFonts w:ascii="Times New Roman" w:hAnsi="Times New Roman" w:cs="Times New Roman"/>
-          <w:sz w:val="28"/>
-          <w:szCs w:val="28"/>
-          <w:lang w:val="en-US"/>
-        </w:rPr>
-        <w:t>')</w:t>
-      </w:r>
-    </w:p>
-    <w:p>
-      <w:pPr>
-        <w:rPr>
-          <w:rFonts w:ascii="Times New Roman" w:hAnsi="Times New Roman" w:cs="Times New Roman"/>
-          <w:sz w:val="28"/>
-          <w:szCs w:val="28"/>
-          <w:lang w:val="en-US"/>
-        </w:rPr>
-      </w:pPr>
-      <w:r>
-        <w:rPr>
-          <w:rFonts w:ascii="Times New Roman" w:hAnsi="Times New Roman" w:cs="Times New Roman"/>
-          <w:sz w:val="28"/>
-          <w:szCs w:val="28"/>
+        <w:spacing w:after="0"/>
+        <w:rPr>
+          <w:rFonts w:ascii="Times New Roman" w:hAnsi="Times New Roman" w:cs="Times New Roman"/>
+          <w:sz w:val="24"/>
+          <w:szCs w:val="24"/>
+          <w:lang w:val="en-US"/>
+        </w:rPr>
+      </w:pPr>
+      <w:r>
+        <w:rPr>
+          <w:rFonts w:ascii="Times New Roman" w:hAnsi="Times New Roman" w:cs="Times New Roman"/>
+          <w:sz w:val="24"/>
+          <w:szCs w:val="24"/>
+          <w:lang w:val="en-US"/>
+        </w:rPr>
+        <w:t>WHERE role_id IN (</w:t>
+      </w:r>
+    </w:p>
+    <w:p>
+      <w:pPr>
+        <w:spacing w:after="0"/>
+        <w:rPr>
+          <w:rFonts w:ascii="Times New Roman" w:hAnsi="Times New Roman" w:cs="Times New Roman"/>
+          <w:sz w:val="24"/>
+          <w:szCs w:val="24"/>
+          <w:lang w:val="en-US"/>
+        </w:rPr>
+      </w:pPr>
+      <w:r>
+        <w:rPr>
+          <w:rFonts w:ascii="Times New Roman" w:hAnsi="Times New Roman" w:cs="Times New Roman"/>
+          <w:sz w:val="24"/>
+          <w:szCs w:val="24"/>
+          <w:lang w:val="en-US"/>
+        </w:rPr>
+        <w:t xml:space="preserve">    SELECT id FROM roles WHERE name IN ('Преподаватель', 'Модератор')</w:t>
+      </w:r>
+    </w:p>
+    <w:p>
+      <w:pPr>
+        <w:spacing w:after="0"/>
+        <w:rPr>
+          <w:rFonts w:ascii="Times New Roman" w:hAnsi="Times New Roman" w:cs="Times New Roman"/>
+          <w:sz w:val="24"/>
+          <w:szCs w:val="24"/>
+          <w:lang w:val="en-US"/>
+        </w:rPr>
+      </w:pPr>
+      <w:r>
+        <w:rPr>
+          <w:rFonts w:ascii="Times New Roman" w:hAnsi="Times New Roman" w:cs="Times New Roman"/>
+          <w:sz w:val="24"/>
+          <w:szCs w:val="24"/>
           <w:lang w:val="en-US"/>
         </w:rPr>
         <w:t>);</w:t>
@@ -11093,22 +10977,23 @@
         <w:jc w:val="center"/>
         <w:rPr>
           <w:rFonts w:ascii="Times New Roman" w:hAnsi="Times New Roman" w:cs="Times New Roman"/>
-          <w:sz w:val="28"/>
-          <w:szCs w:val="28"/>
-          <w:lang w:val="en-US"/>
-        </w:rPr>
-      </w:pPr>
-      <w:r>
-        <w:rPr>
-          <w:rFonts w:ascii="Times New Roman" w:hAnsi="Times New Roman" w:cs="Times New Roman"/>
-          <w:sz w:val="28"/>
-          <w:szCs w:val="28"/>
+          <w:sz w:val="24"/>
+          <w:szCs w:val="24"/>
+          <w:lang w:val="en-US"/>
+        </w:rPr>
+      </w:pPr>
+      <w:r>
+        <w:rPr>
+          <w:rFonts w:ascii="Times New Roman" w:hAnsi="Times New Roman" w:cs="Times New Roman"/>
+          <w:noProof/>
+          <w:sz w:val="24"/>
+          <w:szCs w:val="24"/>
           <w:lang w:val="en-US"/>
         </w:rPr>
         <w:drawing>
-          <wp:inline distT="0" distB="0" distL="0" distR="0" wp14:anchorId="6FAD60B7" wp14:editId="1E4F87A1">
-            <wp:extent cx="2648872" cy="704850"/>
-            <wp:effectExtent l="0" t="0" r="0" b="0"/>
+          <wp:inline distT="0" distB="0" distL="0" distR="0" wp14:anchorId="7B1FEF7D" wp14:editId="2BFB30D7">
+            <wp:extent cx="2916922" cy="776176"/>
+            <wp:effectExtent l="0" t="0" r="0" b="5080"/>
             <wp:docPr id="34" name="Рисунок 34"/>
             <wp:cNvGraphicFramePr>
               <a:graphicFrameLocks xmlns:a="http://schemas.openxmlformats.org/drawingml/2006/main" noChangeAspect="1"/>
@@ -11129,7 +11014,7 @@
                   <pic:spPr>
                     <a:xfrm>
                       <a:off x="0" y="0"/>
-                      <a:ext cx="2651195" cy="705468"/>
+                      <a:ext cx="2990878" cy="795855"/>
                     </a:xfrm>
                     <a:prstGeom prst="rect">
                       <a:avLst/>
@@ -11157,15 +11042,218 @@
           <w:sz w:val="24"/>
           <w:szCs w:val="24"/>
         </w:rPr>
-        <w:t xml:space="preserve">Рис. </w:t>
-      </w:r>
-      <w:r>
-        <w:rPr>
-          <w:rFonts w:ascii="Times New Roman" w:hAnsi="Times New Roman" w:cs="Times New Roman"/>
-          <w:sz w:val="24"/>
-          <w:szCs w:val="24"/>
-        </w:rPr>
-        <w:t>13</w:t>
+        <w:t xml:space="preserve">Рис. 13 «Результат выполнения запроса с </w:t>
+      </w:r>
+      <w:r>
+        <w:rPr>
+          <w:rFonts w:ascii="Times New Roman" w:hAnsi="Times New Roman" w:cs="Times New Roman"/>
+          <w:sz w:val="24"/>
+          <w:szCs w:val="24"/>
+          <w:lang w:val="en-US"/>
+        </w:rPr>
+        <w:t>in</w:t>
+      </w:r>
+      <w:r>
+        <w:rPr>
+          <w:rFonts w:ascii="Times New Roman" w:hAnsi="Times New Roman" w:cs="Times New Roman"/>
+          <w:sz w:val="24"/>
+          <w:szCs w:val="24"/>
+        </w:rPr>
+        <w:t>»</w:t>
+      </w:r>
+    </w:p>
+    <w:p>
+      <w:pPr>
+        <w:rPr>
+          <w:rFonts w:ascii="Times New Roman" w:hAnsi="Times New Roman" w:cs="Times New Roman"/>
+          <w:sz w:val="24"/>
+          <w:szCs w:val="24"/>
+        </w:rPr>
+      </w:pPr>
+    </w:p>
+    <w:p>
+      <w:pPr>
+        <w:rPr>
+          <w:rFonts w:ascii="Times New Roman" w:hAnsi="Times New Roman" w:cs="Times New Roman"/>
+          <w:sz w:val="24"/>
+          <w:szCs w:val="24"/>
+        </w:rPr>
+      </w:pPr>
+      <w:r>
+        <w:rPr>
+          <w:rFonts w:ascii="Times New Roman" w:hAnsi="Times New Roman" w:cs="Times New Roman"/>
+          <w:sz w:val="24"/>
+          <w:szCs w:val="24"/>
+          <w:lang w:val="en-US"/>
+        </w:rPr>
+        <w:t>3)</w:t>
+      </w:r>
+      <w:r>
+        <w:rPr>
+          <w:rFonts w:ascii="Times New Roman" w:hAnsi="Times New Roman" w:cs="Times New Roman"/>
+          <w:sz w:val="24"/>
+          <w:szCs w:val="24"/>
+          <w:lang w:val="en-US"/>
+        </w:rPr>
+        <w:t xml:space="preserve"> limit</w:t>
+      </w:r>
+    </w:p>
+    <w:p>
+      <w:pPr>
+        <w:rPr>
+          <w:rFonts w:ascii="Times New Roman" w:hAnsi="Times New Roman" w:cs="Times New Roman"/>
+        </w:rPr>
+      </w:pPr>
+      <w:r>
+        <w:rPr>
+          <w:rFonts w:ascii="Times New Roman" w:hAnsi="Times New Roman" w:cs="Times New Roman"/>
+        </w:rPr>
+        <w:t>Запрос для получения первых 10 тестов</w:t>
+      </w:r>
+      <w:r>
+        <w:rPr>
+          <w:rFonts w:ascii="Times New Roman" w:hAnsi="Times New Roman" w:cs="Times New Roman"/>
+        </w:rPr>
+        <w:t>.</w:t>
+      </w:r>
+    </w:p>
+    <w:p>
+      <w:pPr>
+        <w:spacing w:after="0"/>
+        <w:rPr>
+          <w:rFonts w:ascii="Times New Roman" w:hAnsi="Times New Roman" w:cs="Times New Roman"/>
+          <w:sz w:val="24"/>
+          <w:szCs w:val="24"/>
+          <w:lang w:val="en-US"/>
+        </w:rPr>
+      </w:pPr>
+      <w:r>
+        <w:rPr>
+          <w:rFonts w:ascii="Times New Roman" w:hAnsi="Times New Roman" w:cs="Times New Roman"/>
+          <w:sz w:val="24"/>
+          <w:szCs w:val="24"/>
+          <w:lang w:val="en-US"/>
+        </w:rPr>
+        <w:t>SELECT id, title, created_at</w:t>
+      </w:r>
+    </w:p>
+    <w:p>
+      <w:pPr>
+        <w:spacing w:after="0"/>
+        <w:rPr>
+          <w:rFonts w:ascii="Times New Roman" w:hAnsi="Times New Roman" w:cs="Times New Roman"/>
+          <w:sz w:val="24"/>
+          <w:szCs w:val="24"/>
+          <w:lang w:val="en-US"/>
+        </w:rPr>
+      </w:pPr>
+      <w:r>
+        <w:rPr>
+          <w:rFonts w:ascii="Times New Roman" w:hAnsi="Times New Roman" w:cs="Times New Roman"/>
+          <w:sz w:val="24"/>
+          <w:szCs w:val="24"/>
+          <w:lang w:val="en-US"/>
+        </w:rPr>
+        <w:t>FROM tests</w:t>
+      </w:r>
+    </w:p>
+    <w:p>
+      <w:pPr>
+        <w:spacing w:after="0"/>
+        <w:rPr>
+          <w:rFonts w:ascii="Times New Roman" w:hAnsi="Times New Roman" w:cs="Times New Roman"/>
+          <w:sz w:val="24"/>
+          <w:szCs w:val="24"/>
+        </w:rPr>
+      </w:pPr>
+      <w:r>
+        <w:rPr>
+          <w:rFonts w:ascii="Times New Roman" w:hAnsi="Times New Roman" w:cs="Times New Roman"/>
+          <w:sz w:val="24"/>
+          <w:szCs w:val="24"/>
+        </w:rPr>
+        <w:t>LIMIT 10;</w:t>
+      </w:r>
+    </w:p>
+    <w:p>
+      <w:pPr>
+        <w:jc w:val="center"/>
+        <w:rPr>
+          <w:rFonts w:ascii="Times New Roman" w:hAnsi="Times New Roman" w:cs="Times New Roman"/>
+          <w:sz w:val="24"/>
+          <w:szCs w:val="24"/>
+          <w:lang w:val="en-US"/>
+        </w:rPr>
+      </w:pPr>
+      <w:r>
+        <w:rPr>
+          <w:rFonts w:ascii="Times New Roman" w:hAnsi="Times New Roman" w:cs="Times New Roman"/>
+          <w:noProof/>
+          <w:sz w:val="24"/>
+          <w:szCs w:val="24"/>
+          <w:lang w:val="en-US"/>
+        </w:rPr>
+        <w:drawing>
+          <wp:inline distT="0" distB="0" distL="0" distR="0" wp14:anchorId="7770E64E" wp14:editId="66DD23F7">
+            <wp:extent cx="3428525" cy="1881963"/>
+            <wp:effectExtent l="0" t="0" r="635" b="4445"/>
+            <wp:docPr id="1525919692" name="Рисунок 1"/>
+            <wp:cNvGraphicFramePr>
+              <a:graphicFrameLocks xmlns:a="http://schemas.openxmlformats.org/drawingml/2006/main" noChangeAspect="1"/>
+            </wp:cNvGraphicFramePr>
+            <a:graphic xmlns:a="http://schemas.openxmlformats.org/drawingml/2006/main">
+              <a:graphicData uri="http://schemas.openxmlformats.org/drawingml/2006/picture">
+                <pic:pic xmlns:pic="http://schemas.openxmlformats.org/drawingml/2006/picture">
+                  <pic:nvPicPr>
+                    <pic:cNvPr id="1525919692" name=""/>
+                    <pic:cNvPicPr/>
+                  </pic:nvPicPr>
+                  <pic:blipFill>
+                    <a:blip r:embed="rId19"/>
+                    <a:stretch>
+                      <a:fillRect/>
+                    </a:stretch>
+                  </pic:blipFill>
+                  <pic:spPr>
+                    <a:xfrm>
+                      <a:off x="0" y="0"/>
+                      <a:ext cx="3517103" cy="1930585"/>
+                    </a:xfrm>
+                    <a:prstGeom prst="rect">
+                      <a:avLst/>
+                    </a:prstGeom>
+                  </pic:spPr>
+                </pic:pic>
+              </a:graphicData>
+            </a:graphic>
+          </wp:inline>
+        </w:drawing>
+      </w:r>
+    </w:p>
+    <w:p>
+      <w:pPr>
+        <w:jc w:val="center"/>
+        <w:rPr>
+          <w:rFonts w:ascii="Times New Roman" w:hAnsi="Times New Roman" w:cs="Times New Roman"/>
+          <w:sz w:val="24"/>
+          <w:szCs w:val="24"/>
+        </w:rPr>
+      </w:pPr>
+      <w:r>
+        <w:rPr>
+          <w:rFonts w:ascii="Times New Roman" w:hAnsi="Times New Roman" w:cs="Times New Roman"/>
+          <w:sz w:val="24"/>
+          <w:szCs w:val="24"/>
+        </w:rPr>
+        <w:t>Рис. 1</w:t>
+      </w:r>
+      <w:r>
+        <w:rPr>
+          <w:rFonts w:ascii="Times New Roman" w:hAnsi="Times New Roman" w:cs="Times New Roman"/>
+          <w:sz w:val="24"/>
+          <w:szCs w:val="24"/>
+        </w:rPr>
+        <w:t>4</w:t>
       </w:r>
       <w:r>
         <w:rPr>
@@ -11182,7 +11270,7 @@
           <w:szCs w:val="24"/>
           <w:lang w:val="en-US"/>
         </w:rPr>
-        <w:t>in</w:t>
+        <w:t>limit</w:t>
       </w:r>
       <w:r>
         <w:rPr>
@@ -11195,14 +11283,1166 @@
     </w:p>
     <w:p>
       <w:pPr>
+        <w:rPr>
+          <w:rFonts w:ascii="Times New Roman" w:hAnsi="Times New Roman" w:cs="Times New Roman"/>
+          <w:sz w:val="24"/>
+          <w:szCs w:val="24"/>
+        </w:rPr>
+      </w:pPr>
+    </w:p>
+    <w:p>
+      <w:pPr>
+        <w:rPr>
+          <w:rFonts w:ascii="Times New Roman" w:hAnsi="Times New Roman" w:cs="Times New Roman"/>
+          <w:sz w:val="24"/>
+          <w:szCs w:val="24"/>
+        </w:rPr>
+      </w:pPr>
+      <w:r>
+        <w:rPr>
+          <w:rFonts w:ascii="Times New Roman" w:hAnsi="Times New Roman" w:cs="Times New Roman"/>
+          <w:sz w:val="24"/>
+          <w:szCs w:val="24"/>
+          <w:lang w:val="en-US"/>
+        </w:rPr>
+        <w:t>4)</w:t>
+      </w:r>
+      <w:r>
+        <w:rPr>
+          <w:rFonts w:ascii="Times New Roman" w:hAnsi="Times New Roman" w:cs="Times New Roman"/>
+          <w:sz w:val="24"/>
+          <w:szCs w:val="24"/>
+          <w:lang w:val="en-US"/>
+        </w:rPr>
+        <w:t xml:space="preserve"> </w:t>
+      </w:r>
+      <w:r>
+        <w:rPr>
+          <w:rFonts w:ascii="Times New Roman" w:hAnsi="Times New Roman" w:cs="Times New Roman"/>
+          <w:sz w:val="24"/>
+          <w:szCs w:val="24"/>
+          <w:lang w:val="en-US"/>
+        </w:rPr>
+        <w:t>like</w:t>
+      </w:r>
+    </w:p>
+    <w:p>
+      <w:pPr>
+        <w:rPr>
+          <w:rFonts w:ascii="Times New Roman" w:hAnsi="Times New Roman" w:cs="Times New Roman"/>
+        </w:rPr>
+      </w:pPr>
+      <w:r>
+        <w:rPr>
+          <w:rFonts w:ascii="Times New Roman" w:hAnsi="Times New Roman" w:cs="Times New Roman"/>
+        </w:rPr>
+        <w:t>Запрос для поиска пользователей, чьи имена начинаются с "Иван"</w:t>
+      </w:r>
+      <w:r>
+        <w:rPr>
+          <w:rFonts w:ascii="Times New Roman" w:hAnsi="Times New Roman" w:cs="Times New Roman"/>
+        </w:rPr>
+        <w:t>.</w:t>
+      </w:r>
+    </w:p>
+    <w:p>
+      <w:pPr>
+        <w:spacing w:after="0"/>
+        <w:rPr>
+          <w:rFonts w:ascii="Times New Roman" w:hAnsi="Times New Roman" w:cs="Times New Roman"/>
+          <w:sz w:val="24"/>
+          <w:szCs w:val="24"/>
+          <w:lang w:val="en-US"/>
+        </w:rPr>
+      </w:pPr>
+      <w:r>
+        <w:rPr>
+          <w:rFonts w:ascii="Times New Roman" w:hAnsi="Times New Roman" w:cs="Times New Roman"/>
+          <w:sz w:val="24"/>
+          <w:szCs w:val="24"/>
+          <w:lang w:val="en-US"/>
+        </w:rPr>
+        <w:t>SELECT username, first_name, last_name</w:t>
+      </w:r>
+    </w:p>
+    <w:p>
+      <w:pPr>
+        <w:spacing w:after="0"/>
+        <w:rPr>
+          <w:rFonts w:ascii="Times New Roman" w:hAnsi="Times New Roman" w:cs="Times New Roman"/>
+          <w:sz w:val="24"/>
+          <w:szCs w:val="24"/>
+          <w:lang w:val="en-US"/>
+        </w:rPr>
+      </w:pPr>
+      <w:r>
+        <w:rPr>
+          <w:rFonts w:ascii="Times New Roman" w:hAnsi="Times New Roman" w:cs="Times New Roman"/>
+          <w:sz w:val="24"/>
+          <w:szCs w:val="24"/>
+          <w:lang w:val="en-US"/>
+        </w:rPr>
+        <w:t>FROM users</w:t>
+      </w:r>
+    </w:p>
+    <w:p>
+      <w:pPr>
+        <w:spacing w:after="0"/>
+        <w:rPr>
+          <w:rFonts w:ascii="Times New Roman" w:hAnsi="Times New Roman" w:cs="Times New Roman"/>
+          <w:sz w:val="24"/>
+          <w:szCs w:val="24"/>
+          <w:lang w:val="en-US"/>
+        </w:rPr>
+      </w:pPr>
+      <w:r>
+        <w:rPr>
+          <w:rFonts w:ascii="Times New Roman" w:hAnsi="Times New Roman" w:cs="Times New Roman"/>
+          <w:sz w:val="24"/>
+          <w:szCs w:val="24"/>
+          <w:lang w:val="en-US"/>
+        </w:rPr>
+        <w:t>WHERE first_name LIKE 'Иван%';</w:t>
+      </w:r>
+    </w:p>
+    <w:p>
+      <w:pPr>
+        <w:jc w:val="center"/>
+        <w:rPr>
+          <w:rFonts w:ascii="Times New Roman" w:hAnsi="Times New Roman" w:cs="Times New Roman"/>
+          <w:sz w:val="24"/>
+          <w:szCs w:val="24"/>
+          <w:lang w:val="en-US"/>
+        </w:rPr>
+      </w:pPr>
+      <w:r>
+        <w:rPr>
+          <w:rFonts w:ascii="Times New Roman" w:hAnsi="Times New Roman" w:cs="Times New Roman"/>
+          <w:noProof/>
+          <w:sz w:val="24"/>
+          <w:szCs w:val="24"/>
+          <w:lang w:val="en-US"/>
+        </w:rPr>
+        <w:drawing>
+          <wp:inline distT="0" distB="0" distL="0" distR="0" wp14:anchorId="2BC72A11" wp14:editId="7C717C51">
+            <wp:extent cx="3005746" cy="797442"/>
+            <wp:effectExtent l="0" t="0" r="4445" b="3175"/>
+            <wp:docPr id="1530287231" name="Рисунок 1"/>
+            <wp:cNvGraphicFramePr>
+              <a:graphicFrameLocks xmlns:a="http://schemas.openxmlformats.org/drawingml/2006/main" noChangeAspect="1"/>
+            </wp:cNvGraphicFramePr>
+            <a:graphic xmlns:a="http://schemas.openxmlformats.org/drawingml/2006/main">
+              <a:graphicData uri="http://schemas.openxmlformats.org/drawingml/2006/picture">
+                <pic:pic xmlns:pic="http://schemas.openxmlformats.org/drawingml/2006/picture">
+                  <pic:nvPicPr>
+                    <pic:cNvPr id="1530287231" name=""/>
+                    <pic:cNvPicPr/>
+                  </pic:nvPicPr>
+                  <pic:blipFill>
+                    <a:blip r:embed="rId20"/>
+                    <a:stretch>
+                      <a:fillRect/>
+                    </a:stretch>
+                  </pic:blipFill>
+                  <pic:spPr>
+                    <a:xfrm>
+                      <a:off x="0" y="0"/>
+                      <a:ext cx="3061269" cy="812173"/>
+                    </a:xfrm>
+                    <a:prstGeom prst="rect">
+                      <a:avLst/>
+                    </a:prstGeom>
+                  </pic:spPr>
+                </pic:pic>
+              </a:graphicData>
+            </a:graphic>
+          </wp:inline>
+        </w:drawing>
+      </w:r>
+    </w:p>
+    <w:p>
+      <w:pPr>
+        <w:jc w:val="center"/>
+        <w:rPr>
+          <w:rFonts w:ascii="Times New Roman" w:hAnsi="Times New Roman" w:cs="Times New Roman"/>
+          <w:sz w:val="24"/>
+          <w:szCs w:val="24"/>
+        </w:rPr>
+      </w:pPr>
+      <w:r>
+        <w:rPr>
+          <w:rFonts w:ascii="Times New Roman" w:hAnsi="Times New Roman" w:cs="Times New Roman"/>
+          <w:sz w:val="24"/>
+          <w:szCs w:val="24"/>
+        </w:rPr>
+        <w:t>Рис. 1</w:t>
+      </w:r>
+      <w:r>
+        <w:rPr>
+          <w:rFonts w:ascii="Times New Roman" w:hAnsi="Times New Roman" w:cs="Times New Roman"/>
+          <w:sz w:val="24"/>
+          <w:szCs w:val="24"/>
+        </w:rPr>
+        <w:t>5</w:t>
+      </w:r>
+      <w:r>
+        <w:rPr>
+          <w:rFonts w:ascii="Times New Roman" w:hAnsi="Times New Roman" w:cs="Times New Roman"/>
+          <w:sz w:val="24"/>
+          <w:szCs w:val="24"/>
+        </w:rPr>
+        <w:t xml:space="preserve"> «Результат выполнения запроса с </w:t>
+      </w:r>
+      <w:r>
+        <w:rPr>
+          <w:rFonts w:ascii="Times New Roman" w:hAnsi="Times New Roman" w:cs="Times New Roman"/>
+          <w:sz w:val="24"/>
+          <w:szCs w:val="24"/>
+          <w:lang w:val="en-US"/>
+        </w:rPr>
+        <w:t>like</w:t>
+      </w:r>
+      <w:r>
+        <w:rPr>
+          <w:rFonts w:ascii="Times New Roman" w:hAnsi="Times New Roman" w:cs="Times New Roman"/>
+          <w:sz w:val="24"/>
+          <w:szCs w:val="24"/>
+        </w:rPr>
+        <w:t>»</w:t>
+      </w:r>
+    </w:p>
+    <w:p>
+      <w:pPr>
+        <w:rPr>
+          <w:rFonts w:ascii="Times New Roman" w:hAnsi="Times New Roman" w:cs="Times New Roman"/>
+          <w:sz w:val="24"/>
+          <w:szCs w:val="24"/>
+        </w:rPr>
+      </w:pPr>
+      <w:r>
+        <w:rPr>
+          <w:rFonts w:ascii="Times New Roman" w:hAnsi="Times New Roman" w:cs="Times New Roman"/>
+          <w:sz w:val="24"/>
+          <w:szCs w:val="24"/>
+          <w:lang w:val="en-US"/>
+        </w:rPr>
+        <w:lastRenderedPageBreak/>
+        <w:t>5) order by</w:t>
+      </w:r>
+    </w:p>
+    <w:p>
+      <w:pPr>
+        <w:rPr>
+          <w:rFonts w:ascii="Times New Roman" w:hAnsi="Times New Roman" w:cs="Times New Roman"/>
+        </w:rPr>
+      </w:pPr>
+      <w:r>
+        <w:rPr>
+          <w:rFonts w:ascii="Times New Roman" w:hAnsi="Times New Roman" w:cs="Times New Roman"/>
+        </w:rPr>
+        <w:t>Запрос для выборки тестов, отсортированных по времени ограничения (time_limit), от меньшего к большему</w:t>
+      </w:r>
+      <w:r>
+        <w:rPr>
+          <w:rFonts w:ascii="Times New Roman" w:hAnsi="Times New Roman" w:cs="Times New Roman"/>
+        </w:rPr>
+        <w:t>.</w:t>
+      </w:r>
+    </w:p>
+    <w:p>
+      <w:pPr>
+        <w:spacing w:after="0"/>
+        <w:rPr>
+          <w:rFonts w:ascii="Times New Roman" w:hAnsi="Times New Roman" w:cs="Times New Roman"/>
+          <w:sz w:val="24"/>
+          <w:szCs w:val="24"/>
+          <w:lang w:val="en-US"/>
+        </w:rPr>
+      </w:pPr>
+      <w:r>
+        <w:rPr>
+          <w:rFonts w:ascii="Times New Roman" w:hAnsi="Times New Roman" w:cs="Times New Roman"/>
+          <w:sz w:val="24"/>
+          <w:szCs w:val="24"/>
+          <w:lang w:val="en-US"/>
+        </w:rPr>
+        <w:t>SELECT id, title, time_limit</w:t>
+      </w:r>
+    </w:p>
+    <w:p>
+      <w:pPr>
+        <w:spacing w:after="0"/>
+        <w:rPr>
+          <w:rFonts w:ascii="Times New Roman" w:hAnsi="Times New Roman" w:cs="Times New Roman"/>
+          <w:sz w:val="24"/>
+          <w:szCs w:val="24"/>
+          <w:lang w:val="en-US"/>
+        </w:rPr>
+      </w:pPr>
+      <w:r>
+        <w:rPr>
+          <w:rFonts w:ascii="Times New Roman" w:hAnsi="Times New Roman" w:cs="Times New Roman"/>
+          <w:sz w:val="24"/>
+          <w:szCs w:val="24"/>
+          <w:lang w:val="en-US"/>
+        </w:rPr>
+        <w:t>FROM tests</w:t>
+      </w:r>
+    </w:p>
+    <w:p>
+      <w:pPr>
+        <w:spacing w:after="0"/>
+        <w:rPr>
+          <w:rFonts w:ascii="Times New Roman" w:hAnsi="Times New Roman" w:cs="Times New Roman"/>
+          <w:sz w:val="24"/>
+          <w:szCs w:val="24"/>
+          <w:lang w:val="en-US"/>
+        </w:rPr>
+      </w:pPr>
+      <w:r>
+        <w:rPr>
+          <w:rFonts w:ascii="Times New Roman" w:hAnsi="Times New Roman" w:cs="Times New Roman"/>
+          <w:sz w:val="24"/>
+          <w:szCs w:val="24"/>
+          <w:lang w:val="en-US"/>
+        </w:rPr>
+        <w:t>ORDER BY time_limit ASC;</w:t>
+      </w:r>
+    </w:p>
+    <w:p>
+      <w:pPr>
+        <w:jc w:val="center"/>
+        <w:rPr>
+          <w:rFonts w:ascii="Times New Roman" w:hAnsi="Times New Roman" w:cs="Times New Roman"/>
+          <w:sz w:val="24"/>
+          <w:szCs w:val="24"/>
+          <w:lang w:val="en-US"/>
+        </w:rPr>
+      </w:pPr>
+      <w:r>
+        <w:rPr>
+          <w:rFonts w:ascii="Times New Roman" w:hAnsi="Times New Roman" w:cs="Times New Roman"/>
+          <w:noProof/>
+          <w:sz w:val="24"/>
+          <w:szCs w:val="24"/>
+          <w:lang w:val="en-US"/>
+        </w:rPr>
+        <w:drawing>
+          <wp:inline distT="0" distB="0" distL="0" distR="0" wp14:anchorId="07FEACE2" wp14:editId="4AE65FF4">
+            <wp:extent cx="3047799" cy="2721935"/>
+            <wp:effectExtent l="0" t="0" r="635" b="2540"/>
+            <wp:docPr id="1580367168" name="Рисунок 1"/>
+            <wp:cNvGraphicFramePr>
+              <a:graphicFrameLocks xmlns:a="http://schemas.openxmlformats.org/drawingml/2006/main" noChangeAspect="1"/>
+            </wp:cNvGraphicFramePr>
+            <a:graphic xmlns:a="http://schemas.openxmlformats.org/drawingml/2006/main">
+              <a:graphicData uri="http://schemas.openxmlformats.org/drawingml/2006/picture">
+                <pic:pic xmlns:pic="http://schemas.openxmlformats.org/drawingml/2006/picture">
+                  <pic:nvPicPr>
+                    <pic:cNvPr id="1580367168" name=""/>
+                    <pic:cNvPicPr/>
+                  </pic:nvPicPr>
+                  <pic:blipFill>
+                    <a:blip r:embed="rId21"/>
+                    <a:stretch>
+                      <a:fillRect/>
+                    </a:stretch>
+                  </pic:blipFill>
+                  <pic:spPr>
+                    <a:xfrm>
+                      <a:off x="0" y="0"/>
+                      <a:ext cx="3100056" cy="2768605"/>
+                    </a:xfrm>
+                    <a:prstGeom prst="rect">
+                      <a:avLst/>
+                    </a:prstGeom>
+                  </pic:spPr>
+                </pic:pic>
+              </a:graphicData>
+            </a:graphic>
+          </wp:inline>
+        </w:drawing>
+      </w:r>
+    </w:p>
+    <w:p>
+      <w:pPr>
+        <w:jc w:val="center"/>
+        <w:rPr>
+          <w:rFonts w:ascii="Times New Roman" w:hAnsi="Times New Roman" w:cs="Times New Roman"/>
+          <w:sz w:val="24"/>
+          <w:szCs w:val="24"/>
+        </w:rPr>
+      </w:pPr>
+      <w:r>
+        <w:rPr>
+          <w:rFonts w:ascii="Times New Roman" w:hAnsi="Times New Roman" w:cs="Times New Roman"/>
+          <w:sz w:val="24"/>
+          <w:szCs w:val="24"/>
+        </w:rPr>
+        <w:t>Рис. 1</w:t>
+      </w:r>
+      <w:r>
+        <w:rPr>
+          <w:rFonts w:ascii="Times New Roman" w:hAnsi="Times New Roman" w:cs="Times New Roman"/>
+          <w:sz w:val="24"/>
+          <w:szCs w:val="24"/>
+        </w:rPr>
+        <w:t>6</w:t>
+      </w:r>
+      <w:r>
+        <w:rPr>
+          <w:rFonts w:ascii="Times New Roman" w:hAnsi="Times New Roman" w:cs="Times New Roman"/>
+          <w:sz w:val="24"/>
+          <w:szCs w:val="24"/>
+        </w:rPr>
+        <w:t xml:space="preserve"> «Результат выполнения запроса с </w:t>
+      </w:r>
+      <w:r>
+        <w:rPr>
+          <w:rFonts w:ascii="Times New Roman" w:hAnsi="Times New Roman" w:cs="Times New Roman"/>
+          <w:sz w:val="24"/>
+          <w:szCs w:val="24"/>
+          <w:lang w:val="en-US"/>
+        </w:rPr>
+        <w:t>order</w:t>
+      </w:r>
+      <w:r>
+        <w:rPr>
+          <w:rFonts w:ascii="Times New Roman" w:hAnsi="Times New Roman" w:cs="Times New Roman"/>
+          <w:sz w:val="24"/>
+          <w:szCs w:val="24"/>
+        </w:rPr>
+        <w:t xml:space="preserve"> </w:t>
+      </w:r>
+      <w:r>
+        <w:rPr>
+          <w:rFonts w:ascii="Times New Roman" w:hAnsi="Times New Roman" w:cs="Times New Roman"/>
+          <w:sz w:val="24"/>
+          <w:szCs w:val="24"/>
+          <w:lang w:val="en-US"/>
+        </w:rPr>
+        <w:t>by</w:t>
+      </w:r>
+      <w:r>
+        <w:rPr>
+          <w:rFonts w:ascii="Times New Roman" w:hAnsi="Times New Roman" w:cs="Times New Roman"/>
+          <w:sz w:val="24"/>
+          <w:szCs w:val="24"/>
+        </w:rPr>
+        <w:t>»</w:t>
+      </w:r>
+    </w:p>
+    <w:p>
+      <w:pPr>
+        <w:rPr>
+          <w:rFonts w:ascii="Times New Roman" w:hAnsi="Times New Roman" w:cs="Times New Roman"/>
+          <w:sz w:val="24"/>
+          <w:szCs w:val="24"/>
+        </w:rPr>
+      </w:pPr>
+      <w:r>
+        <w:rPr>
+          <w:rFonts w:ascii="Times New Roman" w:hAnsi="Times New Roman" w:cs="Times New Roman"/>
+          <w:sz w:val="24"/>
+          <w:szCs w:val="24"/>
+          <w:lang w:val="en-US"/>
+        </w:rPr>
+        <w:t>6) between</w:t>
+      </w:r>
+    </w:p>
+    <w:p>
+      <w:pPr>
+        <w:rPr>
+          <w:rFonts w:ascii="Times New Roman" w:hAnsi="Times New Roman" w:cs="Times New Roman"/>
+        </w:rPr>
+      </w:pPr>
+      <w:r>
+        <w:rPr>
+          <w:rFonts w:ascii="Times New Roman" w:hAnsi="Times New Roman" w:cs="Times New Roman"/>
+        </w:rPr>
+        <w:t>Запрос для выборки всех сессий тестирования, где время потрачено пользователем на тест в пределах от 10</w:t>
+      </w:r>
+      <w:r>
+        <w:rPr>
+          <w:rFonts w:ascii="Times New Roman" w:hAnsi="Times New Roman" w:cs="Times New Roman"/>
+        </w:rPr>
+        <w:t>00 до 2000.</w:t>
+      </w:r>
+    </w:p>
+    <w:p>
+      <w:pPr>
+        <w:spacing w:after="0"/>
+        <w:rPr>
+          <w:rFonts w:ascii="Times New Roman" w:hAnsi="Times New Roman" w:cs="Times New Roman"/>
+          <w:sz w:val="24"/>
+          <w:szCs w:val="24"/>
+          <w:lang w:val="en-US"/>
+        </w:rPr>
+      </w:pPr>
+      <w:r>
+        <w:rPr>
+          <w:rFonts w:ascii="Times New Roman" w:hAnsi="Times New Roman" w:cs="Times New Roman"/>
+          <w:sz w:val="24"/>
+          <w:szCs w:val="24"/>
+          <w:lang w:val="en-US"/>
+        </w:rPr>
+        <w:t>SELECT *</w:t>
+      </w:r>
+    </w:p>
+    <w:p>
+      <w:pPr>
+        <w:spacing w:after="0"/>
+        <w:rPr>
+          <w:rFonts w:ascii="Times New Roman" w:hAnsi="Times New Roman" w:cs="Times New Roman"/>
+          <w:sz w:val="24"/>
+          <w:szCs w:val="24"/>
+          <w:lang w:val="en-US"/>
+        </w:rPr>
+      </w:pPr>
+      <w:r>
+        <w:rPr>
+          <w:rFonts w:ascii="Times New Roman" w:hAnsi="Times New Roman" w:cs="Times New Roman"/>
+          <w:sz w:val="24"/>
+          <w:szCs w:val="24"/>
+          <w:lang w:val="en-US"/>
+        </w:rPr>
+        <w:t>FROM test_sessions</w:t>
+      </w:r>
+    </w:p>
+    <w:p>
+      <w:pPr>
+        <w:spacing w:after="0"/>
+        <w:rPr>
+          <w:rFonts w:ascii="Times New Roman" w:hAnsi="Times New Roman" w:cs="Times New Roman"/>
+          <w:sz w:val="24"/>
+          <w:szCs w:val="24"/>
+          <w:lang w:val="en-US"/>
+        </w:rPr>
+      </w:pPr>
+      <w:r>
+        <w:rPr>
+          <w:rFonts w:ascii="Times New Roman" w:hAnsi="Times New Roman" w:cs="Times New Roman"/>
+          <w:sz w:val="24"/>
+          <w:szCs w:val="24"/>
+          <w:lang w:val="en-US"/>
+        </w:rPr>
+        <w:t>WHERE time_spent BETWEEN 1000 AND 2000;</w:t>
+      </w:r>
+    </w:p>
+    <w:p>
+      <w:pPr>
+        <w:jc w:val="center"/>
+        <w:rPr>
+          <w:rFonts w:ascii="Times New Roman" w:hAnsi="Times New Roman" w:cs="Times New Roman"/>
+          <w:sz w:val="24"/>
+          <w:szCs w:val="24"/>
+          <w:lang w:val="en-US"/>
+        </w:rPr>
+      </w:pPr>
+      <w:r>
+        <w:rPr>
+          <w:rFonts w:ascii="Times New Roman" w:hAnsi="Times New Roman" w:cs="Times New Roman"/>
+          <w:noProof/>
+          <w:sz w:val="24"/>
+          <w:szCs w:val="24"/>
+          <w:lang w:val="en-US"/>
+        </w:rPr>
+        <w:drawing>
+          <wp:inline distT="0" distB="0" distL="0" distR="0" wp14:anchorId="7356E114" wp14:editId="6C0C4FC1">
+            <wp:extent cx="5771098" cy="902525"/>
+            <wp:effectExtent l="0" t="0" r="1270" b="0"/>
+            <wp:docPr id="219284302" name="Рисунок 1"/>
+            <wp:cNvGraphicFramePr>
+              <a:graphicFrameLocks xmlns:a="http://schemas.openxmlformats.org/drawingml/2006/main" noChangeAspect="1"/>
+            </wp:cNvGraphicFramePr>
+            <a:graphic xmlns:a="http://schemas.openxmlformats.org/drawingml/2006/main">
+              <a:graphicData uri="http://schemas.openxmlformats.org/drawingml/2006/picture">
+                <pic:pic xmlns:pic="http://schemas.openxmlformats.org/drawingml/2006/picture">
+                  <pic:nvPicPr>
+                    <pic:cNvPr id="219284302" name=""/>
+                    <pic:cNvPicPr/>
+                  </pic:nvPicPr>
+                  <pic:blipFill>
+                    <a:blip r:embed="rId22"/>
+                    <a:stretch>
+                      <a:fillRect/>
+                    </a:stretch>
+                  </pic:blipFill>
+                  <pic:spPr>
+                    <a:xfrm>
+                      <a:off x="0" y="0"/>
+                      <a:ext cx="5818107" cy="909877"/>
+                    </a:xfrm>
+                    <a:prstGeom prst="rect">
+                      <a:avLst/>
+                    </a:prstGeom>
+                  </pic:spPr>
+                </pic:pic>
+              </a:graphicData>
+            </a:graphic>
+          </wp:inline>
+        </w:drawing>
+      </w:r>
+    </w:p>
+    <w:p>
+      <w:pPr>
+        <w:jc w:val="center"/>
+        <w:rPr>
+          <w:rFonts w:ascii="Times New Roman" w:hAnsi="Times New Roman" w:cs="Times New Roman"/>
+          <w:sz w:val="24"/>
+          <w:szCs w:val="24"/>
+        </w:rPr>
+      </w:pPr>
+      <w:r>
+        <w:rPr>
+          <w:rFonts w:ascii="Times New Roman" w:hAnsi="Times New Roman" w:cs="Times New Roman"/>
+          <w:sz w:val="24"/>
+          <w:szCs w:val="24"/>
+        </w:rPr>
+        <w:t>Рис. 1</w:t>
+      </w:r>
+      <w:r>
+        <w:rPr>
+          <w:rFonts w:ascii="Times New Roman" w:hAnsi="Times New Roman" w:cs="Times New Roman"/>
+          <w:sz w:val="24"/>
+          <w:szCs w:val="24"/>
+        </w:rPr>
+        <w:t>7</w:t>
+      </w:r>
+      <w:r>
+        <w:rPr>
+          <w:rFonts w:ascii="Times New Roman" w:hAnsi="Times New Roman" w:cs="Times New Roman"/>
+          <w:sz w:val="24"/>
+          <w:szCs w:val="24"/>
+        </w:rPr>
+        <w:t xml:space="preserve"> «Результат выполнения запроса с </w:t>
+      </w:r>
+      <w:r>
+        <w:rPr>
+          <w:rFonts w:ascii="Times New Roman" w:hAnsi="Times New Roman" w:cs="Times New Roman"/>
+          <w:sz w:val="24"/>
+          <w:szCs w:val="24"/>
+          <w:lang w:val="en-US"/>
+        </w:rPr>
+        <w:t>between</w:t>
+      </w:r>
+      <w:r>
+        <w:rPr>
+          <w:rFonts w:ascii="Times New Roman" w:hAnsi="Times New Roman" w:cs="Times New Roman"/>
+          <w:sz w:val="24"/>
+          <w:szCs w:val="24"/>
+        </w:rPr>
+        <w:t>»</w:t>
+      </w:r>
+    </w:p>
+    <w:p>
+      <w:pPr>
+        <w:rPr>
+          <w:rFonts w:ascii="Times New Roman" w:hAnsi="Times New Roman" w:cs="Times New Roman"/>
+          <w:sz w:val="24"/>
+          <w:szCs w:val="24"/>
+        </w:rPr>
+      </w:pPr>
+    </w:p>
+    <w:p>
+      <w:pPr>
+        <w:rPr>
+          <w:rFonts w:ascii="Times New Roman" w:hAnsi="Times New Roman" w:cs="Times New Roman"/>
+          <w:sz w:val="24"/>
+          <w:szCs w:val="24"/>
+        </w:rPr>
+      </w:pPr>
+      <w:r>
+        <w:rPr>
+          <w:rFonts w:ascii="Times New Roman" w:hAnsi="Times New Roman" w:cs="Times New Roman"/>
+          <w:sz w:val="24"/>
+          <w:szCs w:val="24"/>
+          <w:lang w:val="en-US"/>
+        </w:rPr>
+        <w:t>7) IS</w:t>
+      </w:r>
+    </w:p>
+    <w:p>
+      <w:pPr>
+        <w:spacing w:after="0"/>
+        <w:rPr>
+          <w:rFonts w:ascii="Times New Roman" w:hAnsi="Times New Roman" w:cs="Times New Roman"/>
+        </w:rPr>
+      </w:pPr>
+      <w:r>
+        <w:rPr>
+          <w:rFonts w:ascii="Times New Roman" w:hAnsi="Times New Roman" w:cs="Times New Roman"/>
+        </w:rPr>
+        <w:t>Запрос для выбора всех пользователей, у которых поле last_login равно NULL (то есть пользователи, которые не входили в систему)</w:t>
+      </w:r>
+      <w:r>
+        <w:rPr>
+          <w:rFonts w:ascii="Times New Roman" w:hAnsi="Times New Roman" w:cs="Times New Roman"/>
+        </w:rPr>
+        <w:t>.</w:t>
+      </w:r>
+    </w:p>
+    <w:p>
+      <w:pPr>
+        <w:spacing w:after="0"/>
+        <w:rPr>
+          <w:rFonts w:ascii="Times New Roman" w:hAnsi="Times New Roman" w:cs="Times New Roman"/>
+          <w:sz w:val="24"/>
+          <w:szCs w:val="24"/>
+        </w:rPr>
+      </w:pPr>
+      <w:r>
+        <w:rPr>
+          <w:rFonts w:ascii="Times New Roman" w:hAnsi="Times New Roman" w:cs="Times New Roman"/>
+          <w:sz w:val="24"/>
+          <w:szCs w:val="24"/>
+          <w:lang w:val="en-US"/>
+        </w:rPr>
+        <w:t>SELECT</w:t>
+      </w:r>
+      <w:r>
+        <w:rPr>
+          <w:rFonts w:ascii="Times New Roman" w:hAnsi="Times New Roman" w:cs="Times New Roman"/>
+          <w:sz w:val="24"/>
+          <w:szCs w:val="24"/>
+        </w:rPr>
+        <w:t xml:space="preserve"> </w:t>
+      </w:r>
+      <w:r>
+        <w:rPr>
+          <w:rFonts w:ascii="Times New Roman" w:hAnsi="Times New Roman" w:cs="Times New Roman"/>
+          <w:sz w:val="24"/>
+          <w:szCs w:val="24"/>
+          <w:lang w:val="en-US"/>
+        </w:rPr>
+        <w:t>id</w:t>
+      </w:r>
+      <w:r>
+        <w:rPr>
+          <w:rFonts w:ascii="Times New Roman" w:hAnsi="Times New Roman" w:cs="Times New Roman"/>
+          <w:sz w:val="24"/>
+          <w:szCs w:val="24"/>
+        </w:rPr>
+        <w:t xml:space="preserve">, </w:t>
+      </w:r>
+      <w:r>
+        <w:rPr>
+          <w:rFonts w:ascii="Times New Roman" w:hAnsi="Times New Roman" w:cs="Times New Roman"/>
+          <w:sz w:val="24"/>
+          <w:szCs w:val="24"/>
+          <w:lang w:val="en-US"/>
+        </w:rPr>
+        <w:t>username</w:t>
+      </w:r>
+      <w:r>
+        <w:rPr>
+          <w:rFonts w:ascii="Times New Roman" w:hAnsi="Times New Roman" w:cs="Times New Roman"/>
+          <w:sz w:val="24"/>
+          <w:szCs w:val="24"/>
+        </w:rPr>
+        <w:t xml:space="preserve">, </w:t>
+      </w:r>
+      <w:r>
+        <w:rPr>
+          <w:rFonts w:ascii="Times New Roman" w:hAnsi="Times New Roman" w:cs="Times New Roman"/>
+          <w:sz w:val="24"/>
+          <w:szCs w:val="24"/>
+          <w:lang w:val="en-US"/>
+        </w:rPr>
+        <w:t>last</w:t>
+      </w:r>
+      <w:r>
+        <w:rPr>
+          <w:rFonts w:ascii="Times New Roman" w:hAnsi="Times New Roman" w:cs="Times New Roman"/>
+          <w:sz w:val="24"/>
+          <w:szCs w:val="24"/>
+        </w:rPr>
+        <w:t>_</w:t>
+      </w:r>
+      <w:r>
+        <w:rPr>
+          <w:rFonts w:ascii="Times New Roman" w:hAnsi="Times New Roman" w:cs="Times New Roman"/>
+          <w:sz w:val="24"/>
+          <w:szCs w:val="24"/>
+          <w:lang w:val="en-US"/>
+        </w:rPr>
+        <w:t>login</w:t>
+      </w:r>
+    </w:p>
+    <w:p>
+      <w:pPr>
+        <w:spacing w:after="0"/>
+        <w:rPr>
+          <w:rFonts w:ascii="Times New Roman" w:hAnsi="Times New Roman" w:cs="Times New Roman"/>
+          <w:sz w:val="24"/>
+          <w:szCs w:val="24"/>
+          <w:lang w:val="en-US"/>
+        </w:rPr>
+      </w:pPr>
+      <w:r>
+        <w:rPr>
+          <w:rFonts w:ascii="Times New Roman" w:hAnsi="Times New Roman" w:cs="Times New Roman"/>
+          <w:sz w:val="24"/>
+          <w:szCs w:val="24"/>
+          <w:lang w:val="en-US"/>
+        </w:rPr>
+        <w:t>FROM users</w:t>
+      </w:r>
+    </w:p>
+    <w:p>
+      <w:pPr>
+        <w:spacing w:after="0"/>
+        <w:rPr>
+          <w:rFonts w:ascii="Times New Roman" w:hAnsi="Times New Roman" w:cs="Times New Roman"/>
+          <w:sz w:val="24"/>
+          <w:szCs w:val="24"/>
+          <w:lang w:val="en-US"/>
+        </w:rPr>
+      </w:pPr>
+      <w:r>
+        <w:rPr>
+          <w:rFonts w:ascii="Times New Roman" w:hAnsi="Times New Roman" w:cs="Times New Roman"/>
+          <w:sz w:val="24"/>
+          <w:szCs w:val="24"/>
+          <w:lang w:val="en-US"/>
+        </w:rPr>
+        <w:t>WHERE last_login IS NULL;</w:t>
+      </w:r>
+    </w:p>
+    <w:p>
+      <w:pPr>
+        <w:jc w:val="center"/>
+        <w:rPr>
+          <w:rFonts w:ascii="Times New Roman" w:hAnsi="Times New Roman" w:cs="Times New Roman"/>
+          <w:sz w:val="24"/>
+          <w:szCs w:val="24"/>
+          <w:lang w:val="en-US"/>
+        </w:rPr>
+      </w:pPr>
+      <w:r>
+        <w:rPr>
+          <w:rFonts w:ascii="Times New Roman" w:hAnsi="Times New Roman" w:cs="Times New Roman"/>
+          <w:noProof/>
+          <w:sz w:val="24"/>
+          <w:szCs w:val="24"/>
+          <w:lang w:val="en-US"/>
+        </w:rPr>
+        <w:lastRenderedPageBreak/>
+        <w:drawing>
+          <wp:inline distT="0" distB="0" distL="0" distR="0" wp14:anchorId="63F6DE33" wp14:editId="18ED6036">
+            <wp:extent cx="1932135" cy="2466753"/>
+            <wp:effectExtent l="0" t="0" r="0" b="0"/>
+            <wp:docPr id="1109490677" name="Рисунок 1"/>
+            <wp:cNvGraphicFramePr>
+              <a:graphicFrameLocks xmlns:a="http://schemas.openxmlformats.org/drawingml/2006/main" noChangeAspect="1"/>
+            </wp:cNvGraphicFramePr>
+            <a:graphic xmlns:a="http://schemas.openxmlformats.org/drawingml/2006/main">
+              <a:graphicData uri="http://schemas.openxmlformats.org/drawingml/2006/picture">
+                <pic:pic xmlns:pic="http://schemas.openxmlformats.org/drawingml/2006/picture">
+                  <pic:nvPicPr>
+                    <pic:cNvPr id="1109490677" name=""/>
+                    <pic:cNvPicPr/>
+                  </pic:nvPicPr>
+                  <pic:blipFill>
+                    <a:blip r:embed="rId23"/>
+                    <a:stretch>
+                      <a:fillRect/>
+                    </a:stretch>
+                  </pic:blipFill>
+                  <pic:spPr>
+                    <a:xfrm>
+                      <a:off x="0" y="0"/>
+                      <a:ext cx="1986261" cy="2535856"/>
+                    </a:xfrm>
+                    <a:prstGeom prst="rect">
+                      <a:avLst/>
+                    </a:prstGeom>
+                  </pic:spPr>
+                </pic:pic>
+              </a:graphicData>
+            </a:graphic>
+          </wp:inline>
+        </w:drawing>
+      </w:r>
+    </w:p>
+    <w:p>
+      <w:pPr>
+        <w:jc w:val="center"/>
+        <w:rPr>
+          <w:rFonts w:ascii="Times New Roman" w:hAnsi="Times New Roman" w:cs="Times New Roman"/>
+          <w:sz w:val="24"/>
+          <w:szCs w:val="24"/>
+        </w:rPr>
+      </w:pPr>
+      <w:r>
+        <w:rPr>
+          <w:rFonts w:ascii="Times New Roman" w:hAnsi="Times New Roman" w:cs="Times New Roman"/>
+          <w:sz w:val="24"/>
+          <w:szCs w:val="24"/>
+        </w:rPr>
+        <w:t xml:space="preserve">Рис. 18 «Результат выполнения запроса с </w:t>
+      </w:r>
+      <w:r>
+        <w:rPr>
+          <w:rFonts w:ascii="Times New Roman" w:hAnsi="Times New Roman" w:cs="Times New Roman"/>
+          <w:sz w:val="24"/>
+          <w:szCs w:val="24"/>
+          <w:lang w:val="en-US"/>
+        </w:rPr>
+        <w:t>IS</w:t>
+      </w:r>
+      <w:r>
+        <w:rPr>
+          <w:rFonts w:ascii="Times New Roman" w:hAnsi="Times New Roman" w:cs="Times New Roman"/>
+          <w:sz w:val="24"/>
+          <w:szCs w:val="24"/>
+        </w:rPr>
+        <w:t>»</w:t>
+      </w:r>
+    </w:p>
+    <w:p>
+      <w:pPr>
+        <w:rPr>
+          <w:rFonts w:ascii="Times New Roman" w:hAnsi="Times New Roman" w:cs="Times New Roman"/>
+          <w:sz w:val="24"/>
+          <w:szCs w:val="24"/>
+        </w:rPr>
+      </w:pPr>
+    </w:p>
+    <w:p>
+      <w:pPr>
+        <w:rPr>
+          <w:rFonts w:ascii="Times New Roman" w:hAnsi="Times New Roman" w:cs="Times New Roman"/>
+          <w:sz w:val="24"/>
+          <w:szCs w:val="24"/>
+        </w:rPr>
+      </w:pPr>
+      <w:r>
+        <w:rPr>
+          <w:rFonts w:ascii="Times New Roman" w:hAnsi="Times New Roman" w:cs="Times New Roman"/>
+          <w:sz w:val="24"/>
+          <w:szCs w:val="24"/>
+          <w:lang w:val="en-US"/>
+        </w:rPr>
+        <w:t>8) IS NULL</w:t>
+      </w:r>
+    </w:p>
+    <w:p>
+      <w:pPr>
+        <w:rPr>
+          <w:rFonts w:ascii="Times New Roman" w:hAnsi="Times New Roman" w:cs="Times New Roman"/>
+        </w:rPr>
+      </w:pPr>
+      <w:r>
+        <w:rPr>
+          <w:rFonts w:ascii="Times New Roman" w:hAnsi="Times New Roman" w:cs="Times New Roman"/>
+        </w:rPr>
+        <w:t>Запрос для поиска всех тестов, которые еще не были опубликованы (где is_published равно NULL)</w:t>
+      </w:r>
+      <w:r>
+        <w:rPr>
+          <w:rFonts w:ascii="Times New Roman" w:hAnsi="Times New Roman" w:cs="Times New Roman"/>
+        </w:rPr>
+        <w:t>.</w:t>
+      </w:r>
+    </w:p>
+    <w:p>
+      <w:pPr>
+        <w:spacing w:after="0"/>
+        <w:rPr>
+          <w:rFonts w:ascii="Times New Roman" w:hAnsi="Times New Roman" w:cs="Times New Roman"/>
+          <w:sz w:val="24"/>
+          <w:szCs w:val="24"/>
+          <w:lang w:val="en-US"/>
+        </w:rPr>
+      </w:pPr>
+      <w:r>
+        <w:rPr>
+          <w:rFonts w:ascii="Times New Roman" w:hAnsi="Times New Roman" w:cs="Times New Roman"/>
+          <w:sz w:val="24"/>
+          <w:szCs w:val="24"/>
+          <w:lang w:val="en-US"/>
+        </w:rPr>
+        <w:t>SELECT id, title, is_published</w:t>
+      </w:r>
+    </w:p>
+    <w:p>
+      <w:pPr>
+        <w:spacing w:after="0"/>
+        <w:rPr>
+          <w:rFonts w:ascii="Times New Roman" w:hAnsi="Times New Roman" w:cs="Times New Roman"/>
+          <w:sz w:val="24"/>
+          <w:szCs w:val="24"/>
+          <w:lang w:val="en-US"/>
+        </w:rPr>
+      </w:pPr>
+      <w:r>
+        <w:rPr>
+          <w:rFonts w:ascii="Times New Roman" w:hAnsi="Times New Roman" w:cs="Times New Roman"/>
+          <w:sz w:val="24"/>
+          <w:szCs w:val="24"/>
+          <w:lang w:val="en-US"/>
+        </w:rPr>
+        <w:t>FROM tests</w:t>
+      </w:r>
+    </w:p>
+    <w:p>
+      <w:pPr>
+        <w:spacing w:after="0"/>
+        <w:rPr>
+          <w:rFonts w:ascii="Times New Roman" w:hAnsi="Times New Roman" w:cs="Times New Roman"/>
+          <w:sz w:val="24"/>
+          <w:szCs w:val="24"/>
+          <w:lang w:val="en-US"/>
+        </w:rPr>
+      </w:pPr>
+      <w:r>
+        <w:rPr>
+          <w:rFonts w:ascii="Times New Roman" w:hAnsi="Times New Roman" w:cs="Times New Roman"/>
+          <w:sz w:val="24"/>
+          <w:szCs w:val="24"/>
+          <w:lang w:val="en-US"/>
+        </w:rPr>
+        <w:t>WHERE is_published IS NULL;</w:t>
+      </w:r>
+    </w:p>
+    <w:p>
+      <w:pPr>
+        <w:jc w:val="center"/>
         <w:rPr>
           <w:rFonts w:ascii="Times New Roman" w:hAnsi="Times New Roman" w:cs="Times New Roman"/>
           <w:sz w:val="28"/>
           <w:szCs w:val="28"/>
         </w:rPr>
       </w:pPr>
-      <w:bookmarkStart w:id="4" w:name="_GoBack"/>
-      <w:bookmarkEnd w:id="4"/>
+      <w:r>
+        <w:rPr>
+          <w:rFonts w:ascii="Times New Roman" w:hAnsi="Times New Roman" w:cs="Times New Roman"/>
+          <w:noProof/>
+          <w:sz w:val="28"/>
+          <w:szCs w:val="28"/>
+        </w:rPr>
+        <w:drawing>
+          <wp:inline distT="0" distB="0" distL="0" distR="0" wp14:anchorId="74EC68A7" wp14:editId="4B593EAC">
+            <wp:extent cx="3122927" cy="765544"/>
+            <wp:effectExtent l="0" t="0" r="1905" b="0"/>
+            <wp:docPr id="1275040778" name="Рисунок 1"/>
+            <wp:cNvGraphicFramePr>
+              <a:graphicFrameLocks xmlns:a="http://schemas.openxmlformats.org/drawingml/2006/main" noChangeAspect="1"/>
+            </wp:cNvGraphicFramePr>
+            <a:graphic xmlns:a="http://schemas.openxmlformats.org/drawingml/2006/main">
+              <a:graphicData uri="http://schemas.openxmlformats.org/drawingml/2006/picture">
+                <pic:pic xmlns:pic="http://schemas.openxmlformats.org/drawingml/2006/picture">
+                  <pic:nvPicPr>
+                    <pic:cNvPr id="1275040778" name=""/>
+                    <pic:cNvPicPr/>
+                  </pic:nvPicPr>
+                  <pic:blipFill>
+                    <a:blip r:embed="rId24"/>
+                    <a:stretch>
+                      <a:fillRect/>
+                    </a:stretch>
+                  </pic:blipFill>
+                  <pic:spPr>
+                    <a:xfrm>
+                      <a:off x="0" y="0"/>
+                      <a:ext cx="3188808" cy="781694"/>
+                    </a:xfrm>
+                    <a:prstGeom prst="rect">
+                      <a:avLst/>
+                    </a:prstGeom>
+                  </pic:spPr>
+                </pic:pic>
+              </a:graphicData>
+            </a:graphic>
+          </wp:inline>
+        </w:drawing>
+      </w:r>
+    </w:p>
+    <w:p>
+      <w:pPr>
+        <w:jc w:val="center"/>
+        <w:rPr>
+          <w:rFonts w:ascii="Times New Roman" w:hAnsi="Times New Roman" w:cs="Times New Roman"/>
+          <w:sz w:val="24"/>
+          <w:szCs w:val="24"/>
+        </w:rPr>
+      </w:pPr>
+      <w:r>
+        <w:rPr>
+          <w:rFonts w:ascii="Times New Roman" w:hAnsi="Times New Roman" w:cs="Times New Roman"/>
+          <w:sz w:val="24"/>
+          <w:szCs w:val="24"/>
+        </w:rPr>
+        <w:t xml:space="preserve">Рис. </w:t>
+      </w:r>
+      <w:r>
+        <w:rPr>
+          <w:rFonts w:ascii="Times New Roman" w:hAnsi="Times New Roman" w:cs="Times New Roman"/>
+          <w:sz w:val="24"/>
+          <w:szCs w:val="24"/>
+        </w:rPr>
+        <w:t>1</w:t>
+      </w:r>
+      <w:r>
+        <w:rPr>
+          <w:rFonts w:ascii="Times New Roman" w:hAnsi="Times New Roman" w:cs="Times New Roman"/>
+          <w:sz w:val="24"/>
+          <w:szCs w:val="24"/>
+        </w:rPr>
+        <w:t>9</w:t>
+      </w:r>
+      <w:r>
+        <w:rPr>
+          <w:rFonts w:ascii="Times New Roman" w:hAnsi="Times New Roman" w:cs="Times New Roman"/>
+          <w:sz w:val="24"/>
+          <w:szCs w:val="24"/>
+        </w:rPr>
+        <w:t xml:space="preserve"> «Результат выполнения запроса с </w:t>
+      </w:r>
+      <w:r>
+        <w:rPr>
+          <w:rFonts w:ascii="Times New Roman" w:hAnsi="Times New Roman" w:cs="Times New Roman"/>
+          <w:sz w:val="24"/>
+          <w:szCs w:val="24"/>
+          <w:lang w:val="en-US"/>
+        </w:rPr>
+        <w:t>IS</w:t>
+      </w:r>
+      <w:r>
+        <w:rPr>
+          <w:rFonts w:ascii="Times New Roman" w:hAnsi="Times New Roman" w:cs="Times New Roman"/>
+          <w:sz w:val="24"/>
+          <w:szCs w:val="24"/>
+        </w:rPr>
+        <w:t xml:space="preserve"> </w:t>
+      </w:r>
+      <w:r>
+        <w:rPr>
+          <w:rFonts w:ascii="Times New Roman" w:hAnsi="Times New Roman" w:cs="Times New Roman"/>
+          <w:sz w:val="24"/>
+          <w:szCs w:val="24"/>
+          <w:lang w:val="en-US"/>
+        </w:rPr>
+        <w:t>NULL</w:t>
+      </w:r>
+      <w:r>
+        <w:rPr>
+          <w:rFonts w:ascii="Times New Roman" w:hAnsi="Times New Roman" w:cs="Times New Roman"/>
+          <w:sz w:val="24"/>
+          <w:szCs w:val="24"/>
+        </w:rPr>
+        <w:t>»</w:t>
+      </w:r>
+    </w:p>
+    <w:p>
+      <w:pPr>
+        <w:rPr>
+          <w:rFonts w:ascii="Times New Roman" w:hAnsi="Times New Roman" w:cs="Times New Roman"/>
+          <w:sz w:val="28"/>
+          <w:szCs w:val="28"/>
+        </w:rPr>
+      </w:pPr>
     </w:p>
     <w:p>
       <w:pPr>
@@ -11216,7 +12456,7 @@
           <w:color w:val="auto"/>
         </w:rPr>
       </w:pPr>
-      <w:bookmarkStart w:id="5" w:name="_Toc102032677"/>
+      <w:bookmarkStart w:id="4" w:name="_Toc102032677"/>
       <w:r>
         <w:rPr>
           <w:rFonts w:ascii="Times New Roman" w:hAnsi="Times New Roman" w:cs="Times New Roman"/>
@@ -11247,7 +12487,7 @@
         </w:rPr>
         <w:t>.2. Агрегатные функции</w:t>
       </w:r>
-      <w:bookmarkEnd w:id="5"/>
+      <w:bookmarkEnd w:id="4"/>
       <w:r>
         <w:rPr>
           <w:rFonts w:ascii="Times New Roman" w:hAnsi="Times New Roman" w:cs="Times New Roman"/>
@@ -11271,7 +12511,6 @@
         </w:rPr>
         <w:t xml:space="preserve">Вам необходимо написать запросы к таблицам БД демонстрируя работу функций: </w:t>
       </w:r>
-      <w:proofErr w:type="spellStart"/>
       <w:r>
         <w:rPr>
           <w:rFonts w:ascii="Times New Roman" w:hAnsi="Times New Roman" w:cs="Times New Roman"/>
@@ -11279,7 +12518,6 @@
         </w:rPr>
         <w:t>avg</w:t>
       </w:r>
-      <w:proofErr w:type="spellEnd"/>
       <w:r>
         <w:rPr>
           <w:rFonts w:ascii="Times New Roman" w:hAnsi="Times New Roman" w:cs="Times New Roman"/>
@@ -11305,6 +12543,627 @@
           <w:lang w:val="en-US"/>
         </w:rPr>
         <w:t>sum</w:t>
+      </w:r>
+    </w:p>
+    <w:p>
+      <w:pPr>
+        <w:rPr>
+          <w:rFonts w:ascii="Times New Roman" w:hAnsi="Times New Roman" w:cs="Times New Roman"/>
+          <w:sz w:val="24"/>
+          <w:szCs w:val="24"/>
+        </w:rPr>
+      </w:pPr>
+      <w:r>
+        <w:rPr>
+          <w:rFonts w:ascii="Times New Roman" w:hAnsi="Times New Roman" w:cs="Times New Roman"/>
+          <w:sz w:val="24"/>
+          <w:szCs w:val="24"/>
+          <w:lang w:val="en-US"/>
+        </w:rPr>
+        <w:t>1) count</w:t>
+      </w:r>
+    </w:p>
+    <w:p>
+      <w:pPr>
+        <w:rPr>
+          <w:rFonts w:ascii="Times New Roman" w:hAnsi="Times New Roman" w:cs="Times New Roman"/>
+          <w:lang w:val="en-US"/>
+        </w:rPr>
+      </w:pPr>
+      <w:r>
+        <w:rPr>
+          <w:rFonts w:ascii="Times New Roman" w:hAnsi="Times New Roman" w:cs="Times New Roman"/>
+        </w:rPr>
+        <w:t>Сколько</w:t>
+      </w:r>
+      <w:r>
+        <w:rPr>
+          <w:rFonts w:ascii="Times New Roman" w:hAnsi="Times New Roman" w:cs="Times New Roman"/>
+          <w:lang w:val="en-US"/>
+        </w:rPr>
+        <w:t xml:space="preserve"> </w:t>
+      </w:r>
+      <w:r>
+        <w:rPr>
+          <w:rFonts w:ascii="Times New Roman" w:hAnsi="Times New Roman" w:cs="Times New Roman"/>
+        </w:rPr>
+        <w:t>всего</w:t>
+      </w:r>
+      <w:r>
+        <w:rPr>
+          <w:rFonts w:ascii="Times New Roman" w:hAnsi="Times New Roman" w:cs="Times New Roman"/>
+          <w:lang w:val="en-US"/>
+        </w:rPr>
+        <w:t xml:space="preserve"> </w:t>
+      </w:r>
+      <w:r>
+        <w:rPr>
+          <w:rFonts w:ascii="Times New Roman" w:hAnsi="Times New Roman" w:cs="Times New Roman"/>
+        </w:rPr>
+        <w:t>тестов.</w:t>
+      </w:r>
+    </w:p>
+    <w:p>
+      <w:pPr>
+        <w:spacing w:after="0"/>
+        <w:rPr>
+          <w:rFonts w:ascii="Times New Roman" w:hAnsi="Times New Roman" w:cs="Times New Roman"/>
+          <w:sz w:val="24"/>
+          <w:szCs w:val="24"/>
+          <w:lang w:val="en-US"/>
+        </w:rPr>
+      </w:pPr>
+      <w:r>
+        <w:rPr>
+          <w:rFonts w:ascii="Times New Roman" w:hAnsi="Times New Roman" w:cs="Times New Roman"/>
+          <w:sz w:val="24"/>
+          <w:szCs w:val="24"/>
+          <w:lang w:val="en-US"/>
+        </w:rPr>
+        <w:t>SELECT COUNT(*) AS total_tests</w:t>
+      </w:r>
+    </w:p>
+    <w:p>
+      <w:pPr>
+        <w:spacing w:after="0"/>
+        <w:rPr>
+          <w:rFonts w:ascii="Times New Roman" w:hAnsi="Times New Roman" w:cs="Times New Roman"/>
+          <w:sz w:val="24"/>
+          <w:szCs w:val="24"/>
+          <w:lang w:val="en-US"/>
+        </w:rPr>
+      </w:pPr>
+      <w:r>
+        <w:rPr>
+          <w:rFonts w:ascii="Times New Roman" w:hAnsi="Times New Roman" w:cs="Times New Roman"/>
+          <w:sz w:val="24"/>
+          <w:szCs w:val="24"/>
+          <w:lang w:val="en-US"/>
+        </w:rPr>
+        <w:t>FROM tests;</w:t>
+      </w:r>
+    </w:p>
+    <w:p>
+      <w:pPr>
+        <w:jc w:val="center"/>
+        <w:rPr>
+          <w:rFonts w:ascii="Times New Roman" w:hAnsi="Times New Roman" w:cs="Times New Roman"/>
+          <w:sz w:val="28"/>
+          <w:szCs w:val="28"/>
+        </w:rPr>
+      </w:pPr>
+      <w:r>
+        <w:rPr>
+          <w:rFonts w:ascii="Times New Roman" w:hAnsi="Times New Roman" w:cs="Times New Roman"/>
+          <w:noProof/>
+          <w:sz w:val="28"/>
+          <w:szCs w:val="28"/>
+        </w:rPr>
+        <w:drawing>
+          <wp:inline distT="0" distB="0" distL="0" distR="0" wp14:anchorId="40921C6A" wp14:editId="2DDC53A1">
+            <wp:extent cx="1488559" cy="723014"/>
+            <wp:effectExtent l="0" t="0" r="0" b="1270"/>
+            <wp:docPr id="1797790369" name="Рисунок 1"/>
+            <wp:cNvGraphicFramePr>
+              <a:graphicFrameLocks xmlns:a="http://schemas.openxmlformats.org/drawingml/2006/main" noChangeAspect="1"/>
+            </wp:cNvGraphicFramePr>
+            <a:graphic xmlns:a="http://schemas.openxmlformats.org/drawingml/2006/main">
+              <a:graphicData uri="http://schemas.openxmlformats.org/drawingml/2006/picture">
+                <pic:pic xmlns:pic="http://schemas.openxmlformats.org/drawingml/2006/picture">
+                  <pic:nvPicPr>
+                    <pic:cNvPr id="1797790369" name=""/>
+                    <pic:cNvPicPr/>
+                  </pic:nvPicPr>
+                  <pic:blipFill>
+                    <a:blip r:embed="rId25"/>
+                    <a:stretch>
+                      <a:fillRect/>
+                    </a:stretch>
+                  </pic:blipFill>
+                  <pic:spPr>
+                    <a:xfrm>
+                      <a:off x="0" y="0"/>
+                      <a:ext cx="1510612" cy="733726"/>
+                    </a:xfrm>
+                    <a:prstGeom prst="rect">
+                      <a:avLst/>
+                    </a:prstGeom>
+                  </pic:spPr>
+                </pic:pic>
+              </a:graphicData>
+            </a:graphic>
+          </wp:inline>
+        </w:drawing>
+      </w:r>
+    </w:p>
+    <w:p>
+      <w:pPr>
+        <w:jc w:val="center"/>
+        <w:rPr>
+          <w:rFonts w:ascii="Times New Roman" w:hAnsi="Times New Roman" w:cs="Times New Roman"/>
+          <w:sz w:val="24"/>
+          <w:szCs w:val="24"/>
+        </w:rPr>
+      </w:pPr>
+      <w:r>
+        <w:rPr>
+          <w:rFonts w:ascii="Times New Roman" w:hAnsi="Times New Roman" w:cs="Times New Roman"/>
+          <w:sz w:val="24"/>
+          <w:szCs w:val="24"/>
+        </w:rPr>
+        <w:t xml:space="preserve">Рис. </w:t>
+      </w:r>
+      <w:r>
+        <w:rPr>
+          <w:rFonts w:ascii="Times New Roman" w:hAnsi="Times New Roman" w:cs="Times New Roman"/>
+          <w:sz w:val="24"/>
+          <w:szCs w:val="24"/>
+        </w:rPr>
+        <w:t>20</w:t>
+      </w:r>
+      <w:r>
+        <w:rPr>
+          <w:rFonts w:ascii="Times New Roman" w:hAnsi="Times New Roman" w:cs="Times New Roman"/>
+          <w:sz w:val="24"/>
+          <w:szCs w:val="24"/>
+        </w:rPr>
+        <w:t xml:space="preserve"> «Результат выполнения запроса с </w:t>
+      </w:r>
+      <w:r>
+        <w:rPr>
+          <w:rFonts w:ascii="Times New Roman" w:hAnsi="Times New Roman" w:cs="Times New Roman"/>
+          <w:sz w:val="24"/>
+          <w:szCs w:val="24"/>
+          <w:lang w:val="en-US"/>
+        </w:rPr>
+        <w:t>count</w:t>
+      </w:r>
+      <w:r>
+        <w:rPr>
+          <w:rFonts w:ascii="Times New Roman" w:hAnsi="Times New Roman" w:cs="Times New Roman"/>
+          <w:sz w:val="24"/>
+          <w:szCs w:val="24"/>
+        </w:rPr>
+        <w:t>»</w:t>
+      </w:r>
+    </w:p>
+    <w:p>
+      <w:pPr>
+        <w:rPr>
+          <w:rFonts w:ascii="Times New Roman" w:hAnsi="Times New Roman" w:cs="Times New Roman"/>
+          <w:sz w:val="24"/>
+          <w:szCs w:val="24"/>
+        </w:rPr>
+      </w:pPr>
+      <w:r>
+        <w:rPr>
+          <w:rFonts w:ascii="Times New Roman" w:hAnsi="Times New Roman" w:cs="Times New Roman"/>
+          <w:sz w:val="24"/>
+          <w:szCs w:val="24"/>
+          <w:lang w:val="en-US"/>
+        </w:rPr>
+        <w:t>2)avg</w:t>
+      </w:r>
+    </w:p>
+    <w:p>
+      <w:pPr>
+        <w:rPr>
+          <w:rFonts w:ascii="Times New Roman" w:hAnsi="Times New Roman" w:cs="Times New Roman"/>
+        </w:rPr>
+      </w:pPr>
+      <w:r>
+        <w:rPr>
+          <w:rFonts w:ascii="Times New Roman" w:hAnsi="Times New Roman" w:cs="Times New Roman"/>
+        </w:rPr>
+        <w:t>Средний результат прохождения тестов.</w:t>
+      </w:r>
+    </w:p>
+    <w:p>
+      <w:pPr>
+        <w:spacing w:after="0"/>
+        <w:rPr>
+          <w:rFonts w:ascii="Times New Roman" w:hAnsi="Times New Roman" w:cs="Times New Roman"/>
+          <w:sz w:val="24"/>
+          <w:szCs w:val="24"/>
+          <w:lang w:val="en-US"/>
+        </w:rPr>
+      </w:pPr>
+      <w:r>
+        <w:rPr>
+          <w:rFonts w:ascii="Times New Roman" w:hAnsi="Times New Roman" w:cs="Times New Roman"/>
+          <w:sz w:val="24"/>
+          <w:szCs w:val="24"/>
+          <w:lang w:val="en-US"/>
+        </w:rPr>
+        <w:t>SELECT test_id, AVG(score_achieved) AS avg_score</w:t>
+      </w:r>
+    </w:p>
+    <w:p>
+      <w:pPr>
+        <w:spacing w:after="0"/>
+        <w:rPr>
+          <w:rFonts w:ascii="Times New Roman" w:hAnsi="Times New Roman" w:cs="Times New Roman"/>
+          <w:sz w:val="24"/>
+          <w:szCs w:val="24"/>
+          <w:lang w:val="en-US"/>
+        </w:rPr>
+      </w:pPr>
+      <w:r>
+        <w:rPr>
+          <w:rFonts w:ascii="Times New Roman" w:hAnsi="Times New Roman" w:cs="Times New Roman"/>
+          <w:sz w:val="24"/>
+          <w:szCs w:val="24"/>
+          <w:lang w:val="en-US"/>
+        </w:rPr>
+        <w:lastRenderedPageBreak/>
+        <w:t>FROM test_sessions</w:t>
+      </w:r>
+    </w:p>
+    <w:p>
+      <w:pPr>
+        <w:spacing w:after="0"/>
+        <w:rPr>
+          <w:rFonts w:ascii="Times New Roman" w:hAnsi="Times New Roman" w:cs="Times New Roman"/>
+          <w:sz w:val="24"/>
+          <w:szCs w:val="24"/>
+          <w:lang w:val="en-US"/>
+        </w:rPr>
+      </w:pPr>
+      <w:r>
+        <w:rPr>
+          <w:rFonts w:ascii="Times New Roman" w:hAnsi="Times New Roman" w:cs="Times New Roman"/>
+          <w:sz w:val="24"/>
+          <w:szCs w:val="24"/>
+          <w:lang w:val="en-US"/>
+        </w:rPr>
+        <w:t>GROUP BY test_id;</w:t>
+      </w:r>
+    </w:p>
+    <w:p>
+      <w:pPr>
+        <w:jc w:val="center"/>
+        <w:rPr>
+          <w:rFonts w:ascii="Times New Roman" w:hAnsi="Times New Roman" w:cs="Times New Roman"/>
+          <w:sz w:val="28"/>
+          <w:szCs w:val="28"/>
+        </w:rPr>
+      </w:pPr>
+      <w:r>
+        <w:rPr>
+          <w:rFonts w:ascii="Times New Roman" w:hAnsi="Times New Roman" w:cs="Times New Roman"/>
+          <w:noProof/>
+          <w:sz w:val="28"/>
+          <w:szCs w:val="28"/>
+        </w:rPr>
+        <w:drawing>
+          <wp:inline distT="0" distB="0" distL="0" distR="0" wp14:anchorId="61E4575F" wp14:editId="58385761">
+            <wp:extent cx="2506785" cy="1020726"/>
+            <wp:effectExtent l="0" t="0" r="8255" b="8255"/>
+            <wp:docPr id="1498388155" name="Рисунок 1"/>
+            <wp:cNvGraphicFramePr>
+              <a:graphicFrameLocks xmlns:a="http://schemas.openxmlformats.org/drawingml/2006/main" noChangeAspect="1"/>
+            </wp:cNvGraphicFramePr>
+            <a:graphic xmlns:a="http://schemas.openxmlformats.org/drawingml/2006/main">
+              <a:graphicData uri="http://schemas.openxmlformats.org/drawingml/2006/picture">
+                <pic:pic xmlns:pic="http://schemas.openxmlformats.org/drawingml/2006/picture">
+                  <pic:nvPicPr>
+                    <pic:cNvPr id="1498388155" name=""/>
+                    <pic:cNvPicPr/>
+                  </pic:nvPicPr>
+                  <pic:blipFill>
+                    <a:blip r:embed="rId26"/>
+                    <a:stretch>
+                      <a:fillRect/>
+                    </a:stretch>
+                  </pic:blipFill>
+                  <pic:spPr>
+                    <a:xfrm>
+                      <a:off x="0" y="0"/>
+                      <a:ext cx="2608958" cy="1062329"/>
+                    </a:xfrm>
+                    <a:prstGeom prst="rect">
+                      <a:avLst/>
+                    </a:prstGeom>
+                  </pic:spPr>
+                </pic:pic>
+              </a:graphicData>
+            </a:graphic>
+          </wp:inline>
+        </w:drawing>
+      </w:r>
+    </w:p>
+    <w:p>
+      <w:pPr>
+        <w:jc w:val="center"/>
+        <w:rPr>
+          <w:rFonts w:ascii="Times New Roman" w:hAnsi="Times New Roman" w:cs="Times New Roman"/>
+          <w:sz w:val="24"/>
+          <w:szCs w:val="24"/>
+        </w:rPr>
+      </w:pPr>
+      <w:r>
+        <w:rPr>
+          <w:rFonts w:ascii="Times New Roman" w:hAnsi="Times New Roman" w:cs="Times New Roman"/>
+          <w:sz w:val="24"/>
+          <w:szCs w:val="24"/>
+        </w:rPr>
+        <w:t xml:space="preserve">Рис. </w:t>
+      </w:r>
+      <w:r>
+        <w:rPr>
+          <w:rFonts w:ascii="Times New Roman" w:hAnsi="Times New Roman" w:cs="Times New Roman"/>
+          <w:sz w:val="24"/>
+          <w:szCs w:val="24"/>
+        </w:rPr>
+        <w:t>2</w:t>
+      </w:r>
+      <w:r>
+        <w:rPr>
+          <w:rFonts w:ascii="Times New Roman" w:hAnsi="Times New Roman" w:cs="Times New Roman"/>
+          <w:sz w:val="24"/>
+          <w:szCs w:val="24"/>
+        </w:rPr>
+        <w:t>1</w:t>
+      </w:r>
+      <w:r>
+        <w:rPr>
+          <w:rFonts w:ascii="Times New Roman" w:hAnsi="Times New Roman" w:cs="Times New Roman"/>
+          <w:sz w:val="24"/>
+          <w:szCs w:val="24"/>
+        </w:rPr>
+        <w:t xml:space="preserve"> «Результат выполнения запроса с </w:t>
+      </w:r>
+      <w:r>
+        <w:rPr>
+          <w:rFonts w:ascii="Times New Roman" w:hAnsi="Times New Roman" w:cs="Times New Roman"/>
+          <w:sz w:val="24"/>
+          <w:szCs w:val="24"/>
+          <w:lang w:val="en-US"/>
+        </w:rPr>
+        <w:t>avg</w:t>
+      </w:r>
+      <w:r>
+        <w:rPr>
+          <w:rFonts w:ascii="Times New Roman" w:hAnsi="Times New Roman" w:cs="Times New Roman"/>
+          <w:sz w:val="24"/>
+          <w:szCs w:val="24"/>
+        </w:rPr>
+        <w:t>»</w:t>
+      </w:r>
+    </w:p>
+    <w:p>
+      <w:pPr>
+        <w:rPr>
+          <w:rFonts w:ascii="Times New Roman" w:hAnsi="Times New Roman" w:cs="Times New Roman"/>
+          <w:sz w:val="24"/>
+          <w:szCs w:val="24"/>
+        </w:rPr>
+      </w:pPr>
+      <w:r>
+        <w:rPr>
+          <w:rFonts w:ascii="Times New Roman" w:hAnsi="Times New Roman" w:cs="Times New Roman"/>
+          <w:sz w:val="24"/>
+          <w:szCs w:val="24"/>
+          <w:lang w:val="en-US"/>
+        </w:rPr>
+        <w:t>3) sum</w:t>
+      </w:r>
+    </w:p>
+    <w:p>
+      <w:pPr>
+        <w:rPr>
+          <w:rFonts w:ascii="Times New Roman" w:hAnsi="Times New Roman" w:cs="Times New Roman"/>
+          <w:sz w:val="24"/>
+          <w:szCs w:val="24"/>
+        </w:rPr>
+      </w:pPr>
+      <w:r>
+        <w:rPr>
+          <w:rFonts w:ascii="Times New Roman" w:hAnsi="Times New Roman" w:cs="Times New Roman"/>
+          <w:sz w:val="24"/>
+          <w:szCs w:val="24"/>
+        </w:rPr>
+        <w:t>С</w:t>
+      </w:r>
+      <w:r>
+        <w:rPr>
+          <w:rFonts w:ascii="Times New Roman" w:hAnsi="Times New Roman" w:cs="Times New Roman"/>
+          <w:sz w:val="24"/>
+          <w:szCs w:val="24"/>
+        </w:rPr>
+        <w:t>уммарное время прохождения всех тестов одним пользователем</w:t>
+      </w:r>
+      <w:r>
+        <w:rPr>
+          <w:rFonts w:ascii="Times New Roman" w:hAnsi="Times New Roman" w:cs="Times New Roman"/>
+          <w:sz w:val="24"/>
+          <w:szCs w:val="24"/>
+        </w:rPr>
+        <w:t>.</w:t>
+      </w:r>
+    </w:p>
+    <w:p>
+      <w:pPr>
+        <w:spacing w:after="0"/>
+        <w:rPr>
+          <w:rFonts w:ascii="Times New Roman" w:hAnsi="Times New Roman" w:cs="Times New Roman"/>
+          <w:sz w:val="24"/>
+          <w:szCs w:val="24"/>
+          <w:lang w:val="en-US"/>
+        </w:rPr>
+      </w:pPr>
+      <w:r>
+        <w:rPr>
+          <w:rFonts w:ascii="Times New Roman" w:hAnsi="Times New Roman" w:cs="Times New Roman"/>
+          <w:sz w:val="24"/>
+          <w:szCs w:val="24"/>
+          <w:lang w:val="en-US"/>
+        </w:rPr>
+        <w:t>SELECT user_id, SUM(time_spent) AS total_time_spent</w:t>
+      </w:r>
+    </w:p>
+    <w:p>
+      <w:pPr>
+        <w:spacing w:after="0"/>
+        <w:rPr>
+          <w:rFonts w:ascii="Times New Roman" w:hAnsi="Times New Roman" w:cs="Times New Roman"/>
+          <w:sz w:val="24"/>
+          <w:szCs w:val="24"/>
+          <w:lang w:val="en-US"/>
+        </w:rPr>
+      </w:pPr>
+      <w:r>
+        <w:rPr>
+          <w:rFonts w:ascii="Times New Roman" w:hAnsi="Times New Roman" w:cs="Times New Roman"/>
+          <w:sz w:val="24"/>
+          <w:szCs w:val="24"/>
+          <w:lang w:val="en-US"/>
+        </w:rPr>
+        <w:t>FROM test_sessions</w:t>
+      </w:r>
+    </w:p>
+    <w:p>
+      <w:pPr>
+        <w:spacing w:after="0"/>
+        <w:rPr>
+          <w:rFonts w:ascii="Times New Roman" w:hAnsi="Times New Roman" w:cs="Times New Roman"/>
+          <w:sz w:val="24"/>
+          <w:szCs w:val="24"/>
+          <w:lang w:val="en-US"/>
+        </w:rPr>
+      </w:pPr>
+      <w:r>
+        <w:rPr>
+          <w:rFonts w:ascii="Times New Roman" w:hAnsi="Times New Roman" w:cs="Times New Roman"/>
+          <w:sz w:val="24"/>
+          <w:szCs w:val="24"/>
+          <w:lang w:val="en-US"/>
+        </w:rPr>
+        <w:t>GROUP BY user_id;</w:t>
+      </w:r>
+    </w:p>
+    <w:p>
+      <w:pPr>
+        <w:jc w:val="center"/>
+        <w:rPr>
+          <w:rFonts w:ascii="Times New Roman" w:hAnsi="Times New Roman" w:cs="Times New Roman"/>
+          <w:sz w:val="28"/>
+          <w:szCs w:val="28"/>
+        </w:rPr>
+      </w:pPr>
+      <w:r>
+        <w:rPr>
+          <w:rFonts w:ascii="Times New Roman" w:hAnsi="Times New Roman" w:cs="Times New Roman"/>
+          <w:noProof/>
+          <w:sz w:val="28"/>
+          <w:szCs w:val="28"/>
+        </w:rPr>
+        <w:drawing>
+          <wp:inline distT="0" distB="0" distL="0" distR="0" wp14:anchorId="59EFED30" wp14:editId="272A0245">
+            <wp:extent cx="2145679" cy="946298"/>
+            <wp:effectExtent l="0" t="0" r="6985" b="6350"/>
+            <wp:docPr id="4360915" name="Рисунок 1"/>
+            <wp:cNvGraphicFramePr>
+              <a:graphicFrameLocks xmlns:a="http://schemas.openxmlformats.org/drawingml/2006/main" noChangeAspect="1"/>
+            </wp:cNvGraphicFramePr>
+            <a:graphic xmlns:a="http://schemas.openxmlformats.org/drawingml/2006/main">
+              <a:graphicData uri="http://schemas.openxmlformats.org/drawingml/2006/picture">
+                <pic:pic xmlns:pic="http://schemas.openxmlformats.org/drawingml/2006/picture">
+                  <pic:nvPicPr>
+                    <pic:cNvPr id="4360915" name=""/>
+                    <pic:cNvPicPr/>
+                  </pic:nvPicPr>
+                  <pic:blipFill>
+                    <a:blip r:embed="rId27"/>
+                    <a:stretch>
+                      <a:fillRect/>
+                    </a:stretch>
+                  </pic:blipFill>
+                  <pic:spPr>
+                    <a:xfrm>
+                      <a:off x="0" y="0"/>
+                      <a:ext cx="2220319" cy="979216"/>
+                    </a:xfrm>
+                    <a:prstGeom prst="rect">
+                      <a:avLst/>
+                    </a:prstGeom>
+                  </pic:spPr>
+                </pic:pic>
+              </a:graphicData>
+            </a:graphic>
+          </wp:inline>
+        </w:drawing>
+      </w:r>
+    </w:p>
+    <w:p>
+      <w:pPr>
+        <w:jc w:val="center"/>
+        <w:rPr>
+          <w:rFonts w:ascii="Times New Roman" w:hAnsi="Times New Roman" w:cs="Times New Roman"/>
+          <w:sz w:val="24"/>
+          <w:szCs w:val="24"/>
+        </w:rPr>
+      </w:pPr>
+      <w:r>
+        <w:rPr>
+          <w:rFonts w:ascii="Times New Roman" w:hAnsi="Times New Roman" w:cs="Times New Roman"/>
+          <w:sz w:val="24"/>
+          <w:szCs w:val="24"/>
+        </w:rPr>
+        <w:t xml:space="preserve">Рис. </w:t>
+      </w:r>
+      <w:r>
+        <w:rPr>
+          <w:rFonts w:ascii="Times New Roman" w:hAnsi="Times New Roman" w:cs="Times New Roman"/>
+          <w:sz w:val="24"/>
+          <w:szCs w:val="24"/>
+        </w:rPr>
+        <w:t>22</w:t>
+      </w:r>
+      <w:r>
+        <w:rPr>
+          <w:rFonts w:ascii="Times New Roman" w:hAnsi="Times New Roman" w:cs="Times New Roman"/>
+          <w:sz w:val="24"/>
+          <w:szCs w:val="24"/>
+        </w:rPr>
+        <w:t xml:space="preserve"> «Результат выполнения запроса с </w:t>
+      </w:r>
+      <w:r>
+        <w:rPr>
+          <w:rFonts w:ascii="Times New Roman" w:hAnsi="Times New Roman" w:cs="Times New Roman"/>
+          <w:sz w:val="24"/>
+          <w:szCs w:val="24"/>
+          <w:lang w:val="en-US"/>
+        </w:rPr>
+        <w:t>sum</w:t>
+      </w:r>
+      <w:r>
+        <w:rPr>
+          <w:rFonts w:ascii="Times New Roman" w:hAnsi="Times New Roman" w:cs="Times New Roman"/>
+          <w:sz w:val="24"/>
+          <w:szCs w:val="24"/>
+        </w:rPr>
+        <w:t>»</w:t>
       </w:r>
     </w:p>
     <w:p>
@@ -11317,7 +13176,7 @@
           <w:iCs/>
         </w:rPr>
       </w:pPr>
-      <w:bookmarkStart w:id="6" w:name="_Toc102032678"/>
+      <w:bookmarkStart w:id="5" w:name="_Toc102032678"/>
       <w:r>
         <w:rPr>
           <w:rFonts w:ascii="Times New Roman" w:hAnsi="Times New Roman" w:cs="Times New Roman"/>
@@ -11345,7 +13204,7 @@
         </w:rPr>
         <w:t>.3. Группировка</w:t>
       </w:r>
-      <w:bookmarkEnd w:id="6"/>
+      <w:bookmarkEnd w:id="5"/>
     </w:p>
     <w:p>
       <w:pPr>
@@ -11382,7 +13241,6 @@
           <w:sz w:val="24"/>
           <w:szCs w:val="24"/>
         </w:rPr>
-        <w:lastRenderedPageBreak/>
         <w:t>Напишите пример запроса с применением группировки GROUP BY с использованием условия HAVING</w:t>
       </w:r>
     </w:p>
@@ -11391,6 +13249,544 @@
         <w:pStyle w:val="a3"/>
         <w:spacing w:line="240" w:lineRule="auto"/>
         <w:ind w:left="709" w:firstLine="0"/>
+        <w:rPr>
+          <w:rFonts w:cs="Times New Roman"/>
+          <w:sz w:val="24"/>
+          <w:szCs w:val="24"/>
+        </w:rPr>
+      </w:pPr>
+    </w:p>
+    <w:p>
+      <w:pPr>
+        <w:pStyle w:val="a3"/>
+        <w:spacing w:after="160" w:line="240" w:lineRule="auto"/>
+        <w:ind w:left="709" w:firstLine="0"/>
+        <w:rPr>
+          <w:rFonts w:cs="Times New Roman"/>
+          <w:sz w:val="24"/>
+          <w:szCs w:val="24"/>
+        </w:rPr>
+      </w:pPr>
+      <w:r>
+        <w:rPr>
+          <w:rFonts w:cs="Times New Roman"/>
+          <w:sz w:val="24"/>
+          <w:szCs w:val="24"/>
+          <w:lang w:val="en-US"/>
+        </w:rPr>
+        <w:t>1) GROUP BY</w:t>
+      </w:r>
+    </w:p>
+    <w:p>
+      <w:pPr>
+        <w:pStyle w:val="a3"/>
+        <w:spacing w:after="160" w:line="240" w:lineRule="auto"/>
+        <w:ind w:left="709" w:firstLine="0"/>
+        <w:rPr>
+          <w:rFonts w:cs="Times New Roman"/>
+          <w:sz w:val="22"/>
+        </w:rPr>
+      </w:pPr>
+      <w:r>
+        <w:rPr>
+          <w:rFonts w:cs="Times New Roman"/>
+          <w:sz w:val="22"/>
+        </w:rPr>
+        <w:t>Группирует строки по test_id и считает количество вопросов для каждого теста.</w:t>
+      </w:r>
+    </w:p>
+    <w:p>
+      <w:pPr>
+        <w:spacing w:after="0" w:line="240" w:lineRule="auto"/>
+        <w:ind w:firstLine="708"/>
+        <w:rPr>
+          <w:rFonts w:ascii="Times New Roman" w:hAnsi="Times New Roman" w:cs="Times New Roman"/>
+          <w:sz w:val="24"/>
+          <w:szCs w:val="24"/>
+          <w:lang w:val="en-US"/>
+        </w:rPr>
+      </w:pPr>
+      <w:r>
+        <w:rPr>
+          <w:rFonts w:ascii="Times New Roman" w:hAnsi="Times New Roman" w:cs="Times New Roman"/>
+          <w:sz w:val="24"/>
+          <w:szCs w:val="24"/>
+          <w:lang w:val="en-US"/>
+        </w:rPr>
+        <w:t>SELECT test_id, COUNT(*) AS total_questions</w:t>
+      </w:r>
+    </w:p>
+    <w:p>
+      <w:pPr>
+        <w:spacing w:after="0" w:line="240" w:lineRule="auto"/>
+        <w:ind w:firstLine="708"/>
+        <w:rPr>
+          <w:rFonts w:ascii="Times New Roman" w:hAnsi="Times New Roman" w:cs="Times New Roman"/>
+          <w:sz w:val="24"/>
+          <w:szCs w:val="24"/>
+          <w:lang w:val="en-US"/>
+        </w:rPr>
+      </w:pPr>
+      <w:r>
+        <w:rPr>
+          <w:rFonts w:ascii="Times New Roman" w:hAnsi="Times New Roman" w:cs="Times New Roman"/>
+          <w:sz w:val="24"/>
+          <w:szCs w:val="24"/>
+          <w:lang w:val="en-US"/>
+        </w:rPr>
+        <w:t>FROM questions</w:t>
+      </w:r>
+    </w:p>
+    <w:p>
+      <w:pPr>
+        <w:pStyle w:val="a3"/>
+        <w:spacing w:line="240" w:lineRule="auto"/>
+        <w:ind w:left="0" w:firstLine="708"/>
+        <w:rPr>
+          <w:rFonts w:cs="Times New Roman"/>
+          <w:sz w:val="24"/>
+          <w:szCs w:val="24"/>
+          <w:lang w:val="en-US"/>
+        </w:rPr>
+      </w:pPr>
+      <w:r>
+        <w:rPr>
+          <w:rFonts w:cs="Times New Roman"/>
+          <w:sz w:val="24"/>
+          <w:szCs w:val="24"/>
+          <w:lang w:val="en-US"/>
+        </w:rPr>
+        <w:t>GROUP BY test_id;</w:t>
+      </w:r>
+    </w:p>
+    <w:p>
+      <w:pPr>
+        <w:jc w:val="center"/>
+        <w:rPr>
+          <w:rFonts w:ascii="Times New Roman" w:hAnsi="Times New Roman" w:cs="Times New Roman"/>
+          <w:sz w:val="28"/>
+          <w:szCs w:val="28"/>
+        </w:rPr>
+      </w:pPr>
+      <w:r>
+        <w:rPr>
+          <w:rFonts w:ascii="Times New Roman" w:hAnsi="Times New Roman" w:cs="Times New Roman"/>
+          <w:noProof/>
+          <w:sz w:val="28"/>
+          <w:szCs w:val="28"/>
+        </w:rPr>
+        <w:drawing>
+          <wp:inline distT="0" distB="0" distL="0" distR="0" wp14:anchorId="67369F30" wp14:editId="59891B80">
+            <wp:extent cx="1818167" cy="1168096"/>
+            <wp:effectExtent l="0" t="0" r="0" b="0"/>
+            <wp:docPr id="29032934" name="Рисунок 1"/>
+            <wp:cNvGraphicFramePr>
+              <a:graphicFrameLocks xmlns:a="http://schemas.openxmlformats.org/drawingml/2006/main" noChangeAspect="1"/>
+            </wp:cNvGraphicFramePr>
+            <a:graphic xmlns:a="http://schemas.openxmlformats.org/drawingml/2006/main">
+              <a:graphicData uri="http://schemas.openxmlformats.org/drawingml/2006/picture">
+                <pic:pic xmlns:pic="http://schemas.openxmlformats.org/drawingml/2006/picture">
+                  <pic:nvPicPr>
+                    <pic:cNvPr id="29032934" name=""/>
+                    <pic:cNvPicPr/>
+                  </pic:nvPicPr>
+                  <pic:blipFill>
+                    <a:blip r:embed="rId28"/>
+                    <a:stretch>
+                      <a:fillRect/>
+                    </a:stretch>
+                  </pic:blipFill>
+                  <pic:spPr>
+                    <a:xfrm>
+                      <a:off x="0" y="0"/>
+                      <a:ext cx="1834261" cy="1178436"/>
+                    </a:xfrm>
+                    <a:prstGeom prst="rect">
+                      <a:avLst/>
+                    </a:prstGeom>
+                  </pic:spPr>
+                </pic:pic>
+              </a:graphicData>
+            </a:graphic>
+          </wp:inline>
+        </w:drawing>
+      </w:r>
+    </w:p>
+    <w:p>
+      <w:pPr>
+        <w:jc w:val="center"/>
+        <w:rPr>
+          <w:rFonts w:ascii="Times New Roman" w:hAnsi="Times New Roman" w:cs="Times New Roman"/>
+          <w:sz w:val="24"/>
+          <w:szCs w:val="24"/>
+        </w:rPr>
+      </w:pPr>
+      <w:r>
+        <w:rPr>
+          <w:rFonts w:ascii="Times New Roman" w:hAnsi="Times New Roman" w:cs="Times New Roman"/>
+          <w:sz w:val="24"/>
+          <w:szCs w:val="24"/>
+        </w:rPr>
+        <w:t xml:space="preserve">Рис. </w:t>
+      </w:r>
+      <w:r>
+        <w:rPr>
+          <w:rFonts w:ascii="Times New Roman" w:hAnsi="Times New Roman" w:cs="Times New Roman"/>
+          <w:sz w:val="24"/>
+          <w:szCs w:val="24"/>
+        </w:rPr>
+        <w:t>2</w:t>
+      </w:r>
+      <w:r>
+        <w:rPr>
+          <w:rFonts w:ascii="Times New Roman" w:hAnsi="Times New Roman" w:cs="Times New Roman"/>
+          <w:sz w:val="24"/>
+          <w:szCs w:val="24"/>
+        </w:rPr>
+        <w:t>3</w:t>
+      </w:r>
+      <w:r>
+        <w:rPr>
+          <w:rFonts w:ascii="Times New Roman" w:hAnsi="Times New Roman" w:cs="Times New Roman"/>
+          <w:sz w:val="24"/>
+          <w:szCs w:val="24"/>
+        </w:rPr>
+        <w:t xml:space="preserve"> «Результат выполнения запроса с </w:t>
+      </w:r>
+      <w:r>
+        <w:rPr>
+          <w:rFonts w:ascii="Times New Roman" w:hAnsi="Times New Roman" w:cs="Times New Roman"/>
+          <w:sz w:val="24"/>
+          <w:szCs w:val="24"/>
+          <w:lang w:val="en-US"/>
+        </w:rPr>
+        <w:t>group</w:t>
+      </w:r>
+      <w:r>
+        <w:rPr>
+          <w:rFonts w:ascii="Times New Roman" w:hAnsi="Times New Roman" w:cs="Times New Roman"/>
+          <w:sz w:val="24"/>
+          <w:szCs w:val="24"/>
+        </w:rPr>
+        <w:t xml:space="preserve"> </w:t>
+      </w:r>
+      <w:r>
+        <w:rPr>
+          <w:rFonts w:ascii="Times New Roman" w:hAnsi="Times New Roman" w:cs="Times New Roman"/>
+          <w:sz w:val="24"/>
+          <w:szCs w:val="24"/>
+          <w:lang w:val="en-US"/>
+        </w:rPr>
+        <w:t>by</w:t>
+      </w:r>
+      <w:r>
+        <w:rPr>
+          <w:rFonts w:ascii="Times New Roman" w:hAnsi="Times New Roman" w:cs="Times New Roman"/>
+          <w:sz w:val="24"/>
+          <w:szCs w:val="24"/>
+        </w:rPr>
+        <w:t>»</w:t>
+      </w:r>
+    </w:p>
+    <w:p>
+      <w:pPr>
+        <w:pStyle w:val="a3"/>
+        <w:spacing w:line="240" w:lineRule="auto"/>
+        <w:ind w:left="0" w:firstLine="708"/>
+        <w:rPr>
+          <w:rFonts w:cs="Times New Roman"/>
+          <w:sz w:val="24"/>
+          <w:szCs w:val="24"/>
+        </w:rPr>
+      </w:pPr>
+    </w:p>
+    <w:p>
+      <w:pPr>
+        <w:pStyle w:val="a3"/>
+        <w:spacing w:after="160" w:line="240" w:lineRule="auto"/>
+        <w:ind w:left="0"/>
+        <w:rPr>
+          <w:rFonts w:cs="Times New Roman"/>
+          <w:sz w:val="24"/>
+          <w:szCs w:val="24"/>
+        </w:rPr>
+      </w:pPr>
+      <w:r>
+        <w:rPr>
+          <w:rFonts w:cs="Times New Roman"/>
+          <w:sz w:val="24"/>
+          <w:szCs w:val="24"/>
+          <w:lang w:val="en-US"/>
+        </w:rPr>
+        <w:t>2) GROUP BY + HAVING</w:t>
+      </w:r>
+    </w:p>
+    <w:p>
+      <w:pPr>
+        <w:pStyle w:val="a3"/>
+        <w:spacing w:after="160" w:line="240" w:lineRule="auto"/>
+        <w:ind w:left="0"/>
+        <w:rPr>
+          <w:rFonts w:cs="Times New Roman"/>
+          <w:sz w:val="22"/>
+        </w:rPr>
+      </w:pPr>
+      <w:r>
+        <w:rPr>
+          <w:rFonts w:cs="Times New Roman"/>
+          <w:sz w:val="22"/>
+        </w:rPr>
+        <w:t>Выбираются только те тесты, в которых количество вопросов превышает 3.</w:t>
+      </w:r>
+    </w:p>
+    <w:p>
+      <w:pPr>
+        <w:spacing w:after="0" w:line="240" w:lineRule="auto"/>
+        <w:ind w:firstLine="709"/>
+        <w:rPr>
+          <w:rFonts w:ascii="Times New Roman" w:hAnsi="Times New Roman" w:cs="Times New Roman"/>
+          <w:sz w:val="24"/>
+          <w:szCs w:val="24"/>
+          <w:lang w:val="en-US"/>
+        </w:rPr>
+      </w:pPr>
+      <w:r>
+        <w:rPr>
+          <w:rFonts w:ascii="Times New Roman" w:hAnsi="Times New Roman" w:cs="Times New Roman"/>
+          <w:sz w:val="24"/>
+          <w:szCs w:val="24"/>
+          <w:lang w:val="en-US"/>
+        </w:rPr>
+        <w:t>SELECT test_id, COUNT(*) AS total_questions</w:t>
+      </w:r>
+    </w:p>
+    <w:p>
+      <w:pPr>
+        <w:spacing w:after="0" w:line="240" w:lineRule="auto"/>
+        <w:ind w:firstLine="709"/>
+        <w:rPr>
+          <w:rFonts w:ascii="Times New Roman" w:hAnsi="Times New Roman" w:cs="Times New Roman"/>
+          <w:sz w:val="24"/>
+          <w:szCs w:val="24"/>
+          <w:lang w:val="en-US"/>
+        </w:rPr>
+      </w:pPr>
+      <w:r>
+        <w:rPr>
+          <w:rFonts w:ascii="Times New Roman" w:hAnsi="Times New Roman" w:cs="Times New Roman"/>
+          <w:sz w:val="24"/>
+          <w:szCs w:val="24"/>
+          <w:lang w:val="en-US"/>
+        </w:rPr>
+        <w:t>FROM questions</w:t>
+      </w:r>
+    </w:p>
+    <w:p>
+      <w:pPr>
+        <w:spacing w:after="0" w:line="240" w:lineRule="auto"/>
+        <w:ind w:firstLine="709"/>
+        <w:rPr>
+          <w:rFonts w:ascii="Times New Roman" w:hAnsi="Times New Roman" w:cs="Times New Roman"/>
+          <w:sz w:val="24"/>
+          <w:szCs w:val="24"/>
+          <w:lang w:val="en-US"/>
+        </w:rPr>
+      </w:pPr>
+      <w:r>
+        <w:rPr>
+          <w:rFonts w:ascii="Times New Roman" w:hAnsi="Times New Roman" w:cs="Times New Roman"/>
+          <w:sz w:val="24"/>
+          <w:szCs w:val="24"/>
+          <w:lang w:val="en-US"/>
+        </w:rPr>
+        <w:t>GROUP BY test_id</w:t>
+      </w:r>
+    </w:p>
+    <w:p>
+      <w:pPr>
+        <w:pStyle w:val="a3"/>
+        <w:spacing w:line="240" w:lineRule="auto"/>
+        <w:ind w:left="0"/>
+        <w:rPr>
+          <w:rFonts w:cs="Times New Roman"/>
+          <w:sz w:val="24"/>
+          <w:szCs w:val="24"/>
+        </w:rPr>
+      </w:pPr>
+      <w:r>
+        <w:rPr>
+          <w:rFonts w:cs="Times New Roman"/>
+          <w:sz w:val="24"/>
+          <w:szCs w:val="24"/>
+          <w:lang w:val="en-US"/>
+        </w:rPr>
+        <w:lastRenderedPageBreak/>
+        <w:t>HAVING COUNT(*) &gt; 3;</w:t>
+      </w:r>
+    </w:p>
+    <w:p>
+      <w:pPr>
+        <w:pStyle w:val="a3"/>
+        <w:spacing w:line="240" w:lineRule="auto"/>
+        <w:ind w:left="0"/>
+        <w:rPr>
+          <w:rFonts w:cs="Times New Roman"/>
+          <w:sz w:val="24"/>
+          <w:szCs w:val="24"/>
+        </w:rPr>
+      </w:pPr>
+    </w:p>
+    <w:p>
+      <w:pPr>
+        <w:jc w:val="center"/>
+        <w:rPr>
+          <w:rFonts w:ascii="Times New Roman" w:hAnsi="Times New Roman" w:cs="Times New Roman"/>
+          <w:sz w:val="28"/>
+          <w:szCs w:val="28"/>
+        </w:rPr>
+      </w:pPr>
+      <w:r>
+        <w:rPr>
+          <w:rFonts w:ascii="Times New Roman" w:hAnsi="Times New Roman" w:cs="Times New Roman"/>
+          <w:noProof/>
+          <w:sz w:val="28"/>
+          <w:szCs w:val="28"/>
+        </w:rPr>
+        <w:drawing>
+          <wp:inline distT="0" distB="0" distL="0" distR="0" wp14:anchorId="4BFC52E2" wp14:editId="01E96AF4">
+            <wp:extent cx="1966850" cy="659219"/>
+            <wp:effectExtent l="0" t="0" r="0" b="7620"/>
+            <wp:docPr id="795533898" name="Рисунок 1"/>
+            <wp:cNvGraphicFramePr>
+              <a:graphicFrameLocks xmlns:a="http://schemas.openxmlformats.org/drawingml/2006/main" noChangeAspect="1"/>
+            </wp:cNvGraphicFramePr>
+            <a:graphic xmlns:a="http://schemas.openxmlformats.org/drawingml/2006/main">
+              <a:graphicData uri="http://schemas.openxmlformats.org/drawingml/2006/picture">
+                <pic:pic xmlns:pic="http://schemas.openxmlformats.org/drawingml/2006/picture">
+                  <pic:nvPicPr>
+                    <pic:cNvPr id="795533898" name=""/>
+                    <pic:cNvPicPr/>
+                  </pic:nvPicPr>
+                  <pic:blipFill>
+                    <a:blip r:embed="rId29"/>
+                    <a:stretch>
+                      <a:fillRect/>
+                    </a:stretch>
+                  </pic:blipFill>
+                  <pic:spPr>
+                    <a:xfrm>
+                      <a:off x="0" y="0"/>
+                      <a:ext cx="1969559" cy="660127"/>
+                    </a:xfrm>
+                    <a:prstGeom prst="rect">
+                      <a:avLst/>
+                    </a:prstGeom>
+                  </pic:spPr>
+                </pic:pic>
+              </a:graphicData>
+            </a:graphic>
+          </wp:inline>
+        </w:drawing>
+      </w:r>
+    </w:p>
+    <w:p>
+      <w:pPr>
+        <w:jc w:val="center"/>
+        <w:rPr>
+          <w:rFonts w:ascii="Times New Roman" w:hAnsi="Times New Roman" w:cs="Times New Roman"/>
+          <w:sz w:val="24"/>
+          <w:szCs w:val="24"/>
+        </w:rPr>
+      </w:pPr>
+      <w:r>
+        <w:rPr>
+          <w:rFonts w:ascii="Times New Roman" w:hAnsi="Times New Roman" w:cs="Times New Roman"/>
+          <w:sz w:val="24"/>
+          <w:szCs w:val="24"/>
+        </w:rPr>
+        <w:t xml:space="preserve">Рис. </w:t>
+      </w:r>
+      <w:r>
+        <w:rPr>
+          <w:rFonts w:ascii="Times New Roman" w:hAnsi="Times New Roman" w:cs="Times New Roman"/>
+          <w:sz w:val="24"/>
+          <w:szCs w:val="24"/>
+        </w:rPr>
+        <w:t>2</w:t>
+      </w:r>
+      <w:r>
+        <w:rPr>
+          <w:rFonts w:ascii="Times New Roman" w:hAnsi="Times New Roman" w:cs="Times New Roman"/>
+          <w:sz w:val="24"/>
+          <w:szCs w:val="24"/>
+        </w:rPr>
+        <w:t>4</w:t>
+      </w:r>
+      <w:r>
+        <w:rPr>
+          <w:rFonts w:ascii="Times New Roman" w:hAnsi="Times New Roman" w:cs="Times New Roman"/>
+          <w:sz w:val="24"/>
+          <w:szCs w:val="24"/>
+        </w:rPr>
+        <w:t xml:space="preserve"> «Результат выполнения запроса с </w:t>
+      </w:r>
+      <w:r>
+        <w:rPr>
+          <w:rFonts w:ascii="Times New Roman" w:hAnsi="Times New Roman" w:cs="Times New Roman"/>
+          <w:sz w:val="24"/>
+          <w:szCs w:val="24"/>
+          <w:lang w:val="en-US"/>
+        </w:rPr>
+        <w:t>group</w:t>
+      </w:r>
+      <w:r>
+        <w:rPr>
+          <w:rFonts w:ascii="Times New Roman" w:hAnsi="Times New Roman" w:cs="Times New Roman"/>
+          <w:sz w:val="24"/>
+          <w:szCs w:val="24"/>
+        </w:rPr>
+        <w:t xml:space="preserve"> </w:t>
+      </w:r>
+      <w:r>
+        <w:rPr>
+          <w:rFonts w:ascii="Times New Roman" w:hAnsi="Times New Roman" w:cs="Times New Roman"/>
+          <w:sz w:val="24"/>
+          <w:szCs w:val="24"/>
+          <w:lang w:val="en-US"/>
+        </w:rPr>
+        <w:t>by</w:t>
+      </w:r>
+      <w:r>
+        <w:rPr>
+          <w:rFonts w:ascii="Times New Roman" w:hAnsi="Times New Roman" w:cs="Times New Roman"/>
+          <w:sz w:val="24"/>
+          <w:szCs w:val="24"/>
+        </w:rPr>
+        <w:t xml:space="preserve"> + </w:t>
+      </w:r>
+      <w:r>
+        <w:rPr>
+          <w:rFonts w:ascii="Times New Roman" w:hAnsi="Times New Roman" w:cs="Times New Roman"/>
+          <w:sz w:val="24"/>
+          <w:szCs w:val="24"/>
+          <w:lang w:val="en-US"/>
+        </w:rPr>
+        <w:t>having</w:t>
+      </w:r>
+      <w:r>
+        <w:rPr>
+          <w:rFonts w:ascii="Times New Roman" w:hAnsi="Times New Roman" w:cs="Times New Roman"/>
+          <w:sz w:val="24"/>
+          <w:szCs w:val="24"/>
+        </w:rPr>
+        <w:t>»</w:t>
+      </w:r>
+    </w:p>
+    <w:p>
+      <w:pPr>
+        <w:pStyle w:val="a3"/>
+        <w:spacing w:line="240" w:lineRule="auto"/>
+        <w:ind w:left="0"/>
         <w:rPr>
           <w:rFonts w:cs="Times New Roman"/>
           <w:sz w:val="24"/>
@@ -11411,7 +13807,7 @@
           <w:sz w:val="22"/>
         </w:rPr>
       </w:pPr>
-      <w:bookmarkStart w:id="7" w:name="_Toc102032679"/>
+      <w:bookmarkStart w:id="6" w:name="_Toc102032679"/>
       <w:r>
         <w:rPr>
           <w:rFonts w:ascii="Times New Roman" w:hAnsi="Times New Roman" w:cs="Times New Roman"/>
@@ -11445,7 +13841,7 @@
         </w:rPr>
         <w:t>.4. Подзапросы</w:t>
       </w:r>
-      <w:bookmarkEnd w:id="7"/>
+      <w:bookmarkEnd w:id="6"/>
       <w:r>
         <w:rPr>
           <w:rFonts w:ascii="Times New Roman" w:hAnsi="Times New Roman" w:cs="Times New Roman"/>
@@ -11480,6 +13876,899 @@
     </w:p>
     <w:p>
       <w:pPr>
+        <w:pStyle w:val="a3"/>
+        <w:spacing w:line="240" w:lineRule="auto"/>
+        <w:ind w:left="480" w:firstLine="228"/>
+      </w:pPr>
+      <w:r>
+        <w:rPr>
+          <w:rFonts w:cs="Times New Roman"/>
+          <w:sz w:val="24"/>
+          <w:szCs w:val="24"/>
+        </w:rPr>
+        <w:t>1)</w:t>
+      </w:r>
+      <w:r>
+        <w:t xml:space="preserve"> </w:t>
+      </w:r>
+      <w:r>
+        <w:rPr>
+          <w:sz w:val="24"/>
+          <w:szCs w:val="24"/>
+        </w:rPr>
+        <w:t>Выбрать всех пользователей, которые создали хотя бы один тест.</w:t>
+      </w:r>
+    </w:p>
+    <w:p>
+      <w:pPr>
+        <w:pStyle w:val="a3"/>
+        <w:spacing w:line="240" w:lineRule="auto"/>
+        <w:ind w:left="480" w:firstLine="228"/>
+        <w:rPr>
+          <w:rFonts w:cs="Times New Roman"/>
+          <w:sz w:val="24"/>
+          <w:szCs w:val="24"/>
+          <w:lang w:val="en-US"/>
+        </w:rPr>
+      </w:pPr>
+      <w:r>
+        <w:rPr>
+          <w:rFonts w:cs="Times New Roman"/>
+          <w:sz w:val="24"/>
+          <w:szCs w:val="24"/>
+          <w:lang w:val="en-US"/>
+        </w:rPr>
+        <w:t>SELECT *</w:t>
+      </w:r>
+    </w:p>
+    <w:p>
+      <w:pPr>
+        <w:pStyle w:val="a3"/>
+        <w:spacing w:line="240" w:lineRule="auto"/>
+        <w:ind w:left="480" w:firstLine="228"/>
+        <w:rPr>
+          <w:rFonts w:cs="Times New Roman"/>
+          <w:sz w:val="24"/>
+          <w:szCs w:val="24"/>
+          <w:lang w:val="en-US"/>
+        </w:rPr>
+      </w:pPr>
+      <w:r>
+        <w:rPr>
+          <w:rFonts w:cs="Times New Roman"/>
+          <w:sz w:val="24"/>
+          <w:szCs w:val="24"/>
+          <w:lang w:val="en-US"/>
+        </w:rPr>
+        <w:t>FROM users</w:t>
+      </w:r>
+    </w:p>
+    <w:p>
+      <w:pPr>
+        <w:pStyle w:val="a3"/>
+        <w:spacing w:line="240" w:lineRule="auto"/>
+        <w:ind w:left="480" w:firstLine="228"/>
+        <w:rPr>
+          <w:rFonts w:cs="Times New Roman"/>
+          <w:sz w:val="24"/>
+          <w:szCs w:val="24"/>
+          <w:lang w:val="en-US"/>
+        </w:rPr>
+      </w:pPr>
+      <w:r>
+        <w:rPr>
+          <w:rFonts w:cs="Times New Roman"/>
+          <w:sz w:val="24"/>
+          <w:szCs w:val="24"/>
+          <w:lang w:val="en-US"/>
+        </w:rPr>
+        <w:t>WHERE id IN (SELECT created_by FROM tests);</w:t>
+      </w:r>
+    </w:p>
+    <w:p>
+      <w:pPr>
+        <w:pStyle w:val="a3"/>
+        <w:spacing w:line="240" w:lineRule="auto"/>
+        <w:ind w:left="480" w:firstLine="228"/>
+        <w:rPr>
+          <w:rFonts w:cs="Times New Roman"/>
+          <w:sz w:val="24"/>
+          <w:szCs w:val="24"/>
+          <w:lang w:val="en-US"/>
+        </w:rPr>
+      </w:pPr>
+    </w:p>
+    <w:p>
+      <w:pPr>
+        <w:jc w:val="center"/>
+        <w:rPr>
+          <w:rFonts w:ascii="Times New Roman" w:hAnsi="Times New Roman" w:cs="Times New Roman"/>
+          <w:sz w:val="28"/>
+          <w:szCs w:val="28"/>
+        </w:rPr>
+      </w:pPr>
+      <w:r>
+        <w:rPr>
+          <w:rFonts w:ascii="Times New Roman" w:hAnsi="Times New Roman" w:cs="Times New Roman"/>
+          <w:noProof/>
+          <w:sz w:val="28"/>
+          <w:szCs w:val="28"/>
+        </w:rPr>
+        <w:drawing>
+          <wp:inline distT="0" distB="0" distL="0" distR="0" wp14:anchorId="7AFF8EEF" wp14:editId="4447B759">
+            <wp:extent cx="5592726" cy="675551"/>
+            <wp:effectExtent l="0" t="0" r="0" b="0"/>
+            <wp:docPr id="39621574" name="Рисунок 1"/>
+            <wp:cNvGraphicFramePr>
+              <a:graphicFrameLocks xmlns:a="http://schemas.openxmlformats.org/drawingml/2006/main" noChangeAspect="1"/>
+            </wp:cNvGraphicFramePr>
+            <a:graphic xmlns:a="http://schemas.openxmlformats.org/drawingml/2006/main">
+              <a:graphicData uri="http://schemas.openxmlformats.org/drawingml/2006/picture">
+                <pic:pic xmlns:pic="http://schemas.openxmlformats.org/drawingml/2006/picture">
+                  <pic:nvPicPr>
+                    <pic:cNvPr id="39621574" name=""/>
+                    <pic:cNvPicPr/>
+                  </pic:nvPicPr>
+                  <pic:blipFill>
+                    <a:blip r:embed="rId30"/>
+                    <a:stretch>
+                      <a:fillRect/>
+                    </a:stretch>
+                  </pic:blipFill>
+                  <pic:spPr>
+                    <a:xfrm>
+                      <a:off x="0" y="0"/>
+                      <a:ext cx="5598145" cy="676206"/>
+                    </a:xfrm>
+                    <a:prstGeom prst="rect">
+                      <a:avLst/>
+                    </a:prstGeom>
+                  </pic:spPr>
+                </pic:pic>
+              </a:graphicData>
+            </a:graphic>
+          </wp:inline>
+        </w:drawing>
+      </w:r>
+    </w:p>
+    <w:p>
+      <w:pPr>
+        <w:jc w:val="center"/>
+        <w:rPr>
+          <w:rFonts w:ascii="Times New Roman" w:hAnsi="Times New Roman" w:cs="Times New Roman"/>
+          <w:sz w:val="24"/>
+          <w:szCs w:val="24"/>
+        </w:rPr>
+      </w:pPr>
+      <w:r>
+        <w:rPr>
+          <w:rFonts w:ascii="Times New Roman" w:hAnsi="Times New Roman" w:cs="Times New Roman"/>
+          <w:sz w:val="24"/>
+          <w:szCs w:val="24"/>
+        </w:rPr>
+        <w:t xml:space="preserve">Рис. </w:t>
+      </w:r>
+      <w:r>
+        <w:rPr>
+          <w:rFonts w:ascii="Times New Roman" w:hAnsi="Times New Roman" w:cs="Times New Roman"/>
+          <w:sz w:val="24"/>
+          <w:szCs w:val="24"/>
+        </w:rPr>
+        <w:t>2</w:t>
+      </w:r>
+      <w:r>
+        <w:rPr>
+          <w:rFonts w:ascii="Times New Roman" w:hAnsi="Times New Roman" w:cs="Times New Roman"/>
+          <w:sz w:val="24"/>
+          <w:szCs w:val="24"/>
+        </w:rPr>
+        <w:t>5</w:t>
+      </w:r>
+      <w:r>
+        <w:rPr>
+          <w:rFonts w:ascii="Times New Roman" w:hAnsi="Times New Roman" w:cs="Times New Roman"/>
+          <w:sz w:val="24"/>
+          <w:szCs w:val="24"/>
+        </w:rPr>
+        <w:t xml:space="preserve"> «Результат выполнения запроса </w:t>
+      </w:r>
+      <w:r>
+        <w:rPr>
+          <w:rFonts w:ascii="Times New Roman" w:hAnsi="Times New Roman" w:cs="Times New Roman"/>
+          <w:sz w:val="24"/>
+          <w:szCs w:val="24"/>
+          <w:lang w:val="en-US"/>
+        </w:rPr>
+        <w:t>c</w:t>
+      </w:r>
+      <w:r>
+        <w:rPr>
+          <w:rFonts w:ascii="Times New Roman" w:hAnsi="Times New Roman" w:cs="Times New Roman"/>
+          <w:sz w:val="24"/>
+          <w:szCs w:val="24"/>
+        </w:rPr>
+        <w:t xml:space="preserve"> </w:t>
+      </w:r>
+      <w:r>
+        <w:rPr>
+          <w:rFonts w:ascii="Times New Roman" w:hAnsi="Times New Roman" w:cs="Times New Roman"/>
+          <w:sz w:val="24"/>
+          <w:szCs w:val="24"/>
+        </w:rPr>
+        <w:t>подзапросом (1)</w:t>
+      </w:r>
+      <w:r>
+        <w:rPr>
+          <w:rFonts w:ascii="Times New Roman" w:hAnsi="Times New Roman" w:cs="Times New Roman"/>
+          <w:sz w:val="24"/>
+          <w:szCs w:val="24"/>
+        </w:rPr>
+        <w:t>»</w:t>
+      </w:r>
+    </w:p>
+    <w:p>
+      <w:pPr>
+        <w:pStyle w:val="a3"/>
+        <w:spacing w:line="240" w:lineRule="auto"/>
+        <w:ind w:left="480" w:firstLine="228"/>
+      </w:pPr>
+      <w:r>
+        <w:rPr>
+          <w:rFonts w:cs="Times New Roman"/>
+          <w:sz w:val="24"/>
+          <w:szCs w:val="24"/>
+        </w:rPr>
+        <w:t>2)</w:t>
+      </w:r>
+      <w:r>
+        <w:t xml:space="preserve"> </w:t>
+      </w:r>
+      <w:r>
+        <w:rPr>
+          <w:sz w:val="24"/>
+          <w:szCs w:val="24"/>
+        </w:rPr>
+        <w:t>Показать тесты вместе с количеством вопросов в каждом</w:t>
+      </w:r>
+      <w:r>
+        <w:rPr>
+          <w:sz w:val="24"/>
+          <w:szCs w:val="24"/>
+        </w:rPr>
+        <w:t>.</w:t>
+      </w:r>
+    </w:p>
+    <w:p>
+      <w:pPr>
+        <w:pStyle w:val="a3"/>
+        <w:spacing w:line="240" w:lineRule="auto"/>
+        <w:ind w:left="480" w:firstLine="228"/>
+        <w:rPr>
+          <w:rFonts w:cs="Times New Roman"/>
+          <w:sz w:val="24"/>
+          <w:szCs w:val="24"/>
+          <w:lang w:val="en-US"/>
+        </w:rPr>
+      </w:pPr>
+      <w:r>
+        <w:rPr>
+          <w:rFonts w:cs="Times New Roman"/>
+          <w:sz w:val="24"/>
+          <w:szCs w:val="24"/>
+          <w:lang w:val="en-US"/>
+        </w:rPr>
+        <w:t xml:space="preserve">SELECT </w:t>
+      </w:r>
+    </w:p>
+    <w:p>
+      <w:pPr>
+        <w:pStyle w:val="a3"/>
+        <w:spacing w:line="240" w:lineRule="auto"/>
+        <w:ind w:left="480" w:firstLine="228"/>
+        <w:rPr>
+          <w:rFonts w:cs="Times New Roman"/>
+          <w:sz w:val="24"/>
+          <w:szCs w:val="24"/>
+          <w:lang w:val="en-US"/>
+        </w:rPr>
+      </w:pPr>
+      <w:r>
+        <w:rPr>
+          <w:rFonts w:cs="Times New Roman"/>
+          <w:sz w:val="24"/>
+          <w:szCs w:val="24"/>
+          <w:lang w:val="en-US"/>
+        </w:rPr>
+        <w:t xml:space="preserve">    t.id,</w:t>
+      </w:r>
+    </w:p>
+    <w:p>
+      <w:pPr>
+        <w:pStyle w:val="a3"/>
+        <w:spacing w:line="240" w:lineRule="auto"/>
+        <w:ind w:left="480" w:firstLine="228"/>
+        <w:rPr>
+          <w:rFonts w:cs="Times New Roman"/>
+          <w:sz w:val="24"/>
+          <w:szCs w:val="24"/>
+          <w:lang w:val="en-US"/>
+        </w:rPr>
+      </w:pPr>
+      <w:r>
+        <w:rPr>
+          <w:rFonts w:cs="Times New Roman"/>
+          <w:sz w:val="24"/>
+          <w:szCs w:val="24"/>
+          <w:lang w:val="en-US"/>
+        </w:rPr>
+        <w:t xml:space="preserve">    t.title,</w:t>
+      </w:r>
+    </w:p>
+    <w:p>
+      <w:pPr>
+        <w:pStyle w:val="a3"/>
+        <w:spacing w:line="240" w:lineRule="auto"/>
+        <w:ind w:left="480" w:firstLine="228"/>
+        <w:rPr>
+          <w:rFonts w:cs="Times New Roman"/>
+          <w:sz w:val="24"/>
+          <w:szCs w:val="24"/>
+          <w:lang w:val="en-US"/>
+        </w:rPr>
+      </w:pPr>
+      <w:r>
+        <w:rPr>
+          <w:rFonts w:cs="Times New Roman"/>
+          <w:sz w:val="24"/>
+          <w:szCs w:val="24"/>
+          <w:lang w:val="en-US"/>
+        </w:rPr>
+        <w:t xml:space="preserve">    (SELECT COUNT(*) </w:t>
+      </w:r>
+    </w:p>
+    <w:p>
+      <w:pPr>
+        <w:pStyle w:val="a3"/>
+        <w:spacing w:line="240" w:lineRule="auto"/>
+        <w:ind w:left="480" w:firstLine="228"/>
+        <w:rPr>
+          <w:rFonts w:cs="Times New Roman"/>
+          <w:sz w:val="24"/>
+          <w:szCs w:val="24"/>
+          <w:lang w:val="en-US"/>
+        </w:rPr>
+      </w:pPr>
+      <w:r>
+        <w:rPr>
+          <w:rFonts w:cs="Times New Roman"/>
+          <w:sz w:val="24"/>
+          <w:szCs w:val="24"/>
+          <w:lang w:val="en-US"/>
+        </w:rPr>
+        <w:t xml:space="preserve">     FROM questions q </w:t>
+      </w:r>
+    </w:p>
+    <w:p>
+      <w:pPr>
+        <w:pStyle w:val="a3"/>
+        <w:spacing w:line="240" w:lineRule="auto"/>
+        <w:ind w:left="480" w:firstLine="228"/>
+        <w:rPr>
+          <w:rFonts w:cs="Times New Roman"/>
+          <w:sz w:val="24"/>
+          <w:szCs w:val="24"/>
+          <w:lang w:val="en-US"/>
+        </w:rPr>
+      </w:pPr>
+      <w:r>
+        <w:rPr>
+          <w:rFonts w:cs="Times New Roman"/>
+          <w:sz w:val="24"/>
+          <w:szCs w:val="24"/>
+          <w:lang w:val="en-US"/>
+        </w:rPr>
+        <w:t xml:space="preserve">     WHERE q.test_id = t.id) AS total_questions</w:t>
+      </w:r>
+    </w:p>
+    <w:p>
+      <w:pPr>
+        <w:pStyle w:val="a3"/>
+        <w:spacing w:line="240" w:lineRule="auto"/>
+        <w:ind w:left="480" w:firstLine="228"/>
+        <w:rPr>
+          <w:rFonts w:cs="Times New Roman"/>
+          <w:sz w:val="24"/>
+          <w:szCs w:val="24"/>
+        </w:rPr>
+      </w:pPr>
+      <w:r>
+        <w:rPr>
+          <w:rFonts w:cs="Times New Roman"/>
+          <w:sz w:val="24"/>
+          <w:szCs w:val="24"/>
+        </w:rPr>
+        <w:t>FROM tests t;</w:t>
+      </w:r>
+    </w:p>
+    <w:p>
+      <w:pPr>
+        <w:jc w:val="center"/>
+        <w:rPr>
+          <w:rFonts w:ascii="Times New Roman" w:hAnsi="Times New Roman" w:cs="Times New Roman"/>
+          <w:sz w:val="28"/>
+          <w:szCs w:val="28"/>
+        </w:rPr>
+      </w:pPr>
+      <w:r>
+        <w:rPr>
+          <w:rFonts w:ascii="Times New Roman" w:hAnsi="Times New Roman" w:cs="Times New Roman"/>
+          <w:noProof/>
+          <w:sz w:val="28"/>
+          <w:szCs w:val="28"/>
+        </w:rPr>
+        <w:drawing>
+          <wp:inline distT="0" distB="0" distL="0" distR="0" wp14:anchorId="779987D3" wp14:editId="4C956E3A">
+            <wp:extent cx="2726244" cy="2254102"/>
+            <wp:effectExtent l="0" t="0" r="0" b="0"/>
+            <wp:docPr id="895812156" name="Рисунок 1"/>
+            <wp:cNvGraphicFramePr>
+              <a:graphicFrameLocks xmlns:a="http://schemas.openxmlformats.org/drawingml/2006/main" noChangeAspect="1"/>
+            </wp:cNvGraphicFramePr>
+            <a:graphic xmlns:a="http://schemas.openxmlformats.org/drawingml/2006/main">
+              <a:graphicData uri="http://schemas.openxmlformats.org/drawingml/2006/picture">
+                <pic:pic xmlns:pic="http://schemas.openxmlformats.org/drawingml/2006/picture">
+                  <pic:nvPicPr>
+                    <pic:cNvPr id="895812156" name=""/>
+                    <pic:cNvPicPr/>
+                  </pic:nvPicPr>
+                  <pic:blipFill>
+                    <a:blip r:embed="rId31"/>
+                    <a:stretch>
+                      <a:fillRect/>
+                    </a:stretch>
+                  </pic:blipFill>
+                  <pic:spPr>
+                    <a:xfrm>
+                      <a:off x="0" y="0"/>
+                      <a:ext cx="2737957" cy="2263786"/>
+                    </a:xfrm>
+                    <a:prstGeom prst="rect">
+                      <a:avLst/>
+                    </a:prstGeom>
+                  </pic:spPr>
+                </pic:pic>
+              </a:graphicData>
+            </a:graphic>
+          </wp:inline>
+        </w:drawing>
+      </w:r>
+    </w:p>
+    <w:p>
+      <w:pPr>
+        <w:jc w:val="center"/>
+        <w:rPr>
+          <w:rFonts w:ascii="Times New Roman" w:hAnsi="Times New Roman" w:cs="Times New Roman"/>
+          <w:sz w:val="24"/>
+          <w:szCs w:val="24"/>
+        </w:rPr>
+      </w:pPr>
+      <w:r>
+        <w:rPr>
+          <w:rFonts w:ascii="Times New Roman" w:hAnsi="Times New Roman" w:cs="Times New Roman"/>
+          <w:sz w:val="24"/>
+          <w:szCs w:val="24"/>
+        </w:rPr>
+        <w:t xml:space="preserve">Рис. </w:t>
+      </w:r>
+      <w:r>
+        <w:rPr>
+          <w:rFonts w:ascii="Times New Roman" w:hAnsi="Times New Roman" w:cs="Times New Roman"/>
+          <w:sz w:val="24"/>
+          <w:szCs w:val="24"/>
+        </w:rPr>
+        <w:t>2</w:t>
+      </w:r>
+      <w:r>
+        <w:rPr>
+          <w:rFonts w:ascii="Times New Roman" w:hAnsi="Times New Roman" w:cs="Times New Roman"/>
+          <w:sz w:val="24"/>
+          <w:szCs w:val="24"/>
+        </w:rPr>
+        <w:t>6</w:t>
+      </w:r>
+      <w:r>
+        <w:rPr>
+          <w:rFonts w:ascii="Times New Roman" w:hAnsi="Times New Roman" w:cs="Times New Roman"/>
+          <w:sz w:val="24"/>
+          <w:szCs w:val="24"/>
+        </w:rPr>
+        <w:t xml:space="preserve"> «Результат выполнения запроса </w:t>
+      </w:r>
+      <w:r>
+        <w:rPr>
+          <w:rFonts w:ascii="Times New Roman" w:hAnsi="Times New Roman" w:cs="Times New Roman"/>
+          <w:sz w:val="24"/>
+          <w:szCs w:val="24"/>
+          <w:lang w:val="en-US"/>
+        </w:rPr>
+        <w:t>c</w:t>
+      </w:r>
+      <w:r>
+        <w:rPr>
+          <w:rFonts w:ascii="Times New Roman" w:hAnsi="Times New Roman" w:cs="Times New Roman"/>
+          <w:sz w:val="24"/>
+          <w:szCs w:val="24"/>
+        </w:rPr>
+        <w:t xml:space="preserve"> </w:t>
+      </w:r>
+      <w:r>
+        <w:rPr>
+          <w:rFonts w:ascii="Times New Roman" w:hAnsi="Times New Roman" w:cs="Times New Roman"/>
+          <w:sz w:val="24"/>
+          <w:szCs w:val="24"/>
+        </w:rPr>
+        <w:t>подзапросом (2)</w:t>
+      </w:r>
+      <w:r>
+        <w:rPr>
+          <w:rFonts w:ascii="Times New Roman" w:hAnsi="Times New Roman" w:cs="Times New Roman"/>
+          <w:sz w:val="24"/>
+          <w:szCs w:val="24"/>
+        </w:rPr>
+        <w:t>»</w:t>
+      </w:r>
+    </w:p>
+    <w:p>
+      <w:pPr>
+        <w:pStyle w:val="a3"/>
+        <w:spacing w:line="240" w:lineRule="auto"/>
+        <w:ind w:left="480" w:firstLine="228"/>
+        <w:rPr>
+          <w:rFonts w:cs="Times New Roman"/>
+          <w:sz w:val="24"/>
+          <w:szCs w:val="24"/>
+        </w:rPr>
+      </w:pPr>
+    </w:p>
+    <w:p>
+      <w:pPr>
+        <w:pStyle w:val="a3"/>
+        <w:spacing w:line="240" w:lineRule="auto"/>
+        <w:ind w:left="480" w:firstLine="228"/>
+        <w:rPr>
+          <w:sz w:val="24"/>
+          <w:szCs w:val="24"/>
+        </w:rPr>
+      </w:pPr>
+      <w:r>
+        <w:rPr>
+          <w:rFonts w:cs="Times New Roman"/>
+          <w:sz w:val="24"/>
+          <w:szCs w:val="24"/>
+        </w:rPr>
+        <w:t>3)</w:t>
+      </w:r>
+      <w:r>
+        <w:t xml:space="preserve"> </w:t>
+      </w:r>
+      <w:r>
+        <w:rPr>
+          <w:sz w:val="24"/>
+          <w:szCs w:val="24"/>
+        </w:rPr>
+        <w:t>Показать тесты, в которых количество вопросов больше 3.</w:t>
+      </w:r>
+    </w:p>
+    <w:p>
+      <w:pPr>
+        <w:pStyle w:val="a3"/>
+        <w:spacing w:line="240" w:lineRule="auto"/>
+        <w:ind w:left="480" w:firstLine="228"/>
+        <w:rPr>
+          <w:rFonts w:cs="Times New Roman"/>
+          <w:sz w:val="24"/>
+          <w:szCs w:val="24"/>
+          <w:lang w:val="en-US"/>
+        </w:rPr>
+      </w:pPr>
+      <w:r>
+        <w:rPr>
+          <w:rFonts w:cs="Times New Roman"/>
+          <w:sz w:val="24"/>
+          <w:szCs w:val="24"/>
+          <w:lang w:val="en-US"/>
+        </w:rPr>
+        <w:t>SELECT *</w:t>
+      </w:r>
+    </w:p>
+    <w:p>
+      <w:pPr>
+        <w:pStyle w:val="a3"/>
+        <w:spacing w:line="240" w:lineRule="auto"/>
+        <w:ind w:left="480" w:firstLine="228"/>
+        <w:rPr>
+          <w:rFonts w:cs="Times New Roman"/>
+          <w:sz w:val="24"/>
+          <w:szCs w:val="24"/>
+          <w:lang w:val="en-US"/>
+        </w:rPr>
+      </w:pPr>
+      <w:r>
+        <w:rPr>
+          <w:rFonts w:cs="Times New Roman"/>
+          <w:sz w:val="24"/>
+          <w:szCs w:val="24"/>
+          <w:lang w:val="en-US"/>
+        </w:rPr>
+        <w:t>FROM (</w:t>
+      </w:r>
+    </w:p>
+    <w:p>
+      <w:pPr>
+        <w:pStyle w:val="a3"/>
+        <w:spacing w:line="240" w:lineRule="auto"/>
+        <w:ind w:left="480" w:firstLine="228"/>
+        <w:rPr>
+          <w:rFonts w:cs="Times New Roman"/>
+          <w:sz w:val="24"/>
+          <w:szCs w:val="24"/>
+          <w:lang w:val="en-US"/>
+        </w:rPr>
+      </w:pPr>
+      <w:r>
+        <w:rPr>
+          <w:rFonts w:cs="Times New Roman"/>
+          <w:sz w:val="24"/>
+          <w:szCs w:val="24"/>
+          <w:lang w:val="en-US"/>
+        </w:rPr>
+        <w:t xml:space="preserve">    SELECT test_id, COUNT(*) AS total_questions</w:t>
+      </w:r>
+    </w:p>
+    <w:p>
+      <w:pPr>
+        <w:pStyle w:val="a3"/>
+        <w:spacing w:line="240" w:lineRule="auto"/>
+        <w:ind w:left="480" w:firstLine="228"/>
+        <w:rPr>
+          <w:rFonts w:cs="Times New Roman"/>
+          <w:sz w:val="24"/>
+          <w:szCs w:val="24"/>
+          <w:lang w:val="en-US"/>
+        </w:rPr>
+      </w:pPr>
+      <w:r>
+        <w:rPr>
+          <w:rFonts w:cs="Times New Roman"/>
+          <w:sz w:val="24"/>
+          <w:szCs w:val="24"/>
+          <w:lang w:val="en-US"/>
+        </w:rPr>
+        <w:t xml:space="preserve">    FROM questions</w:t>
+      </w:r>
+    </w:p>
+    <w:p>
+      <w:pPr>
+        <w:pStyle w:val="a3"/>
+        <w:spacing w:line="240" w:lineRule="auto"/>
+        <w:ind w:left="480" w:firstLine="228"/>
+        <w:rPr>
+          <w:rFonts w:cs="Times New Roman"/>
+          <w:sz w:val="24"/>
+          <w:szCs w:val="24"/>
+          <w:lang w:val="en-US"/>
+        </w:rPr>
+      </w:pPr>
+      <w:r>
+        <w:rPr>
+          <w:rFonts w:cs="Times New Roman"/>
+          <w:sz w:val="24"/>
+          <w:szCs w:val="24"/>
+          <w:lang w:val="en-US"/>
+        </w:rPr>
+        <w:t xml:space="preserve">    GROUP BY test_id</w:t>
+      </w:r>
+    </w:p>
+    <w:p>
+      <w:pPr>
+        <w:pStyle w:val="a3"/>
+        <w:spacing w:line="240" w:lineRule="auto"/>
+        <w:ind w:left="480" w:firstLine="228"/>
+        <w:rPr>
+          <w:rFonts w:cs="Times New Roman"/>
+          <w:sz w:val="24"/>
+          <w:szCs w:val="24"/>
+          <w:lang w:val="en-US"/>
+        </w:rPr>
+      </w:pPr>
+      <w:r>
+        <w:rPr>
+          <w:rFonts w:cs="Times New Roman"/>
+          <w:sz w:val="24"/>
+          <w:szCs w:val="24"/>
+          <w:lang w:val="en-US"/>
+        </w:rPr>
+        <w:lastRenderedPageBreak/>
+        <w:t>) AS q</w:t>
+      </w:r>
+    </w:p>
+    <w:p>
+      <w:pPr>
+        <w:pStyle w:val="a3"/>
+        <w:spacing w:line="240" w:lineRule="auto"/>
+        <w:ind w:left="480" w:firstLine="228"/>
+        <w:rPr>
+          <w:rFonts w:cs="Times New Roman"/>
+          <w:sz w:val="24"/>
+          <w:szCs w:val="24"/>
+          <w:lang w:val="en-US"/>
+        </w:rPr>
+      </w:pPr>
+      <w:r>
+        <w:rPr>
+          <w:rFonts w:cs="Times New Roman"/>
+          <w:sz w:val="24"/>
+          <w:szCs w:val="24"/>
+          <w:lang w:val="en-US"/>
+        </w:rPr>
+        <w:t>WHERE total_questions &gt; 3;</w:t>
+      </w:r>
+    </w:p>
+    <w:p>
+      <w:pPr>
+        <w:pStyle w:val="a3"/>
+        <w:spacing w:line="240" w:lineRule="auto"/>
+        <w:ind w:left="480" w:firstLine="228"/>
+        <w:rPr>
+          <w:rFonts w:cs="Times New Roman"/>
+          <w:sz w:val="24"/>
+          <w:szCs w:val="24"/>
+          <w:lang w:val="en-US"/>
+        </w:rPr>
+      </w:pPr>
+    </w:p>
+    <w:p>
+      <w:pPr>
+        <w:jc w:val="center"/>
+        <w:rPr>
+          <w:rFonts w:ascii="Times New Roman" w:hAnsi="Times New Roman" w:cs="Times New Roman"/>
+          <w:sz w:val="28"/>
+          <w:szCs w:val="28"/>
+        </w:rPr>
+      </w:pPr>
+      <w:r>
+        <w:rPr>
+          <w:rFonts w:ascii="Times New Roman" w:hAnsi="Times New Roman" w:cs="Times New Roman"/>
+          <w:noProof/>
+          <w:sz w:val="28"/>
+          <w:szCs w:val="28"/>
+        </w:rPr>
+        <w:drawing>
+          <wp:inline distT="0" distB="0" distL="0" distR="0" wp14:anchorId="0FA51791" wp14:editId="4B85C208">
+            <wp:extent cx="1771897" cy="647790"/>
+            <wp:effectExtent l="0" t="0" r="0" b="0"/>
+            <wp:docPr id="1081400407" name="Рисунок 1"/>
+            <wp:cNvGraphicFramePr>
+              <a:graphicFrameLocks xmlns:a="http://schemas.openxmlformats.org/drawingml/2006/main" noChangeAspect="1"/>
+            </wp:cNvGraphicFramePr>
+            <a:graphic xmlns:a="http://schemas.openxmlformats.org/drawingml/2006/main">
+              <a:graphicData uri="http://schemas.openxmlformats.org/drawingml/2006/picture">
+                <pic:pic xmlns:pic="http://schemas.openxmlformats.org/drawingml/2006/picture">
+                  <pic:nvPicPr>
+                    <pic:cNvPr id="1081400407" name=""/>
+                    <pic:cNvPicPr/>
+                  </pic:nvPicPr>
+                  <pic:blipFill>
+                    <a:blip r:embed="rId32"/>
+                    <a:stretch>
+                      <a:fillRect/>
+                    </a:stretch>
+                  </pic:blipFill>
+                  <pic:spPr>
+                    <a:xfrm>
+                      <a:off x="0" y="0"/>
+                      <a:ext cx="1771897" cy="647790"/>
+                    </a:xfrm>
+                    <a:prstGeom prst="rect">
+                      <a:avLst/>
+                    </a:prstGeom>
+                  </pic:spPr>
+                </pic:pic>
+              </a:graphicData>
+            </a:graphic>
+          </wp:inline>
+        </w:drawing>
+      </w:r>
+    </w:p>
+    <w:p>
+      <w:pPr>
+        <w:jc w:val="center"/>
+        <w:rPr>
+          <w:rFonts w:ascii="Times New Roman" w:hAnsi="Times New Roman" w:cs="Times New Roman"/>
+          <w:sz w:val="24"/>
+          <w:szCs w:val="24"/>
+        </w:rPr>
+      </w:pPr>
+      <w:r>
+        <w:rPr>
+          <w:rFonts w:ascii="Times New Roman" w:hAnsi="Times New Roman" w:cs="Times New Roman"/>
+          <w:sz w:val="24"/>
+          <w:szCs w:val="24"/>
+        </w:rPr>
+        <w:t xml:space="preserve">Рис. </w:t>
+      </w:r>
+      <w:r>
+        <w:rPr>
+          <w:rFonts w:ascii="Times New Roman" w:hAnsi="Times New Roman" w:cs="Times New Roman"/>
+          <w:sz w:val="24"/>
+          <w:szCs w:val="24"/>
+        </w:rPr>
+        <w:t>2</w:t>
+      </w:r>
+      <w:r>
+        <w:rPr>
+          <w:rFonts w:ascii="Times New Roman" w:hAnsi="Times New Roman" w:cs="Times New Roman"/>
+          <w:sz w:val="24"/>
+          <w:szCs w:val="24"/>
+        </w:rPr>
+        <w:t>7</w:t>
+      </w:r>
+      <w:r>
+        <w:rPr>
+          <w:rFonts w:ascii="Times New Roman" w:hAnsi="Times New Roman" w:cs="Times New Roman"/>
+          <w:sz w:val="24"/>
+          <w:szCs w:val="24"/>
+        </w:rPr>
+        <w:t xml:space="preserve"> «Результат выполнения запроса </w:t>
+      </w:r>
+      <w:r>
+        <w:rPr>
+          <w:rFonts w:ascii="Times New Roman" w:hAnsi="Times New Roman" w:cs="Times New Roman"/>
+          <w:sz w:val="24"/>
+          <w:szCs w:val="24"/>
+          <w:lang w:val="en-US"/>
+        </w:rPr>
+        <w:t>c</w:t>
+      </w:r>
+      <w:r>
+        <w:rPr>
+          <w:rFonts w:ascii="Times New Roman" w:hAnsi="Times New Roman" w:cs="Times New Roman"/>
+          <w:sz w:val="24"/>
+          <w:szCs w:val="24"/>
+        </w:rPr>
+        <w:t xml:space="preserve"> </w:t>
+      </w:r>
+      <w:r>
+        <w:rPr>
+          <w:rFonts w:ascii="Times New Roman" w:hAnsi="Times New Roman" w:cs="Times New Roman"/>
+          <w:sz w:val="24"/>
+          <w:szCs w:val="24"/>
+        </w:rPr>
+        <w:t>подзапросом (3)</w:t>
+      </w:r>
+      <w:r>
+        <w:rPr>
+          <w:rFonts w:ascii="Times New Roman" w:hAnsi="Times New Roman" w:cs="Times New Roman"/>
+          <w:sz w:val="24"/>
+          <w:szCs w:val="24"/>
+        </w:rPr>
+        <w:t>»</w:t>
+      </w:r>
+    </w:p>
+    <w:p>
+      <w:pPr>
+        <w:pStyle w:val="a3"/>
+        <w:spacing w:line="240" w:lineRule="auto"/>
+        <w:ind w:left="480" w:firstLine="228"/>
+        <w:rPr>
+          <w:rFonts w:cs="Times New Roman"/>
+          <w:sz w:val="24"/>
+          <w:szCs w:val="24"/>
+        </w:rPr>
+      </w:pPr>
+    </w:p>
+    <w:p>
+      <w:pPr>
         <w:pStyle w:val="3"/>
         <w:ind w:firstLine="708"/>
         <w:rPr>
@@ -11489,9 +14778,10 @@
           <w:iCs/>
           <w:color w:val="auto"/>
           <w:sz w:val="22"/>
-        </w:rPr>
-      </w:pPr>
-      <w:bookmarkStart w:id="8" w:name="_Toc102032680"/>
+          <w:lang w:val="en-US"/>
+        </w:rPr>
+      </w:pPr>
+      <w:bookmarkStart w:id="7" w:name="_Toc102032680"/>
       <w:r>
         <w:rPr>
           <w:rFonts w:ascii="Times New Roman" w:hAnsi="Times New Roman" w:cs="Times New Roman"/>
@@ -11500,6 +14790,7 @@
           <w:iCs/>
           <w:color w:val="auto"/>
           <w:sz w:val="22"/>
+          <w:lang w:val="en-US"/>
         </w:rPr>
         <w:t>2.</w:t>
       </w:r>
@@ -11511,6 +14802,7 @@
           <w:iCs/>
           <w:color w:val="auto"/>
           <w:sz w:val="22"/>
+          <w:lang w:val="en-US"/>
         </w:rPr>
         <w:t>5</w:t>
       </w:r>
@@ -11522,10 +14814,10 @@
           <w:iCs/>
           <w:color w:val="auto"/>
           <w:sz w:val="22"/>
-        </w:rPr>
-        <w:t>.5. Соединение таблиц</w:t>
-      </w:r>
-      <w:bookmarkEnd w:id="8"/>
+          <w:lang w:val="en-US"/>
+        </w:rPr>
+        <w:t xml:space="preserve">.5. </w:t>
+      </w:r>
       <w:r>
         <w:rPr>
           <w:rFonts w:ascii="Times New Roman" w:hAnsi="Times New Roman" w:cs="Times New Roman"/>
@@ -11534,6 +14826,42 @@
           <w:iCs/>
           <w:color w:val="auto"/>
           <w:sz w:val="22"/>
+        </w:rPr>
+        <w:t>Соединение</w:t>
+      </w:r>
+      <w:r>
+        <w:rPr>
+          <w:rFonts w:ascii="Times New Roman" w:hAnsi="Times New Roman" w:cs="Times New Roman"/>
+          <w:b/>
+          <w:i/>
+          <w:iCs/>
+          <w:color w:val="auto"/>
+          <w:sz w:val="22"/>
+          <w:lang w:val="en-US"/>
+        </w:rPr>
+        <w:t xml:space="preserve"> </w:t>
+      </w:r>
+      <w:r>
+        <w:rPr>
+          <w:rFonts w:ascii="Times New Roman" w:hAnsi="Times New Roman" w:cs="Times New Roman"/>
+          <w:b/>
+          <w:i/>
+          <w:iCs/>
+          <w:color w:val="auto"/>
+          <w:sz w:val="22"/>
+        </w:rPr>
+        <w:t>таблиц</w:t>
+      </w:r>
+      <w:bookmarkEnd w:id="7"/>
+      <w:r>
+        <w:rPr>
+          <w:rFonts w:ascii="Times New Roman" w:hAnsi="Times New Roman" w:cs="Times New Roman"/>
+          <w:b/>
+          <w:i/>
+          <w:iCs/>
+          <w:color w:val="auto"/>
+          <w:sz w:val="22"/>
+          <w:lang w:val="en-US"/>
         </w:rPr>
         <w:tab/>
       </w:r>
@@ -11597,6 +14925,256 @@
     </w:p>
     <w:p>
       <w:pPr>
+        <w:spacing w:line="240" w:lineRule="auto"/>
+        <w:ind w:left="480"/>
+        <w:rPr>
+          <w:rFonts w:ascii="Times New Roman" w:hAnsi="Times New Roman" w:cs="Times New Roman"/>
+          <w:sz w:val="24"/>
+          <w:szCs w:val="24"/>
+        </w:rPr>
+      </w:pPr>
+      <w:r>
+        <w:rPr>
+          <w:rFonts w:ascii="Times New Roman" w:hAnsi="Times New Roman" w:cs="Times New Roman"/>
+          <w:sz w:val="24"/>
+          <w:szCs w:val="24"/>
+        </w:rPr>
+        <w:t>Выбрать список всех тестов вместе с именем пользователя, который создал тест</w:t>
+      </w:r>
+      <w:r>
+        <w:rPr>
+          <w:rFonts w:ascii="Times New Roman" w:hAnsi="Times New Roman" w:cs="Times New Roman"/>
+          <w:sz w:val="24"/>
+          <w:szCs w:val="24"/>
+        </w:rPr>
+        <w:t>.</w:t>
+      </w:r>
+    </w:p>
+    <w:p>
+      <w:pPr>
+        <w:spacing w:after="0" w:line="240" w:lineRule="auto"/>
+        <w:ind w:firstLine="482"/>
+        <w:rPr>
+          <w:rFonts w:ascii="Times New Roman" w:hAnsi="Times New Roman" w:cs="Times New Roman"/>
+          <w:sz w:val="24"/>
+          <w:szCs w:val="24"/>
+          <w:lang w:val="en-US"/>
+        </w:rPr>
+      </w:pPr>
+      <w:r>
+        <w:rPr>
+          <w:rFonts w:ascii="Times New Roman" w:hAnsi="Times New Roman" w:cs="Times New Roman"/>
+          <w:sz w:val="24"/>
+          <w:szCs w:val="24"/>
+          <w:lang w:val="en-US"/>
+        </w:rPr>
+        <w:t>SELECT t.id AS test_id, t.title AS test_title, u.username AS author</w:t>
+      </w:r>
+    </w:p>
+    <w:p>
+      <w:pPr>
+        <w:spacing w:after="0" w:line="240" w:lineRule="auto"/>
+        <w:ind w:firstLine="482"/>
+        <w:rPr>
+          <w:rFonts w:ascii="Times New Roman" w:hAnsi="Times New Roman" w:cs="Times New Roman"/>
+          <w:sz w:val="24"/>
+          <w:szCs w:val="24"/>
+          <w:lang w:val="en-US"/>
+        </w:rPr>
+      </w:pPr>
+      <w:r>
+        <w:rPr>
+          <w:rFonts w:ascii="Times New Roman" w:hAnsi="Times New Roman" w:cs="Times New Roman"/>
+          <w:sz w:val="24"/>
+          <w:szCs w:val="24"/>
+          <w:lang w:val="en-US"/>
+        </w:rPr>
+        <w:t>FROM tests t</w:t>
+      </w:r>
+    </w:p>
+    <w:p>
+      <w:pPr>
+        <w:spacing w:after="0" w:line="240" w:lineRule="auto"/>
+        <w:ind w:firstLine="482"/>
+        <w:rPr>
+          <w:rFonts w:ascii="Times New Roman" w:hAnsi="Times New Roman" w:cs="Times New Roman"/>
+          <w:sz w:val="24"/>
+          <w:szCs w:val="24"/>
+          <w:lang w:val="en-US"/>
+        </w:rPr>
+      </w:pPr>
+      <w:r>
+        <w:rPr>
+          <w:rFonts w:ascii="Times New Roman" w:hAnsi="Times New Roman" w:cs="Times New Roman"/>
+          <w:sz w:val="24"/>
+          <w:szCs w:val="24"/>
+          <w:lang w:val="en-US"/>
+        </w:rPr>
+        <w:t>INNER JOIN users u ON t.created_by = u.id;</w:t>
+      </w:r>
+    </w:p>
+    <w:p>
+      <w:pPr>
+        <w:spacing w:after="0" w:line="240" w:lineRule="auto"/>
+        <w:ind w:firstLine="482"/>
+        <w:rPr>
+          <w:rFonts w:ascii="Times New Roman" w:hAnsi="Times New Roman" w:cs="Times New Roman"/>
+          <w:sz w:val="24"/>
+          <w:szCs w:val="24"/>
+          <w:lang w:val="en-US"/>
+        </w:rPr>
+      </w:pPr>
+    </w:p>
+    <w:p>
+      <w:pPr>
+        <w:jc w:val="center"/>
+        <w:rPr>
+          <w:rFonts w:ascii="Times New Roman" w:hAnsi="Times New Roman" w:cs="Times New Roman"/>
+          <w:sz w:val="28"/>
+          <w:szCs w:val="28"/>
+        </w:rPr>
+      </w:pPr>
+      <w:r>
+        <w:rPr>
+          <w:rFonts w:ascii="Times New Roman" w:hAnsi="Times New Roman" w:cs="Times New Roman"/>
+          <w:noProof/>
+          <w:sz w:val="28"/>
+          <w:szCs w:val="28"/>
+        </w:rPr>
+        <w:drawing>
+          <wp:inline distT="0" distB="0" distL="0" distR="0" wp14:anchorId="1F222137" wp14:editId="5B3D9E1E">
+            <wp:extent cx="2545292" cy="2402958"/>
+            <wp:effectExtent l="0" t="0" r="7620" b="0"/>
+            <wp:docPr id="83654028" name="Рисунок 1"/>
+            <wp:cNvGraphicFramePr>
+              <a:graphicFrameLocks xmlns:a="http://schemas.openxmlformats.org/drawingml/2006/main" noChangeAspect="1"/>
+            </wp:cNvGraphicFramePr>
+            <a:graphic xmlns:a="http://schemas.openxmlformats.org/drawingml/2006/main">
+              <a:graphicData uri="http://schemas.openxmlformats.org/drawingml/2006/picture">
+                <pic:pic xmlns:pic="http://schemas.openxmlformats.org/drawingml/2006/picture">
+                  <pic:nvPicPr>
+                    <pic:cNvPr id="83654028" name=""/>
+                    <pic:cNvPicPr/>
+                  </pic:nvPicPr>
+                  <pic:blipFill>
+                    <a:blip r:embed="rId33"/>
+                    <a:stretch>
+                      <a:fillRect/>
+                    </a:stretch>
+                  </pic:blipFill>
+                  <pic:spPr>
+                    <a:xfrm>
+                      <a:off x="0" y="0"/>
+                      <a:ext cx="2570847" cy="2427084"/>
+                    </a:xfrm>
+                    <a:prstGeom prst="rect">
+                      <a:avLst/>
+                    </a:prstGeom>
+                  </pic:spPr>
+                </pic:pic>
+              </a:graphicData>
+            </a:graphic>
+          </wp:inline>
+        </w:drawing>
+      </w:r>
+    </w:p>
+    <w:p>
+      <w:pPr>
+        <w:jc w:val="center"/>
+        <w:rPr>
+          <w:rFonts w:ascii="Times New Roman" w:hAnsi="Times New Roman" w:cs="Times New Roman"/>
+          <w:sz w:val="24"/>
+          <w:szCs w:val="24"/>
+        </w:rPr>
+      </w:pPr>
+      <w:r>
+        <w:rPr>
+          <w:rFonts w:ascii="Times New Roman" w:hAnsi="Times New Roman" w:cs="Times New Roman"/>
+          <w:sz w:val="24"/>
+          <w:szCs w:val="24"/>
+        </w:rPr>
+        <w:t xml:space="preserve">Рис. </w:t>
+      </w:r>
+      <w:r>
+        <w:rPr>
+          <w:rFonts w:ascii="Times New Roman" w:hAnsi="Times New Roman" w:cs="Times New Roman"/>
+          <w:sz w:val="24"/>
+          <w:szCs w:val="24"/>
+        </w:rPr>
+        <w:t>2</w:t>
+      </w:r>
+      <w:r>
+        <w:rPr>
+          <w:rFonts w:ascii="Times New Roman" w:hAnsi="Times New Roman" w:cs="Times New Roman"/>
+          <w:sz w:val="24"/>
+          <w:szCs w:val="24"/>
+        </w:rPr>
+        <w:t>8</w:t>
+      </w:r>
+      <w:r>
+        <w:rPr>
+          <w:rFonts w:ascii="Times New Roman" w:hAnsi="Times New Roman" w:cs="Times New Roman"/>
+          <w:sz w:val="24"/>
+          <w:szCs w:val="24"/>
+        </w:rPr>
+        <w:t xml:space="preserve"> «Результат выполнения</w:t>
+      </w:r>
+      <w:r>
+        <w:rPr>
+          <w:rFonts w:ascii="Times New Roman" w:hAnsi="Times New Roman" w:cs="Times New Roman"/>
+          <w:sz w:val="24"/>
+          <w:szCs w:val="24"/>
+        </w:rPr>
+        <w:t xml:space="preserve"> с </w:t>
+      </w:r>
+      <w:r>
+        <w:rPr>
+          <w:rFonts w:ascii="Times New Roman" w:hAnsi="Times New Roman" w:cs="Times New Roman"/>
+          <w:sz w:val="24"/>
+          <w:szCs w:val="24"/>
+          <w:lang w:val="en-US"/>
+        </w:rPr>
+        <w:t>inner</w:t>
+      </w:r>
+      <w:r>
+        <w:rPr>
+          <w:rFonts w:ascii="Times New Roman" w:hAnsi="Times New Roman" w:cs="Times New Roman"/>
+          <w:sz w:val="24"/>
+          <w:szCs w:val="24"/>
+        </w:rPr>
+        <w:t xml:space="preserve"> </w:t>
+      </w:r>
+      <w:r>
+        <w:rPr>
+          <w:rFonts w:ascii="Times New Roman" w:hAnsi="Times New Roman" w:cs="Times New Roman"/>
+          <w:sz w:val="24"/>
+          <w:szCs w:val="24"/>
+          <w:lang w:val="en-US"/>
+        </w:rPr>
+        <w:t>join</w:t>
+      </w:r>
+      <w:r>
+        <w:rPr>
+          <w:rFonts w:ascii="Times New Roman" w:hAnsi="Times New Roman" w:cs="Times New Roman"/>
+          <w:sz w:val="24"/>
+          <w:szCs w:val="24"/>
+        </w:rPr>
+        <w:t>»</w:t>
+      </w:r>
+    </w:p>
+    <w:p>
+      <w:pPr>
+        <w:spacing w:after="0" w:line="240" w:lineRule="auto"/>
+        <w:ind w:firstLine="482"/>
+        <w:rPr>
+          <w:rFonts w:ascii="Times New Roman" w:hAnsi="Times New Roman" w:cs="Times New Roman"/>
+          <w:sz w:val="24"/>
+          <w:szCs w:val="24"/>
+        </w:rPr>
+      </w:pPr>
+    </w:p>
+    <w:p>
+      <w:pPr>
         <w:pStyle w:val="a3"/>
         <w:numPr>
           <w:ilvl w:val="0"/>
@@ -11671,6 +15249,257 @@
     </w:p>
     <w:p>
       <w:pPr>
+        <w:spacing w:line="240" w:lineRule="auto"/>
+        <w:ind w:left="480"/>
+        <w:rPr>
+          <w:rFonts w:ascii="Times New Roman" w:hAnsi="Times New Roman" w:cs="Times New Roman"/>
+          <w:sz w:val="24"/>
+          <w:szCs w:val="24"/>
+        </w:rPr>
+      </w:pPr>
+      <w:r>
+        <w:rPr>
+          <w:rFonts w:ascii="Times New Roman" w:hAnsi="Times New Roman" w:cs="Times New Roman"/>
+          <w:sz w:val="24"/>
+          <w:szCs w:val="24"/>
+        </w:rPr>
+        <w:t>Выбрать все тесты и их вопросы, включая тесты, у которых ещё нет вопросов</w:t>
+      </w:r>
+      <w:r>
+        <w:rPr>
+          <w:rFonts w:ascii="Times New Roman" w:hAnsi="Times New Roman" w:cs="Times New Roman"/>
+          <w:sz w:val="24"/>
+          <w:szCs w:val="24"/>
+        </w:rPr>
+        <w:t>.</w:t>
+      </w:r>
+    </w:p>
+    <w:p>
+      <w:pPr>
+        <w:spacing w:after="0" w:line="240" w:lineRule="auto"/>
+        <w:ind w:left="482"/>
+        <w:rPr>
+          <w:rFonts w:ascii="Times New Roman" w:hAnsi="Times New Roman" w:cs="Times New Roman"/>
+          <w:sz w:val="24"/>
+          <w:szCs w:val="24"/>
+          <w:lang w:val="en-US"/>
+        </w:rPr>
+      </w:pPr>
+      <w:r>
+        <w:rPr>
+          <w:rFonts w:ascii="Times New Roman" w:hAnsi="Times New Roman" w:cs="Times New Roman"/>
+          <w:sz w:val="24"/>
+          <w:szCs w:val="24"/>
+          <w:lang w:val="en-US"/>
+        </w:rPr>
+        <w:t>SELECT t.id AS test_id, t.title AS test_title, q.id AS question_id, q.question_text</w:t>
+      </w:r>
+    </w:p>
+    <w:p>
+      <w:pPr>
+        <w:spacing w:after="0" w:line="240" w:lineRule="auto"/>
+        <w:ind w:left="482"/>
+        <w:rPr>
+          <w:rFonts w:ascii="Times New Roman" w:hAnsi="Times New Roman" w:cs="Times New Roman"/>
+          <w:sz w:val="24"/>
+          <w:szCs w:val="24"/>
+          <w:lang w:val="en-US"/>
+        </w:rPr>
+      </w:pPr>
+      <w:r>
+        <w:rPr>
+          <w:rFonts w:ascii="Times New Roman" w:hAnsi="Times New Roman" w:cs="Times New Roman"/>
+          <w:sz w:val="24"/>
+          <w:szCs w:val="24"/>
+          <w:lang w:val="en-US"/>
+        </w:rPr>
+        <w:t>FROM tests t</w:t>
+      </w:r>
+    </w:p>
+    <w:p>
+      <w:pPr>
+        <w:spacing w:after="0" w:line="240" w:lineRule="auto"/>
+        <w:ind w:left="482"/>
+        <w:rPr>
+          <w:rFonts w:ascii="Times New Roman" w:hAnsi="Times New Roman" w:cs="Times New Roman"/>
+          <w:sz w:val="24"/>
+          <w:szCs w:val="24"/>
+          <w:lang w:val="en-US"/>
+        </w:rPr>
+      </w:pPr>
+      <w:r>
+        <w:rPr>
+          <w:rFonts w:ascii="Times New Roman" w:hAnsi="Times New Roman" w:cs="Times New Roman"/>
+          <w:sz w:val="24"/>
+          <w:szCs w:val="24"/>
+          <w:lang w:val="en-US"/>
+        </w:rPr>
+        <w:t>LEFT JOIN questions q ON t.id = q.test_id;</w:t>
+      </w:r>
+    </w:p>
+    <w:p>
+      <w:pPr>
+        <w:spacing w:after="0" w:line="240" w:lineRule="auto"/>
+        <w:ind w:left="482"/>
+        <w:rPr>
+          <w:rFonts w:ascii="Times New Roman" w:hAnsi="Times New Roman" w:cs="Times New Roman"/>
+          <w:sz w:val="24"/>
+          <w:szCs w:val="24"/>
+          <w:lang w:val="en-US"/>
+        </w:rPr>
+      </w:pPr>
+    </w:p>
+    <w:p>
+      <w:pPr>
+        <w:jc w:val="center"/>
+        <w:rPr>
+          <w:rFonts w:ascii="Times New Roman" w:hAnsi="Times New Roman" w:cs="Times New Roman"/>
+          <w:sz w:val="28"/>
+          <w:szCs w:val="28"/>
+        </w:rPr>
+      </w:pPr>
+      <w:r>
+        <w:rPr>
+          <w:rFonts w:ascii="Times New Roman" w:hAnsi="Times New Roman" w:cs="Times New Roman"/>
+          <w:noProof/>
+          <w:sz w:val="28"/>
+          <w:szCs w:val="28"/>
+        </w:rPr>
+        <w:lastRenderedPageBreak/>
+        <w:drawing>
+          <wp:inline distT="0" distB="0" distL="0" distR="0" wp14:anchorId="035CF759" wp14:editId="1DDA293B">
+            <wp:extent cx="4185990" cy="4595751"/>
+            <wp:effectExtent l="0" t="0" r="5080" b="0"/>
+            <wp:docPr id="8088399" name="Рисунок 1"/>
+            <wp:cNvGraphicFramePr>
+              <a:graphicFrameLocks xmlns:a="http://schemas.openxmlformats.org/drawingml/2006/main" noChangeAspect="1"/>
+            </wp:cNvGraphicFramePr>
+            <a:graphic xmlns:a="http://schemas.openxmlformats.org/drawingml/2006/main">
+              <a:graphicData uri="http://schemas.openxmlformats.org/drawingml/2006/picture">
+                <pic:pic xmlns:pic="http://schemas.openxmlformats.org/drawingml/2006/picture">
+                  <pic:nvPicPr>
+                    <pic:cNvPr id="8088399" name=""/>
+                    <pic:cNvPicPr/>
+                  </pic:nvPicPr>
+                  <pic:blipFill>
+                    <a:blip r:embed="rId34"/>
+                    <a:stretch>
+                      <a:fillRect/>
+                    </a:stretch>
+                  </pic:blipFill>
+                  <pic:spPr>
+                    <a:xfrm>
+                      <a:off x="0" y="0"/>
+                      <a:ext cx="4198558" cy="4609550"/>
+                    </a:xfrm>
+                    <a:prstGeom prst="rect">
+                      <a:avLst/>
+                    </a:prstGeom>
+                  </pic:spPr>
+                </pic:pic>
+              </a:graphicData>
+            </a:graphic>
+          </wp:inline>
+        </w:drawing>
+      </w:r>
+    </w:p>
+    <w:p>
+      <w:pPr>
+        <w:jc w:val="center"/>
+        <w:rPr>
+          <w:rFonts w:ascii="Times New Roman" w:hAnsi="Times New Roman" w:cs="Times New Roman"/>
+          <w:sz w:val="24"/>
+          <w:szCs w:val="24"/>
+        </w:rPr>
+      </w:pPr>
+      <w:r>
+        <w:rPr>
+          <w:rFonts w:ascii="Times New Roman" w:hAnsi="Times New Roman" w:cs="Times New Roman"/>
+          <w:sz w:val="24"/>
+          <w:szCs w:val="24"/>
+        </w:rPr>
+        <w:t xml:space="preserve">Рис. </w:t>
+      </w:r>
+      <w:r>
+        <w:rPr>
+          <w:rFonts w:ascii="Times New Roman" w:hAnsi="Times New Roman" w:cs="Times New Roman"/>
+          <w:sz w:val="24"/>
+          <w:szCs w:val="24"/>
+        </w:rPr>
+        <w:t>2</w:t>
+      </w:r>
+      <w:r>
+        <w:rPr>
+          <w:rFonts w:ascii="Times New Roman" w:hAnsi="Times New Roman" w:cs="Times New Roman"/>
+          <w:sz w:val="24"/>
+          <w:szCs w:val="24"/>
+        </w:rPr>
+        <w:t>9</w:t>
+      </w:r>
+      <w:r>
+        <w:rPr>
+          <w:rFonts w:ascii="Times New Roman" w:hAnsi="Times New Roman" w:cs="Times New Roman"/>
+          <w:sz w:val="24"/>
+          <w:szCs w:val="24"/>
+        </w:rPr>
+        <w:t xml:space="preserve"> «Результат выполнения</w:t>
+      </w:r>
+      <w:r>
+        <w:rPr>
+          <w:rFonts w:ascii="Times New Roman" w:hAnsi="Times New Roman" w:cs="Times New Roman"/>
+          <w:sz w:val="24"/>
+          <w:szCs w:val="24"/>
+        </w:rPr>
+        <w:t xml:space="preserve"> с </w:t>
+      </w:r>
+      <w:r>
+        <w:rPr>
+          <w:rFonts w:ascii="Times New Roman" w:hAnsi="Times New Roman" w:cs="Times New Roman"/>
+          <w:sz w:val="24"/>
+          <w:szCs w:val="24"/>
+          <w:lang w:val="en-US"/>
+        </w:rPr>
+        <w:t>left</w:t>
+      </w:r>
+      <w:r>
+        <w:rPr>
+          <w:rFonts w:ascii="Times New Roman" w:hAnsi="Times New Roman" w:cs="Times New Roman"/>
+          <w:sz w:val="24"/>
+          <w:szCs w:val="24"/>
+        </w:rPr>
+        <w:t xml:space="preserve"> </w:t>
+      </w:r>
+      <w:r>
+        <w:rPr>
+          <w:rFonts w:ascii="Times New Roman" w:hAnsi="Times New Roman" w:cs="Times New Roman"/>
+          <w:sz w:val="24"/>
+          <w:szCs w:val="24"/>
+          <w:lang w:val="en-US"/>
+        </w:rPr>
+        <w:t>join</w:t>
+      </w:r>
+      <w:r>
+        <w:rPr>
+          <w:rFonts w:ascii="Times New Roman" w:hAnsi="Times New Roman" w:cs="Times New Roman"/>
+          <w:sz w:val="24"/>
+          <w:szCs w:val="24"/>
+        </w:rPr>
+        <w:t>»</w:t>
+      </w:r>
+    </w:p>
+    <w:p>
+      <w:pPr>
+        <w:spacing w:after="0" w:line="240" w:lineRule="auto"/>
+        <w:ind w:left="482"/>
+        <w:rPr>
+          <w:rFonts w:ascii="Times New Roman" w:hAnsi="Times New Roman" w:cs="Times New Roman"/>
+          <w:sz w:val="24"/>
+          <w:szCs w:val="24"/>
+        </w:rPr>
+      </w:pPr>
+    </w:p>
+    <w:p>
+      <w:pPr>
         <w:pStyle w:val="a3"/>
         <w:numPr>
           <w:ilvl w:val="0"/>
@@ -11711,6 +15540,260 @@
     </w:p>
     <w:p>
       <w:pPr>
+        <w:spacing w:line="240" w:lineRule="auto"/>
+        <w:ind w:left="480"/>
+        <w:rPr>
+          <w:rFonts w:ascii="Times New Roman" w:hAnsi="Times New Roman" w:cs="Times New Roman"/>
+          <w:sz w:val="24"/>
+          <w:szCs w:val="24"/>
+        </w:rPr>
+      </w:pPr>
+      <w:r>
+        <w:rPr>
+          <w:rFonts w:ascii="Times New Roman" w:hAnsi="Times New Roman" w:cs="Times New Roman"/>
+          <w:sz w:val="24"/>
+          <w:szCs w:val="24"/>
+        </w:rPr>
+        <w:t>Выбрать все уникальные имена пользователей и все уникальные имена тестов в один столбец</w:t>
+      </w:r>
+      <w:r>
+        <w:rPr>
+          <w:rFonts w:ascii="Times New Roman" w:hAnsi="Times New Roman" w:cs="Times New Roman"/>
+          <w:sz w:val="24"/>
+          <w:szCs w:val="24"/>
+        </w:rPr>
+        <w:t>.</w:t>
+      </w:r>
+    </w:p>
+    <w:p>
+      <w:pPr>
+        <w:spacing w:after="0" w:line="240" w:lineRule="auto"/>
+        <w:ind w:firstLine="709"/>
+        <w:rPr>
+          <w:rFonts w:ascii="Times New Roman" w:hAnsi="Times New Roman" w:cs="Times New Roman"/>
+          <w:sz w:val="24"/>
+          <w:szCs w:val="24"/>
+          <w:lang w:val="en-US"/>
+        </w:rPr>
+      </w:pPr>
+      <w:r>
+        <w:rPr>
+          <w:rFonts w:ascii="Times New Roman" w:hAnsi="Times New Roman" w:cs="Times New Roman"/>
+          <w:sz w:val="24"/>
+          <w:szCs w:val="24"/>
+          <w:lang w:val="en-US"/>
+        </w:rPr>
+        <w:t>SELECT username AS name_or_title</w:t>
+      </w:r>
+    </w:p>
+    <w:p>
+      <w:pPr>
+        <w:spacing w:after="0" w:line="240" w:lineRule="auto"/>
+        <w:ind w:firstLine="709"/>
+        <w:rPr>
+          <w:rFonts w:ascii="Times New Roman" w:hAnsi="Times New Roman" w:cs="Times New Roman"/>
+          <w:sz w:val="24"/>
+          <w:szCs w:val="24"/>
+          <w:lang w:val="en-US"/>
+        </w:rPr>
+      </w:pPr>
+      <w:r>
+        <w:rPr>
+          <w:rFonts w:ascii="Times New Roman" w:hAnsi="Times New Roman" w:cs="Times New Roman"/>
+          <w:sz w:val="24"/>
+          <w:szCs w:val="24"/>
+          <w:lang w:val="en-US"/>
+        </w:rPr>
+        <w:t>FROM users</w:t>
+      </w:r>
+    </w:p>
+    <w:p>
+      <w:pPr>
+        <w:spacing w:after="0" w:line="240" w:lineRule="auto"/>
+        <w:ind w:firstLine="709"/>
+        <w:rPr>
+          <w:rFonts w:ascii="Times New Roman" w:hAnsi="Times New Roman" w:cs="Times New Roman"/>
+          <w:sz w:val="24"/>
+          <w:szCs w:val="24"/>
+          <w:lang w:val="en-US"/>
+        </w:rPr>
+      </w:pPr>
+      <w:r>
+        <w:rPr>
+          <w:rFonts w:ascii="Times New Roman" w:hAnsi="Times New Roman" w:cs="Times New Roman"/>
+          <w:sz w:val="24"/>
+          <w:szCs w:val="24"/>
+          <w:lang w:val="en-US"/>
+        </w:rPr>
+        <w:t>UNION</w:t>
+      </w:r>
+    </w:p>
+    <w:p>
+      <w:pPr>
+        <w:spacing w:after="0" w:line="240" w:lineRule="auto"/>
+        <w:ind w:firstLine="709"/>
+        <w:rPr>
+          <w:rFonts w:ascii="Times New Roman" w:hAnsi="Times New Roman" w:cs="Times New Roman"/>
+          <w:sz w:val="24"/>
+          <w:szCs w:val="24"/>
+          <w:lang w:val="en-US"/>
+        </w:rPr>
+      </w:pPr>
+      <w:r>
+        <w:rPr>
+          <w:rFonts w:ascii="Times New Roman" w:hAnsi="Times New Roman" w:cs="Times New Roman"/>
+          <w:sz w:val="24"/>
+          <w:szCs w:val="24"/>
+          <w:lang w:val="en-US"/>
+        </w:rPr>
+        <w:t>SELECT title AS name_or_title</w:t>
+      </w:r>
+    </w:p>
+    <w:p>
+      <w:pPr>
+        <w:spacing w:after="0" w:line="240" w:lineRule="auto"/>
+        <w:ind w:firstLine="709"/>
+        <w:rPr>
+          <w:rFonts w:ascii="Times New Roman" w:hAnsi="Times New Roman" w:cs="Times New Roman"/>
+          <w:sz w:val="24"/>
+          <w:szCs w:val="24"/>
+        </w:rPr>
+      </w:pPr>
+      <w:r>
+        <w:rPr>
+          <w:rFonts w:ascii="Times New Roman" w:hAnsi="Times New Roman" w:cs="Times New Roman"/>
+          <w:sz w:val="24"/>
+          <w:szCs w:val="24"/>
+        </w:rPr>
+        <w:t>FROM tests;</w:t>
+      </w:r>
+    </w:p>
+    <w:p>
+      <w:pPr>
+        <w:spacing w:after="0" w:line="240" w:lineRule="auto"/>
+        <w:ind w:firstLine="709"/>
+        <w:rPr>
+          <w:rFonts w:ascii="Times New Roman" w:hAnsi="Times New Roman" w:cs="Times New Roman"/>
+          <w:sz w:val="24"/>
+          <w:szCs w:val="24"/>
+        </w:rPr>
+      </w:pPr>
+    </w:p>
+    <w:p>
+      <w:pPr>
+        <w:jc w:val="center"/>
+        <w:rPr>
+          <w:rFonts w:ascii="Times New Roman" w:hAnsi="Times New Roman" w:cs="Times New Roman"/>
+          <w:sz w:val="28"/>
+          <w:szCs w:val="28"/>
+        </w:rPr>
+      </w:pPr>
+      <w:r>
+        <w:rPr>
+          <w:rFonts w:ascii="Times New Roman" w:hAnsi="Times New Roman" w:cs="Times New Roman"/>
+          <w:noProof/>
+          <w:sz w:val="28"/>
+          <w:szCs w:val="28"/>
+        </w:rPr>
+        <w:lastRenderedPageBreak/>
+        <w:drawing>
+          <wp:inline distT="0" distB="0" distL="0" distR="0" wp14:anchorId="394AC16B" wp14:editId="6BD84B2E">
+            <wp:extent cx="2469018" cy="4641012"/>
+            <wp:effectExtent l="0" t="0" r="7620" b="7620"/>
+            <wp:docPr id="1725980866" name="Рисунок 1"/>
+            <wp:cNvGraphicFramePr>
+              <a:graphicFrameLocks xmlns:a="http://schemas.openxmlformats.org/drawingml/2006/main" noChangeAspect="1"/>
+            </wp:cNvGraphicFramePr>
+            <a:graphic xmlns:a="http://schemas.openxmlformats.org/drawingml/2006/main">
+              <a:graphicData uri="http://schemas.openxmlformats.org/drawingml/2006/picture">
+                <pic:pic xmlns:pic="http://schemas.openxmlformats.org/drawingml/2006/picture">
+                  <pic:nvPicPr>
+                    <pic:cNvPr id="1725980866" name=""/>
+                    <pic:cNvPicPr/>
+                  </pic:nvPicPr>
+                  <pic:blipFill>
+                    <a:blip r:embed="rId35"/>
+                    <a:stretch>
+                      <a:fillRect/>
+                    </a:stretch>
+                  </pic:blipFill>
+                  <pic:spPr>
+                    <a:xfrm>
+                      <a:off x="0" y="0"/>
+                      <a:ext cx="2473647" cy="4649713"/>
+                    </a:xfrm>
+                    <a:prstGeom prst="rect">
+                      <a:avLst/>
+                    </a:prstGeom>
+                  </pic:spPr>
+                </pic:pic>
+              </a:graphicData>
+            </a:graphic>
+          </wp:inline>
+        </w:drawing>
+      </w:r>
+    </w:p>
+    <w:p>
+      <w:pPr>
+        <w:jc w:val="center"/>
+        <w:rPr>
+          <w:rFonts w:ascii="Times New Roman" w:hAnsi="Times New Roman" w:cs="Times New Roman"/>
+          <w:sz w:val="24"/>
+          <w:szCs w:val="24"/>
+        </w:rPr>
+      </w:pPr>
+      <w:r>
+        <w:rPr>
+          <w:rFonts w:ascii="Times New Roman" w:hAnsi="Times New Roman" w:cs="Times New Roman"/>
+          <w:sz w:val="24"/>
+          <w:szCs w:val="24"/>
+        </w:rPr>
+        <w:t xml:space="preserve">Рис. </w:t>
+      </w:r>
+      <w:r>
+        <w:rPr>
+          <w:rFonts w:ascii="Times New Roman" w:hAnsi="Times New Roman" w:cs="Times New Roman"/>
+          <w:sz w:val="24"/>
+          <w:szCs w:val="24"/>
+        </w:rPr>
+        <w:t>30</w:t>
+      </w:r>
+      <w:r>
+        <w:rPr>
+          <w:rFonts w:ascii="Times New Roman" w:hAnsi="Times New Roman" w:cs="Times New Roman"/>
+          <w:sz w:val="24"/>
+          <w:szCs w:val="24"/>
+        </w:rPr>
+        <w:t xml:space="preserve"> «Результат выполнения запроса</w:t>
+      </w:r>
+      <w:r>
+        <w:rPr>
+          <w:rFonts w:ascii="Times New Roman" w:hAnsi="Times New Roman" w:cs="Times New Roman"/>
+          <w:sz w:val="24"/>
+          <w:szCs w:val="24"/>
+        </w:rPr>
+        <w:t xml:space="preserve"> </w:t>
+      </w:r>
+      <w:r>
+        <w:rPr>
+          <w:rFonts w:ascii="Times New Roman" w:hAnsi="Times New Roman" w:cs="Times New Roman"/>
+          <w:sz w:val="24"/>
+          <w:szCs w:val="24"/>
+          <w:lang w:val="en-US"/>
+        </w:rPr>
+        <w:t>UNION</w:t>
+      </w:r>
+      <w:r>
+        <w:rPr>
+          <w:rFonts w:ascii="Times New Roman" w:hAnsi="Times New Roman" w:cs="Times New Roman"/>
+          <w:sz w:val="24"/>
+          <w:szCs w:val="24"/>
+        </w:rPr>
+        <w:t>»</w:t>
+      </w:r>
+    </w:p>
+    <w:p>
+      <w:pPr>
         <w:pStyle w:val="3"/>
         <w:ind w:firstLine="708"/>
         <w:rPr>
@@ -11721,7 +15804,7 @@
           <w:color w:val="auto"/>
         </w:rPr>
       </w:pPr>
-      <w:bookmarkStart w:id="9" w:name="_Toc102032681"/>
+      <w:bookmarkStart w:id="8" w:name="_Toc102032681"/>
       <w:r>
         <w:rPr>
           <w:rFonts w:ascii="Times New Roman" w:hAnsi="Times New Roman" w:cs="Times New Roman"/>
@@ -11752,7 +15835,7 @@
         </w:rPr>
         <w:t>.6. Запросы на добавление, удаление, изменение данных</w:t>
       </w:r>
-      <w:bookmarkEnd w:id="9"/>
+      <w:bookmarkEnd w:id="8"/>
       <w:r>
         <w:rPr>
           <w:rFonts w:ascii="Times New Roman" w:hAnsi="Times New Roman" w:cs="Times New Roman"/>
@@ -11791,16 +15874,13 @@
     <w:p>
       <w:pPr>
         <w:pStyle w:val="a3"/>
-        <w:numPr>
-          <w:ilvl w:val="0"/>
-          <w:numId w:val="4"/>
-        </w:numPr>
         <w:spacing w:line="240" w:lineRule="auto"/>
-        <w:ind w:left="0" w:firstLine="709"/>
+        <w:ind w:left="709" w:firstLine="0"/>
         <w:rPr>
           <w:rFonts w:cs="Times New Roman"/>
           <w:sz w:val="24"/>
           <w:szCs w:val="24"/>
+          <w:lang w:val="en-US"/>
         </w:rPr>
       </w:pPr>
       <w:r>
@@ -11808,9 +15888,196 @@
           <w:rFonts w:cs="Times New Roman"/>
           <w:sz w:val="24"/>
           <w:szCs w:val="24"/>
-        </w:rPr>
-        <w:t>Запрос на удаление</w:t>
-      </w:r>
+          <w:lang w:val="en-US"/>
+        </w:rPr>
+        <w:t>INSERT INTO users (username, email, password_hash, first_name, last_name, role_id)</w:t>
+      </w:r>
+    </w:p>
+    <w:p>
+      <w:pPr>
+        <w:pStyle w:val="a3"/>
+        <w:spacing w:line="240" w:lineRule="auto"/>
+        <w:ind w:left="709" w:firstLine="0"/>
+        <w:rPr>
+          <w:rFonts w:cs="Times New Roman"/>
+          <w:sz w:val="24"/>
+          <w:szCs w:val="24"/>
+          <w:lang w:val="en-US"/>
+        </w:rPr>
+      </w:pPr>
+      <w:r>
+        <w:rPr>
+          <w:rFonts w:cs="Times New Roman"/>
+          <w:sz w:val="24"/>
+          <w:szCs w:val="24"/>
+          <w:lang w:val="en-US"/>
+        </w:rPr>
+        <w:t>VALUES ('alex_m', 'alex.m@example.com', 'hash123', '</w:t>
+      </w:r>
+      <w:r>
+        <w:rPr>
+          <w:rFonts w:cs="Times New Roman"/>
+          <w:sz w:val="24"/>
+          <w:szCs w:val="24"/>
+        </w:rPr>
+        <w:t>Алексей</w:t>
+      </w:r>
+      <w:r>
+        <w:rPr>
+          <w:rFonts w:cs="Times New Roman"/>
+          <w:sz w:val="24"/>
+          <w:szCs w:val="24"/>
+          <w:lang w:val="en-US"/>
+        </w:rPr>
+        <w:t>', '</w:t>
+      </w:r>
+      <w:r>
+        <w:rPr>
+          <w:rFonts w:cs="Times New Roman"/>
+          <w:sz w:val="24"/>
+          <w:szCs w:val="24"/>
+        </w:rPr>
+        <w:t>Морозов</w:t>
+      </w:r>
+      <w:r>
+        <w:rPr>
+          <w:rFonts w:cs="Times New Roman"/>
+          <w:sz w:val="24"/>
+          <w:szCs w:val="24"/>
+          <w:lang w:val="en-US"/>
+        </w:rPr>
+        <w:t>', 2);</w:t>
+      </w:r>
+    </w:p>
+    <w:p>
+      <w:pPr>
+        <w:pStyle w:val="a3"/>
+        <w:spacing w:line="240" w:lineRule="auto"/>
+        <w:ind w:left="709" w:firstLine="0"/>
+        <w:rPr>
+          <w:rFonts w:cs="Times New Roman"/>
+          <w:sz w:val="24"/>
+          <w:szCs w:val="24"/>
+          <w:lang w:val="en-US"/>
+        </w:rPr>
+      </w:pPr>
+    </w:p>
+    <w:p>
+      <w:pPr>
+        <w:spacing w:after="0"/>
+        <w:jc w:val="center"/>
+        <w:rPr>
+          <w:rFonts w:ascii="Times New Roman" w:hAnsi="Times New Roman" w:cs="Times New Roman"/>
+          <w:sz w:val="28"/>
+          <w:szCs w:val="28"/>
+        </w:rPr>
+      </w:pPr>
+      <w:r>
+        <w:rPr>
+          <w:rFonts w:ascii="Times New Roman" w:hAnsi="Times New Roman" w:cs="Times New Roman"/>
+          <w:noProof/>
+          <w:sz w:val="28"/>
+          <w:szCs w:val="28"/>
+        </w:rPr>
+        <w:drawing>
+          <wp:inline distT="0" distB="0" distL="0" distR="0" wp14:anchorId="6760B80A" wp14:editId="04814362">
+            <wp:extent cx="5220429" cy="238158"/>
+            <wp:effectExtent l="0" t="0" r="0" b="9525"/>
+            <wp:docPr id="1752847900" name="Рисунок 1"/>
+            <wp:cNvGraphicFramePr>
+              <a:graphicFrameLocks xmlns:a="http://schemas.openxmlformats.org/drawingml/2006/main" noChangeAspect="1"/>
+            </wp:cNvGraphicFramePr>
+            <a:graphic xmlns:a="http://schemas.openxmlformats.org/drawingml/2006/main">
+              <a:graphicData uri="http://schemas.openxmlformats.org/drawingml/2006/picture">
+                <pic:pic xmlns:pic="http://schemas.openxmlformats.org/drawingml/2006/picture">
+                  <pic:nvPicPr>
+                    <pic:cNvPr id="1752847900" name=""/>
+                    <pic:cNvPicPr/>
+                  </pic:nvPicPr>
+                  <pic:blipFill>
+                    <a:blip r:embed="rId36"/>
+                    <a:stretch>
+                      <a:fillRect/>
+                    </a:stretch>
+                  </pic:blipFill>
+                  <pic:spPr>
+                    <a:xfrm>
+                      <a:off x="0" y="0"/>
+                      <a:ext cx="5220429" cy="238158"/>
+                    </a:xfrm>
+                    <a:prstGeom prst="rect">
+                      <a:avLst/>
+                    </a:prstGeom>
+                  </pic:spPr>
+                </pic:pic>
+              </a:graphicData>
+            </a:graphic>
+          </wp:inline>
+        </w:drawing>
+      </w:r>
+    </w:p>
+    <w:p>
+      <w:pPr>
+        <w:spacing w:after="0"/>
+        <w:jc w:val="center"/>
+        <w:rPr>
+          <w:rFonts w:ascii="Times New Roman" w:hAnsi="Times New Roman" w:cs="Times New Roman"/>
+          <w:sz w:val="24"/>
+          <w:szCs w:val="24"/>
+        </w:rPr>
+      </w:pPr>
+      <w:r>
+        <w:rPr>
+          <w:rFonts w:ascii="Times New Roman" w:hAnsi="Times New Roman" w:cs="Times New Roman"/>
+          <w:sz w:val="24"/>
+          <w:szCs w:val="24"/>
+        </w:rPr>
+        <w:t xml:space="preserve">Рис. </w:t>
+      </w:r>
+      <w:r>
+        <w:rPr>
+          <w:rFonts w:ascii="Times New Roman" w:hAnsi="Times New Roman" w:cs="Times New Roman"/>
+          <w:sz w:val="24"/>
+          <w:szCs w:val="24"/>
+        </w:rPr>
+        <w:t>31</w:t>
+      </w:r>
+      <w:r>
+        <w:rPr>
+          <w:rFonts w:ascii="Times New Roman" w:hAnsi="Times New Roman" w:cs="Times New Roman"/>
+          <w:sz w:val="24"/>
+          <w:szCs w:val="24"/>
+        </w:rPr>
+        <w:t xml:space="preserve"> «Результат выполнения запроса</w:t>
+      </w:r>
+      <w:r>
+        <w:rPr>
+          <w:rFonts w:ascii="Times New Roman" w:hAnsi="Times New Roman" w:cs="Times New Roman"/>
+          <w:sz w:val="24"/>
+          <w:szCs w:val="24"/>
+        </w:rPr>
+        <w:t xml:space="preserve"> на добавление данных</w:t>
+      </w:r>
+      <w:r>
+        <w:rPr>
+          <w:rFonts w:ascii="Times New Roman" w:hAnsi="Times New Roman" w:cs="Times New Roman"/>
+          <w:sz w:val="24"/>
+          <w:szCs w:val="24"/>
+        </w:rPr>
+        <w:t>»</w:t>
+      </w:r>
+    </w:p>
+    <w:p>
+      <w:pPr>
+        <w:pStyle w:val="a3"/>
+        <w:spacing w:line="240" w:lineRule="auto"/>
+        <w:ind w:left="709" w:firstLine="0"/>
+        <w:rPr>
+          <w:rFonts w:cs="Times New Roman"/>
+          <w:sz w:val="24"/>
+          <w:szCs w:val="24"/>
+        </w:rPr>
+      </w:pPr>
     </w:p>
     <w:p>
       <w:pPr>
@@ -11833,7 +16100,381 @@
           <w:sz w:val="24"/>
           <w:szCs w:val="24"/>
         </w:rPr>
+        <w:t>Запрос на удаление</w:t>
+      </w:r>
+    </w:p>
+    <w:p>
+      <w:pPr>
+        <w:spacing w:after="0" w:line="240" w:lineRule="auto"/>
+        <w:ind w:firstLine="708"/>
+        <w:rPr>
+          <w:rFonts w:ascii="Times New Roman" w:hAnsi="Times New Roman" w:cs="Times New Roman"/>
+          <w:sz w:val="24"/>
+          <w:szCs w:val="24"/>
+          <w:lang w:val="en-US"/>
+        </w:rPr>
+      </w:pPr>
+      <w:r>
+        <w:rPr>
+          <w:rFonts w:ascii="Times New Roman" w:hAnsi="Times New Roman" w:cs="Times New Roman"/>
+          <w:sz w:val="24"/>
+          <w:szCs w:val="24"/>
+          <w:lang w:val="en-US"/>
+        </w:rPr>
+        <w:t>DELETE FROM tests</w:t>
+      </w:r>
+    </w:p>
+    <w:p>
+      <w:pPr>
+        <w:pStyle w:val="a3"/>
+        <w:spacing w:line="240" w:lineRule="auto"/>
+        <w:ind w:left="0" w:firstLine="708"/>
+        <w:rPr>
+          <w:rFonts w:cs="Times New Roman"/>
+          <w:sz w:val="24"/>
+          <w:szCs w:val="24"/>
+        </w:rPr>
+      </w:pPr>
+      <w:r>
+        <w:rPr>
+          <w:rFonts w:cs="Times New Roman"/>
+          <w:sz w:val="24"/>
+          <w:szCs w:val="24"/>
+          <w:lang w:val="en-US"/>
+        </w:rPr>
+        <w:t>WHERE id = 10;</w:t>
+      </w:r>
+    </w:p>
+    <w:p>
+      <w:pPr>
+        <w:pStyle w:val="a3"/>
+        <w:spacing w:line="240" w:lineRule="auto"/>
+        <w:ind w:left="0" w:firstLine="708"/>
+        <w:rPr>
+          <w:rFonts w:cs="Times New Roman"/>
+          <w:sz w:val="24"/>
+          <w:szCs w:val="24"/>
+        </w:rPr>
+      </w:pPr>
+    </w:p>
+    <w:p>
+      <w:pPr>
+        <w:spacing w:after="0"/>
+        <w:jc w:val="center"/>
+        <w:rPr>
+          <w:rFonts w:ascii="Times New Roman" w:hAnsi="Times New Roman" w:cs="Times New Roman"/>
+          <w:sz w:val="28"/>
+          <w:szCs w:val="28"/>
+        </w:rPr>
+      </w:pPr>
+      <w:r>
+        <w:rPr>
+          <w:rFonts w:ascii="Times New Roman" w:hAnsi="Times New Roman" w:cs="Times New Roman"/>
+          <w:noProof/>
+          <w:sz w:val="28"/>
+          <w:szCs w:val="28"/>
+        </w:rPr>
+        <w:drawing>
+          <wp:inline distT="0" distB="0" distL="0" distR="0" wp14:anchorId="355C9743" wp14:editId="3C23B5BD">
+            <wp:extent cx="5239481" cy="238158"/>
+            <wp:effectExtent l="0" t="0" r="0" b="9525"/>
+            <wp:docPr id="1640068515" name="Рисунок 1"/>
+            <wp:cNvGraphicFramePr>
+              <a:graphicFrameLocks xmlns:a="http://schemas.openxmlformats.org/drawingml/2006/main" noChangeAspect="1"/>
+            </wp:cNvGraphicFramePr>
+            <a:graphic xmlns:a="http://schemas.openxmlformats.org/drawingml/2006/main">
+              <a:graphicData uri="http://schemas.openxmlformats.org/drawingml/2006/picture">
+                <pic:pic xmlns:pic="http://schemas.openxmlformats.org/drawingml/2006/picture">
+                  <pic:nvPicPr>
+                    <pic:cNvPr id="1640068515" name=""/>
+                    <pic:cNvPicPr/>
+                  </pic:nvPicPr>
+                  <pic:blipFill>
+                    <a:blip r:embed="rId37"/>
+                    <a:stretch>
+                      <a:fillRect/>
+                    </a:stretch>
+                  </pic:blipFill>
+                  <pic:spPr>
+                    <a:xfrm>
+                      <a:off x="0" y="0"/>
+                      <a:ext cx="5239481" cy="238158"/>
+                    </a:xfrm>
+                    <a:prstGeom prst="rect">
+                      <a:avLst/>
+                    </a:prstGeom>
+                  </pic:spPr>
+                </pic:pic>
+              </a:graphicData>
+            </a:graphic>
+          </wp:inline>
+        </w:drawing>
+      </w:r>
+    </w:p>
+    <w:p>
+      <w:pPr>
+        <w:spacing w:after="0"/>
+        <w:jc w:val="center"/>
+        <w:rPr>
+          <w:rFonts w:ascii="Times New Roman" w:hAnsi="Times New Roman" w:cs="Times New Roman"/>
+          <w:sz w:val="24"/>
+          <w:szCs w:val="24"/>
+        </w:rPr>
+      </w:pPr>
+      <w:r>
+        <w:rPr>
+          <w:rFonts w:ascii="Times New Roman" w:hAnsi="Times New Roman" w:cs="Times New Roman"/>
+          <w:sz w:val="24"/>
+          <w:szCs w:val="24"/>
+        </w:rPr>
+        <w:t xml:space="preserve">Рис. </w:t>
+      </w:r>
+      <w:r>
+        <w:rPr>
+          <w:rFonts w:ascii="Times New Roman" w:hAnsi="Times New Roman" w:cs="Times New Roman"/>
+          <w:sz w:val="24"/>
+          <w:szCs w:val="24"/>
+        </w:rPr>
+        <w:t>32</w:t>
+      </w:r>
+      <w:r>
+        <w:rPr>
+          <w:rFonts w:ascii="Times New Roman" w:hAnsi="Times New Roman" w:cs="Times New Roman"/>
+          <w:sz w:val="24"/>
+          <w:szCs w:val="24"/>
+        </w:rPr>
+        <w:t xml:space="preserve"> «Результат выполнения запроса</w:t>
+      </w:r>
+      <w:r>
+        <w:rPr>
+          <w:rFonts w:ascii="Times New Roman" w:hAnsi="Times New Roman" w:cs="Times New Roman"/>
+          <w:sz w:val="24"/>
+          <w:szCs w:val="24"/>
+        </w:rPr>
+        <w:t xml:space="preserve"> на удаление данных</w:t>
+      </w:r>
+      <w:r>
+        <w:rPr>
+          <w:rFonts w:ascii="Times New Roman" w:hAnsi="Times New Roman" w:cs="Times New Roman"/>
+          <w:sz w:val="24"/>
+          <w:szCs w:val="24"/>
+        </w:rPr>
+        <w:t>»</w:t>
+      </w:r>
+    </w:p>
+    <w:p>
+      <w:pPr>
+        <w:pStyle w:val="a3"/>
+        <w:spacing w:line="240" w:lineRule="auto"/>
+        <w:ind w:left="0" w:firstLine="708"/>
+        <w:rPr>
+          <w:rFonts w:cs="Times New Roman"/>
+          <w:sz w:val="24"/>
+          <w:szCs w:val="24"/>
+        </w:rPr>
+      </w:pPr>
+    </w:p>
+    <w:p>
+      <w:pPr>
+        <w:pStyle w:val="a3"/>
+        <w:numPr>
+          <w:ilvl w:val="0"/>
+          <w:numId w:val="4"/>
+        </w:numPr>
+        <w:spacing w:line="240" w:lineRule="auto"/>
+        <w:ind w:left="0" w:firstLine="709"/>
+        <w:rPr>
+          <w:rFonts w:cs="Times New Roman"/>
+          <w:sz w:val="24"/>
+          <w:szCs w:val="24"/>
+        </w:rPr>
+      </w:pPr>
+      <w:r>
+        <w:rPr>
+          <w:rFonts w:cs="Times New Roman"/>
+          <w:sz w:val="24"/>
+          <w:szCs w:val="24"/>
+        </w:rPr>
         <w:t>Запрос на изменение</w:t>
+      </w:r>
+    </w:p>
+    <w:p>
+      <w:pPr>
+        <w:spacing w:after="0" w:line="240" w:lineRule="auto"/>
+        <w:ind w:firstLine="708"/>
+        <w:rPr>
+          <w:rFonts w:ascii="Times New Roman" w:hAnsi="Times New Roman" w:cs="Times New Roman"/>
+          <w:sz w:val="24"/>
+          <w:szCs w:val="24"/>
+          <w:lang w:val="en-US"/>
+        </w:rPr>
+      </w:pPr>
+      <w:r>
+        <w:rPr>
+          <w:rFonts w:ascii="Times New Roman" w:hAnsi="Times New Roman" w:cs="Times New Roman"/>
+          <w:sz w:val="24"/>
+          <w:szCs w:val="24"/>
+          <w:lang w:val="en-US"/>
+        </w:rPr>
+        <w:t>UPDATE users</w:t>
+      </w:r>
+    </w:p>
+    <w:p>
+      <w:pPr>
+        <w:spacing w:after="0" w:line="240" w:lineRule="auto"/>
+        <w:ind w:firstLine="708"/>
+        <w:rPr>
+          <w:rFonts w:ascii="Times New Roman" w:hAnsi="Times New Roman" w:cs="Times New Roman"/>
+          <w:sz w:val="24"/>
+          <w:szCs w:val="24"/>
+          <w:lang w:val="en-US"/>
+        </w:rPr>
+      </w:pPr>
+      <w:r>
+        <w:rPr>
+          <w:rFonts w:ascii="Times New Roman" w:hAnsi="Times New Roman" w:cs="Times New Roman"/>
+          <w:sz w:val="24"/>
+          <w:szCs w:val="24"/>
+          <w:lang w:val="en-US"/>
+        </w:rPr>
+        <w:t>SET email = 'new_email5@example.com'</w:t>
+      </w:r>
+    </w:p>
+    <w:p>
+      <w:pPr>
+        <w:pStyle w:val="a3"/>
+        <w:spacing w:line="240" w:lineRule="auto"/>
+        <w:ind w:left="709" w:firstLine="0"/>
+        <w:rPr>
+          <w:rFonts w:cs="Times New Roman"/>
+          <w:sz w:val="24"/>
+          <w:szCs w:val="24"/>
+        </w:rPr>
+      </w:pPr>
+      <w:r>
+        <w:rPr>
+          <w:rFonts w:cs="Times New Roman"/>
+          <w:sz w:val="24"/>
+          <w:szCs w:val="24"/>
+        </w:rPr>
+        <w:t>WHERE id = 5;</w:t>
+      </w:r>
+    </w:p>
+    <w:p>
+      <w:pPr>
+        <w:pStyle w:val="a3"/>
+        <w:spacing w:line="240" w:lineRule="auto"/>
+        <w:ind w:left="709" w:firstLine="0"/>
+        <w:rPr>
+          <w:rFonts w:cs="Times New Roman"/>
+          <w:sz w:val="24"/>
+          <w:szCs w:val="24"/>
+        </w:rPr>
+      </w:pPr>
+    </w:p>
+    <w:p>
+      <w:pPr>
+        <w:spacing w:after="0"/>
+        <w:jc w:val="center"/>
+        <w:rPr>
+          <w:rFonts w:ascii="Times New Roman" w:hAnsi="Times New Roman" w:cs="Times New Roman"/>
+          <w:sz w:val="28"/>
+          <w:szCs w:val="28"/>
+        </w:rPr>
+      </w:pPr>
+      <w:r>
+        <w:rPr>
+          <w:rFonts w:ascii="Times New Roman" w:hAnsi="Times New Roman" w:cs="Times New Roman"/>
+          <w:noProof/>
+          <w:sz w:val="28"/>
+          <w:szCs w:val="28"/>
+        </w:rPr>
+        <w:drawing>
+          <wp:inline distT="0" distB="0" distL="0" distR="0" wp14:anchorId="711FD32F" wp14:editId="2A78A0A5">
+            <wp:extent cx="6334804" cy="198407"/>
+            <wp:effectExtent l="0" t="0" r="0" b="0"/>
+            <wp:docPr id="395720517" name="Рисунок 1"/>
+            <wp:cNvGraphicFramePr>
+              <a:graphicFrameLocks xmlns:a="http://schemas.openxmlformats.org/drawingml/2006/main" noChangeAspect="1"/>
+            </wp:cNvGraphicFramePr>
+            <a:graphic xmlns:a="http://schemas.openxmlformats.org/drawingml/2006/main">
+              <a:graphicData uri="http://schemas.openxmlformats.org/drawingml/2006/picture">
+                <pic:pic xmlns:pic="http://schemas.openxmlformats.org/drawingml/2006/picture">
+                  <pic:nvPicPr>
+                    <pic:cNvPr id="395720517" name=""/>
+                    <pic:cNvPicPr/>
+                  </pic:nvPicPr>
+                  <pic:blipFill>
+                    <a:blip r:embed="rId38"/>
+                    <a:stretch>
+                      <a:fillRect/>
+                    </a:stretch>
+                  </pic:blipFill>
+                  <pic:spPr>
+                    <a:xfrm>
+                      <a:off x="0" y="0"/>
+                      <a:ext cx="6506476" cy="203784"/>
+                    </a:xfrm>
+                    <a:prstGeom prst="rect">
+                      <a:avLst/>
+                    </a:prstGeom>
+                  </pic:spPr>
+                </pic:pic>
+              </a:graphicData>
+            </a:graphic>
+          </wp:inline>
+        </w:drawing>
+      </w:r>
+    </w:p>
+    <w:p>
+      <w:pPr>
+        <w:spacing w:after="0"/>
+        <w:jc w:val="center"/>
+        <w:rPr>
+          <w:rFonts w:ascii="Times New Roman" w:hAnsi="Times New Roman" w:cs="Times New Roman"/>
+          <w:sz w:val="24"/>
+          <w:szCs w:val="24"/>
+        </w:rPr>
+      </w:pPr>
+      <w:r>
+        <w:rPr>
+          <w:rFonts w:ascii="Times New Roman" w:hAnsi="Times New Roman" w:cs="Times New Roman"/>
+          <w:sz w:val="24"/>
+          <w:szCs w:val="24"/>
+        </w:rPr>
+        <w:t xml:space="preserve">Рис. </w:t>
+      </w:r>
+      <w:r>
+        <w:rPr>
+          <w:rFonts w:ascii="Times New Roman" w:hAnsi="Times New Roman" w:cs="Times New Roman"/>
+          <w:sz w:val="24"/>
+          <w:szCs w:val="24"/>
+        </w:rPr>
+        <w:t>33</w:t>
+      </w:r>
+      <w:r>
+        <w:rPr>
+          <w:rFonts w:ascii="Times New Roman" w:hAnsi="Times New Roman" w:cs="Times New Roman"/>
+          <w:sz w:val="24"/>
+          <w:szCs w:val="24"/>
+        </w:rPr>
+        <w:t xml:space="preserve"> «Результат выполнения запроса</w:t>
+      </w:r>
+      <w:r>
+        <w:rPr>
+          <w:rFonts w:ascii="Times New Roman" w:hAnsi="Times New Roman" w:cs="Times New Roman"/>
+          <w:sz w:val="24"/>
+          <w:szCs w:val="24"/>
+        </w:rPr>
+        <w:t xml:space="preserve"> на изменение данных</w:t>
+      </w:r>
+      <w:r>
+        <w:rPr>
+          <w:rFonts w:ascii="Times New Roman" w:hAnsi="Times New Roman" w:cs="Times New Roman"/>
+          <w:sz w:val="24"/>
+          <w:szCs w:val="24"/>
+        </w:rPr>
+        <w:t>»</w:t>
       </w:r>
     </w:p>
     <w:p>
@@ -11848,7 +16489,7 @@
           <w:color w:val="auto"/>
         </w:rPr>
       </w:pPr>
-      <w:bookmarkStart w:id="10" w:name="_Toc102032682"/>
+      <w:bookmarkStart w:id="9" w:name="_Toc102032682"/>
       <w:r>
         <w:rPr>
           <w:rFonts w:ascii="Times New Roman" w:hAnsi="Times New Roman" w:cs="Times New Roman"/>
@@ -11857,6 +16498,7 @@
           <w:iCs/>
           <w:color w:val="auto"/>
         </w:rPr>
+        <w:lastRenderedPageBreak/>
         <w:t>2.</w:t>
       </w:r>
       <w:r>
@@ -11879,7 +16521,7 @@
         </w:rPr>
         <w:t>.7. Встроенные функции</w:t>
       </w:r>
-      <w:bookmarkEnd w:id="10"/>
+      <w:bookmarkEnd w:id="9"/>
     </w:p>
     <w:p>
       <w:pPr>
@@ -11918,6 +16560,353 @@
     <w:p>
       <w:pPr>
         <w:pStyle w:val="a3"/>
+        <w:snapToGrid w:val="0"/>
+        <w:spacing w:line="240" w:lineRule="auto"/>
+        <w:ind w:left="709" w:firstLine="0"/>
+        <w:rPr>
+          <w:rFonts w:cs="Times New Roman"/>
+          <w:sz w:val="24"/>
+          <w:szCs w:val="24"/>
+        </w:rPr>
+      </w:pPr>
+      <w:r>
+        <w:rPr>
+          <w:rFonts w:cs="Times New Roman"/>
+          <w:sz w:val="24"/>
+          <w:szCs w:val="24"/>
+        </w:rPr>
+        <w:t>Выводит название теста и его статус (Опубликован/Неопубликован)</w:t>
+      </w:r>
+    </w:p>
+    <w:p>
+      <w:pPr>
+        <w:snapToGrid w:val="0"/>
+        <w:spacing w:after="0" w:line="240" w:lineRule="auto"/>
+        <w:ind w:firstLine="708"/>
+        <w:rPr>
+          <w:rFonts w:ascii="Times New Roman" w:hAnsi="Times New Roman" w:cs="Times New Roman"/>
+          <w:sz w:val="24"/>
+          <w:szCs w:val="24"/>
+          <w:lang w:val="en-US"/>
+        </w:rPr>
+      </w:pPr>
+      <w:r>
+        <w:rPr>
+          <w:rFonts w:ascii="Times New Roman" w:hAnsi="Times New Roman" w:cs="Times New Roman"/>
+          <w:sz w:val="24"/>
+          <w:szCs w:val="24"/>
+          <w:lang w:val="en-US"/>
+        </w:rPr>
+        <w:t xml:space="preserve">SELECT id, title, </w:t>
+      </w:r>
+    </w:p>
+    <w:p>
+      <w:pPr>
+        <w:pStyle w:val="a3"/>
+        <w:snapToGrid w:val="0"/>
+        <w:spacing w:line="240" w:lineRule="auto"/>
+        <w:ind w:left="709"/>
+        <w:rPr>
+          <w:rFonts w:cs="Times New Roman"/>
+          <w:sz w:val="24"/>
+          <w:szCs w:val="24"/>
+          <w:lang w:val="en-US"/>
+        </w:rPr>
+      </w:pPr>
+      <w:r>
+        <w:rPr>
+          <w:rFonts w:cs="Times New Roman"/>
+          <w:sz w:val="24"/>
+          <w:szCs w:val="24"/>
+          <w:lang w:val="en-US"/>
+        </w:rPr>
+        <w:t xml:space="preserve">      CASE </w:t>
+      </w:r>
+    </w:p>
+    <w:p>
+      <w:pPr>
+        <w:pStyle w:val="a3"/>
+        <w:snapToGrid w:val="0"/>
+        <w:spacing w:line="240" w:lineRule="auto"/>
+        <w:ind w:left="709"/>
+        <w:rPr>
+          <w:rFonts w:cs="Times New Roman"/>
+          <w:sz w:val="24"/>
+          <w:szCs w:val="24"/>
+          <w:lang w:val="en-US"/>
+        </w:rPr>
+      </w:pPr>
+      <w:r>
+        <w:rPr>
+          <w:rFonts w:cs="Times New Roman"/>
+          <w:sz w:val="24"/>
+          <w:szCs w:val="24"/>
+          <w:lang w:val="en-US"/>
+        </w:rPr>
+        <w:t xml:space="preserve">      WHEN is_published = 1 THEN '</w:t>
+      </w:r>
+      <w:r>
+        <w:rPr>
+          <w:rFonts w:cs="Times New Roman"/>
+          <w:sz w:val="24"/>
+          <w:szCs w:val="24"/>
+        </w:rPr>
+        <w:t>Опубликован</w:t>
+      </w:r>
+      <w:r>
+        <w:rPr>
+          <w:rFonts w:cs="Times New Roman"/>
+          <w:sz w:val="24"/>
+          <w:szCs w:val="24"/>
+          <w:lang w:val="en-US"/>
+        </w:rPr>
+        <w:t>'</w:t>
+      </w:r>
+    </w:p>
+    <w:p>
+      <w:pPr>
+        <w:pStyle w:val="a3"/>
+        <w:snapToGrid w:val="0"/>
+        <w:spacing w:line="240" w:lineRule="auto"/>
+        <w:ind w:left="709"/>
+        <w:rPr>
+          <w:rFonts w:cs="Times New Roman"/>
+          <w:sz w:val="24"/>
+          <w:szCs w:val="24"/>
+          <w:lang w:val="en-US"/>
+        </w:rPr>
+      </w:pPr>
+      <w:r>
+        <w:rPr>
+          <w:rFonts w:cs="Times New Roman"/>
+          <w:sz w:val="24"/>
+          <w:szCs w:val="24"/>
+          <w:lang w:val="en-US"/>
+        </w:rPr>
+        <w:t xml:space="preserve">      ELSE '</w:t>
+      </w:r>
+      <w:r>
+        <w:rPr>
+          <w:rFonts w:cs="Times New Roman"/>
+          <w:sz w:val="24"/>
+          <w:szCs w:val="24"/>
+        </w:rPr>
+        <w:t>Не</w:t>
+      </w:r>
+      <w:r>
+        <w:rPr>
+          <w:rFonts w:cs="Times New Roman"/>
+          <w:sz w:val="24"/>
+          <w:szCs w:val="24"/>
+          <w:lang w:val="en-US"/>
+        </w:rPr>
+        <w:t xml:space="preserve"> </w:t>
+      </w:r>
+      <w:r>
+        <w:rPr>
+          <w:rFonts w:cs="Times New Roman"/>
+          <w:sz w:val="24"/>
+          <w:szCs w:val="24"/>
+        </w:rPr>
+        <w:t>опубликован</w:t>
+      </w:r>
+      <w:r>
+        <w:rPr>
+          <w:rFonts w:cs="Times New Roman"/>
+          <w:sz w:val="24"/>
+          <w:szCs w:val="24"/>
+          <w:lang w:val="en-US"/>
+        </w:rPr>
+        <w:t>'</w:t>
+      </w:r>
+    </w:p>
+    <w:p>
+      <w:pPr>
+        <w:pStyle w:val="a3"/>
+        <w:snapToGrid w:val="0"/>
+        <w:spacing w:line="240" w:lineRule="auto"/>
+        <w:ind w:left="709"/>
+        <w:rPr>
+          <w:rFonts w:cs="Times New Roman"/>
+          <w:sz w:val="24"/>
+          <w:szCs w:val="24"/>
+          <w:lang w:val="en-US"/>
+        </w:rPr>
+      </w:pPr>
+      <w:r>
+        <w:rPr>
+          <w:rFonts w:cs="Times New Roman"/>
+          <w:sz w:val="24"/>
+          <w:szCs w:val="24"/>
+          <w:lang w:val="en-US"/>
+        </w:rPr>
+        <w:t xml:space="preserve">      END AS status</w:t>
+      </w:r>
+    </w:p>
+    <w:p>
+      <w:pPr>
+        <w:pStyle w:val="a3"/>
+        <w:snapToGrid w:val="0"/>
+        <w:spacing w:line="240" w:lineRule="auto"/>
+        <w:ind w:left="709" w:firstLine="0"/>
+        <w:rPr>
+          <w:rFonts w:cs="Times New Roman"/>
+          <w:sz w:val="24"/>
+          <w:szCs w:val="24"/>
+        </w:rPr>
+      </w:pPr>
+      <w:r>
+        <w:rPr>
+          <w:rFonts w:cs="Times New Roman"/>
+          <w:sz w:val="24"/>
+          <w:szCs w:val="24"/>
+        </w:rPr>
+        <w:t>FROM tests;</w:t>
+      </w:r>
+    </w:p>
+    <w:p>
+      <w:pPr>
+        <w:pStyle w:val="a3"/>
+        <w:snapToGrid w:val="0"/>
+        <w:spacing w:line="240" w:lineRule="auto"/>
+        <w:ind w:left="709" w:firstLine="0"/>
+        <w:rPr>
+          <w:rFonts w:cs="Times New Roman"/>
+          <w:sz w:val="24"/>
+          <w:szCs w:val="24"/>
+        </w:rPr>
+      </w:pPr>
+    </w:p>
+    <w:p>
+      <w:pPr>
+        <w:spacing w:after="0"/>
+        <w:jc w:val="center"/>
+        <w:rPr>
+          <w:rFonts w:ascii="Times New Roman" w:hAnsi="Times New Roman" w:cs="Times New Roman"/>
+          <w:sz w:val="28"/>
+          <w:szCs w:val="28"/>
+        </w:rPr>
+      </w:pPr>
+      <w:r>
+        <w:rPr>
+          <w:rFonts w:ascii="Times New Roman" w:hAnsi="Times New Roman" w:cs="Times New Roman"/>
+          <w:noProof/>
+          <w:sz w:val="28"/>
+          <w:szCs w:val="28"/>
+        </w:rPr>
+        <w:drawing>
+          <wp:inline distT="0" distB="0" distL="0" distR="0" wp14:anchorId="0136EBA3" wp14:editId="6AADE287">
+            <wp:extent cx="2931074" cy="2216988"/>
+            <wp:effectExtent l="0" t="0" r="3175" b="0"/>
+            <wp:docPr id="736471159" name="Рисунок 1"/>
+            <wp:cNvGraphicFramePr>
+              <a:graphicFrameLocks xmlns:a="http://schemas.openxmlformats.org/drawingml/2006/main" noChangeAspect="1"/>
+            </wp:cNvGraphicFramePr>
+            <a:graphic xmlns:a="http://schemas.openxmlformats.org/drawingml/2006/main">
+              <a:graphicData uri="http://schemas.openxmlformats.org/drawingml/2006/picture">
+                <pic:pic xmlns:pic="http://schemas.openxmlformats.org/drawingml/2006/picture">
+                  <pic:nvPicPr>
+                    <pic:cNvPr id="736471159" name=""/>
+                    <pic:cNvPicPr/>
+                  </pic:nvPicPr>
+                  <pic:blipFill>
+                    <a:blip r:embed="rId39"/>
+                    <a:stretch>
+                      <a:fillRect/>
+                    </a:stretch>
+                  </pic:blipFill>
+                  <pic:spPr>
+                    <a:xfrm>
+                      <a:off x="0" y="0"/>
+                      <a:ext cx="2935100" cy="2220033"/>
+                    </a:xfrm>
+                    <a:prstGeom prst="rect">
+                      <a:avLst/>
+                    </a:prstGeom>
+                  </pic:spPr>
+                </pic:pic>
+              </a:graphicData>
+            </a:graphic>
+          </wp:inline>
+        </w:drawing>
+      </w:r>
+    </w:p>
+    <w:p>
+      <w:pPr>
+        <w:spacing w:after="0"/>
+        <w:jc w:val="center"/>
+        <w:rPr>
+          <w:rFonts w:ascii="Times New Roman" w:hAnsi="Times New Roman" w:cs="Times New Roman"/>
+          <w:sz w:val="24"/>
+          <w:szCs w:val="24"/>
+        </w:rPr>
+      </w:pPr>
+      <w:r>
+        <w:rPr>
+          <w:rFonts w:ascii="Times New Roman" w:hAnsi="Times New Roman" w:cs="Times New Roman"/>
+          <w:sz w:val="24"/>
+          <w:szCs w:val="24"/>
+        </w:rPr>
+        <w:t xml:space="preserve">Рис. </w:t>
+      </w:r>
+      <w:r>
+        <w:rPr>
+          <w:rFonts w:ascii="Times New Roman" w:hAnsi="Times New Roman" w:cs="Times New Roman"/>
+          <w:sz w:val="24"/>
+          <w:szCs w:val="24"/>
+        </w:rPr>
+        <w:t>34</w:t>
+      </w:r>
+      <w:r>
+        <w:rPr>
+          <w:rFonts w:ascii="Times New Roman" w:hAnsi="Times New Roman" w:cs="Times New Roman"/>
+          <w:sz w:val="24"/>
+          <w:szCs w:val="24"/>
+        </w:rPr>
+        <w:t xml:space="preserve"> «Результат выполнения запроса</w:t>
+      </w:r>
+      <w:r>
+        <w:rPr>
+          <w:rFonts w:ascii="Times New Roman" w:hAnsi="Times New Roman" w:cs="Times New Roman"/>
+          <w:sz w:val="24"/>
+          <w:szCs w:val="24"/>
+        </w:rPr>
+        <w:t xml:space="preserve"> с </w:t>
+      </w:r>
+      <w:r>
+        <w:rPr>
+          <w:rFonts w:ascii="Times New Roman" w:hAnsi="Times New Roman" w:cs="Times New Roman"/>
+          <w:sz w:val="24"/>
+          <w:szCs w:val="24"/>
+          <w:lang w:val="en-US"/>
+        </w:rPr>
+        <w:t>CASE</w:t>
+      </w:r>
+      <w:r>
+        <w:rPr>
+          <w:rFonts w:ascii="Times New Roman" w:hAnsi="Times New Roman" w:cs="Times New Roman"/>
+          <w:sz w:val="24"/>
+          <w:szCs w:val="24"/>
+        </w:rPr>
+        <w:t>»</w:t>
+      </w:r>
+    </w:p>
+    <w:p>
+      <w:pPr>
+        <w:pStyle w:val="a3"/>
+        <w:snapToGrid w:val="0"/>
+        <w:spacing w:line="240" w:lineRule="auto"/>
+        <w:ind w:left="709" w:firstLine="0"/>
+        <w:rPr>
+          <w:rFonts w:cs="Times New Roman"/>
+          <w:sz w:val="24"/>
+          <w:szCs w:val="24"/>
+        </w:rPr>
+      </w:pPr>
+    </w:p>
+    <w:p>
+      <w:pPr>
+        <w:pStyle w:val="a3"/>
         <w:numPr>
           <w:ilvl w:val="0"/>
           <w:numId w:val="5"/>
@@ -11951,8 +16940,238 @@
     </w:p>
     <w:p>
       <w:pPr>
-        <w:rPr>
-          <w:rFonts w:ascii="Times New Roman" w:hAnsi="Times New Roman" w:cs="Times New Roman"/>
+        <w:pStyle w:val="a3"/>
+        <w:snapToGrid w:val="0"/>
+        <w:spacing w:line="240" w:lineRule="auto"/>
+        <w:ind w:left="709" w:firstLine="0"/>
+        <w:rPr>
+          <w:rFonts w:cs="Times New Roman"/>
+          <w:sz w:val="24"/>
+          <w:szCs w:val="24"/>
+        </w:rPr>
+      </w:pPr>
+      <w:r>
+        <w:rPr>
+          <w:rFonts w:cs="Times New Roman"/>
+          <w:sz w:val="24"/>
+          <w:szCs w:val="24"/>
+        </w:rPr>
+        <w:t>Показать, прошёл ли пользователь тест (на основе поля passed)</w:t>
+      </w:r>
+      <w:r>
+        <w:rPr>
+          <w:rFonts w:cs="Times New Roman"/>
+          <w:sz w:val="24"/>
+          <w:szCs w:val="24"/>
+        </w:rPr>
+        <w:t>.</w:t>
+      </w:r>
+    </w:p>
+    <w:p>
+      <w:pPr>
+        <w:spacing w:after="0"/>
+        <w:ind w:left="709"/>
+        <w:rPr>
+          <w:rFonts w:ascii="Times New Roman" w:hAnsi="Times New Roman" w:cs="Times New Roman"/>
+          <w:sz w:val="24"/>
+          <w:szCs w:val="24"/>
+          <w:lang w:val="en-US"/>
+        </w:rPr>
+      </w:pPr>
+      <w:r>
+        <w:rPr>
+          <w:rFonts w:ascii="Times New Roman" w:hAnsi="Times New Roman" w:cs="Times New Roman"/>
+          <w:sz w:val="24"/>
+          <w:szCs w:val="24"/>
+          <w:lang w:val="en-US"/>
+        </w:rPr>
+        <w:t>SELECT user_id, test_id, score_achieved,</w:t>
+      </w:r>
+    </w:p>
+    <w:p>
+      <w:pPr>
+        <w:spacing w:after="0"/>
+        <w:ind w:left="709"/>
+        <w:rPr>
+          <w:rFonts w:ascii="Times New Roman" w:hAnsi="Times New Roman" w:cs="Times New Roman"/>
+          <w:sz w:val="24"/>
+          <w:szCs w:val="24"/>
+          <w:lang w:val="en-US"/>
+        </w:rPr>
+      </w:pPr>
+      <w:r>
+        <w:rPr>
+          <w:rFonts w:ascii="Times New Roman" w:hAnsi="Times New Roman" w:cs="Times New Roman"/>
+          <w:sz w:val="24"/>
+          <w:szCs w:val="24"/>
+          <w:lang w:val="en-US"/>
+        </w:rPr>
+        <w:t xml:space="preserve">       IF(passed = 1, 'Пройден', 'Не пройден') AS result</w:t>
+      </w:r>
+    </w:p>
+    <w:p>
+      <w:pPr>
+        <w:spacing w:after="0"/>
+        <w:ind w:left="709"/>
+        <w:rPr>
+          <w:rFonts w:ascii="Times New Roman" w:hAnsi="Times New Roman" w:cs="Times New Roman"/>
+          <w:sz w:val="24"/>
+          <w:szCs w:val="24"/>
+          <w:lang w:val="en-US"/>
+        </w:rPr>
+      </w:pPr>
+      <w:r>
+        <w:rPr>
+          <w:rFonts w:ascii="Times New Roman" w:hAnsi="Times New Roman" w:cs="Times New Roman"/>
+          <w:sz w:val="24"/>
+          <w:szCs w:val="24"/>
+          <w:lang w:val="en-US"/>
+        </w:rPr>
+        <w:t>FROM test_sessions;</w:t>
+      </w:r>
+    </w:p>
+    <w:p>
+      <w:pPr>
+        <w:spacing w:after="0"/>
+        <w:ind w:left="709"/>
+        <w:rPr>
+          <w:rFonts w:ascii="Times New Roman" w:hAnsi="Times New Roman" w:cs="Times New Roman"/>
+          <w:sz w:val="24"/>
+          <w:szCs w:val="24"/>
+          <w:lang w:val="en-US"/>
+        </w:rPr>
+      </w:pPr>
+    </w:p>
+    <w:p>
+      <w:pPr>
+        <w:spacing w:after="0"/>
+        <w:jc w:val="center"/>
+        <w:rPr>
+          <w:rFonts w:ascii="Times New Roman" w:hAnsi="Times New Roman" w:cs="Times New Roman"/>
+          <w:sz w:val="28"/>
+          <w:szCs w:val="28"/>
+        </w:rPr>
+      </w:pPr>
+      <w:r>
+        <w:rPr>
+          <w:rFonts w:ascii="Times New Roman" w:hAnsi="Times New Roman" w:cs="Times New Roman"/>
+          <w:noProof/>
+          <w:sz w:val="28"/>
+          <w:szCs w:val="28"/>
+        </w:rPr>
+        <w:drawing>
+          <wp:inline distT="0" distB="0" distL="0" distR="0" wp14:anchorId="4C261A97" wp14:editId="0370CD32">
+            <wp:extent cx="2398143" cy="962362"/>
+            <wp:effectExtent l="0" t="0" r="2540" b="9525"/>
+            <wp:docPr id="1586047410" name="Рисунок 1"/>
+            <wp:cNvGraphicFramePr>
+              <a:graphicFrameLocks xmlns:a="http://schemas.openxmlformats.org/drawingml/2006/main" noChangeAspect="1"/>
+            </wp:cNvGraphicFramePr>
+            <a:graphic xmlns:a="http://schemas.openxmlformats.org/drawingml/2006/main">
+              <a:graphicData uri="http://schemas.openxmlformats.org/drawingml/2006/picture">
+                <pic:pic xmlns:pic="http://schemas.openxmlformats.org/drawingml/2006/picture">
+                  <pic:nvPicPr>
+                    <pic:cNvPr id="1586047410" name=""/>
+                    <pic:cNvPicPr/>
+                  </pic:nvPicPr>
+                  <pic:blipFill>
+                    <a:blip r:embed="rId40"/>
+                    <a:stretch>
+                      <a:fillRect/>
+                    </a:stretch>
+                  </pic:blipFill>
+                  <pic:spPr>
+                    <a:xfrm>
+                      <a:off x="0" y="0"/>
+                      <a:ext cx="2401553" cy="963730"/>
+                    </a:xfrm>
+                    <a:prstGeom prst="rect">
+                      <a:avLst/>
+                    </a:prstGeom>
+                  </pic:spPr>
+                </pic:pic>
+              </a:graphicData>
+            </a:graphic>
+          </wp:inline>
+        </w:drawing>
+      </w:r>
+    </w:p>
+    <w:p>
+      <w:pPr>
+        <w:spacing w:after="0"/>
+        <w:jc w:val="center"/>
+        <w:rPr>
+          <w:rFonts w:ascii="Times New Roman" w:hAnsi="Times New Roman" w:cs="Times New Roman"/>
+          <w:sz w:val="24"/>
+          <w:szCs w:val="24"/>
+        </w:rPr>
+      </w:pPr>
+      <w:r>
+        <w:rPr>
+          <w:rFonts w:ascii="Times New Roman" w:hAnsi="Times New Roman" w:cs="Times New Roman"/>
+          <w:sz w:val="24"/>
+          <w:szCs w:val="24"/>
+        </w:rPr>
+        <w:t xml:space="preserve">Рис. </w:t>
+      </w:r>
+      <w:r>
+        <w:rPr>
+          <w:rFonts w:ascii="Times New Roman" w:hAnsi="Times New Roman" w:cs="Times New Roman"/>
+          <w:sz w:val="24"/>
+          <w:szCs w:val="24"/>
+        </w:rPr>
+        <w:t>3</w:t>
+      </w:r>
+      <w:r>
+        <w:rPr>
+          <w:rFonts w:ascii="Times New Roman" w:hAnsi="Times New Roman" w:cs="Times New Roman"/>
+          <w:sz w:val="24"/>
+          <w:szCs w:val="24"/>
+        </w:rPr>
+        <w:t>5</w:t>
+      </w:r>
+      <w:r>
+        <w:rPr>
+          <w:rFonts w:ascii="Times New Roman" w:hAnsi="Times New Roman" w:cs="Times New Roman"/>
+          <w:sz w:val="24"/>
+          <w:szCs w:val="24"/>
+        </w:rPr>
+        <w:t xml:space="preserve"> «Результат выполнения запроса</w:t>
+      </w:r>
+      <w:r>
+        <w:rPr>
+          <w:rFonts w:ascii="Times New Roman" w:hAnsi="Times New Roman" w:cs="Times New Roman"/>
+          <w:sz w:val="24"/>
+          <w:szCs w:val="24"/>
+        </w:rPr>
+        <w:t xml:space="preserve"> с </w:t>
+      </w:r>
+      <w:r>
+        <w:rPr>
+          <w:rFonts w:ascii="Times New Roman" w:hAnsi="Times New Roman" w:cs="Times New Roman"/>
+          <w:sz w:val="24"/>
+          <w:szCs w:val="24"/>
+          <w:lang w:val="en-US"/>
+        </w:rPr>
+        <w:t>IF</w:t>
+      </w:r>
+      <w:r>
+        <w:rPr>
+          <w:rFonts w:ascii="Times New Roman" w:hAnsi="Times New Roman" w:cs="Times New Roman"/>
+          <w:sz w:val="24"/>
+          <w:szCs w:val="24"/>
+        </w:rPr>
+        <w:t>»</w:t>
+      </w:r>
+    </w:p>
+    <w:p>
+      <w:pPr>
+        <w:spacing w:after="0"/>
+        <w:ind w:left="709"/>
+        <w:rPr>
+          <w:rFonts w:ascii="Times New Roman" w:hAnsi="Times New Roman" w:cs="Times New Roman"/>
+          <w:sz w:val="24"/>
+          <w:szCs w:val="24"/>
         </w:rPr>
       </w:pPr>
     </w:p>
@@ -11964,22 +17183,14 @@
           <w:rFonts w:cs="Times New Roman"/>
         </w:rPr>
       </w:pPr>
-      <w:bookmarkStart w:id="11" w:name="_Toc102032683"/>
+      <w:bookmarkStart w:id="10" w:name="_Toc102032683"/>
       <w:r>
         <w:rPr>
           <w:rFonts w:cs="Times New Roman"/>
         </w:rPr>
-        <w:t xml:space="preserve">3. Работа со встроенными объектами СУБД </w:t>
-      </w:r>
-      <w:proofErr w:type="spellStart"/>
-      <w:r>
-        <w:rPr>
-          <w:rFonts w:cs="Times New Roman"/>
-        </w:rPr>
-        <w:t>MySQL</w:t>
-      </w:r>
-      <w:bookmarkEnd w:id="11"/>
-      <w:proofErr w:type="spellEnd"/>
+        <w:t>3. Работа со встроенными объектами СУБД MySQL</w:t>
+      </w:r>
+      <w:bookmarkEnd w:id="10"/>
       <w:r>
         <w:rPr>
           <w:rFonts w:cs="Times New Roman"/>
@@ -11995,7 +17206,7 @@
           <w:iCs/>
         </w:rPr>
       </w:pPr>
-      <w:bookmarkStart w:id="12" w:name="_Toc102032684"/>
+      <w:bookmarkStart w:id="11" w:name="_Toc102032684"/>
       <w:r>
         <w:rPr>
           <w:rFonts w:cs="Times New Roman"/>
@@ -12003,7 +17214,7 @@
         </w:rPr>
         <w:t xml:space="preserve">3.1. Работа с </w:t>
       </w:r>
-      <w:bookmarkEnd w:id="12"/>
+      <w:bookmarkEnd w:id="11"/>
       <w:r>
         <w:rPr>
           <w:rFonts w:cs="Times New Roman"/>
@@ -12028,6 +17239,1955 @@
     </w:p>
     <w:p>
       <w:pPr>
+        <w:spacing w:after="0"/>
+      </w:pPr>
+      <w:r>
+        <w:rPr>
+          <w:rFonts w:ascii="Times New Roman" w:hAnsi="Times New Roman" w:cs="Times New Roman"/>
+          <w:sz w:val="24"/>
+          <w:szCs w:val="24"/>
+        </w:rPr>
+        <w:t>1)</w:t>
+      </w:r>
+      <w:r>
+        <w:t xml:space="preserve"> </w:t>
+      </w:r>
+      <w:r>
+        <w:rPr>
+          <w:rFonts w:ascii="Times New Roman" w:hAnsi="Times New Roman" w:cs="Times New Roman"/>
+          <w:sz w:val="24"/>
+          <w:szCs w:val="24"/>
+        </w:rPr>
+        <w:t>Выводит всех активных пользователей</w:t>
+      </w:r>
+      <w:r>
+        <w:rPr>
+          <w:rFonts w:ascii="Times New Roman" w:hAnsi="Times New Roman" w:cs="Times New Roman"/>
+          <w:sz w:val="24"/>
+          <w:szCs w:val="24"/>
+        </w:rPr>
+        <w:t>.</w:t>
+      </w:r>
+    </w:p>
+    <w:p>
+      <w:pPr>
+        <w:spacing w:after="0"/>
+        <w:rPr>
+          <w:rFonts w:ascii="Times New Roman" w:hAnsi="Times New Roman" w:cs="Times New Roman"/>
+          <w:sz w:val="24"/>
+          <w:szCs w:val="24"/>
+        </w:rPr>
+      </w:pPr>
+      <w:r>
+        <w:rPr>
+          <w:rFonts w:ascii="Times New Roman" w:hAnsi="Times New Roman" w:cs="Times New Roman"/>
+          <w:sz w:val="24"/>
+          <w:szCs w:val="24"/>
+          <w:lang w:val="en-US"/>
+        </w:rPr>
+        <w:t>REATE</w:t>
+      </w:r>
+      <w:r>
+        <w:rPr>
+          <w:rFonts w:ascii="Times New Roman" w:hAnsi="Times New Roman" w:cs="Times New Roman"/>
+          <w:sz w:val="24"/>
+          <w:szCs w:val="24"/>
+        </w:rPr>
+        <w:t xml:space="preserve"> </w:t>
+      </w:r>
+      <w:r>
+        <w:rPr>
+          <w:rFonts w:ascii="Times New Roman" w:hAnsi="Times New Roman" w:cs="Times New Roman"/>
+          <w:sz w:val="24"/>
+          <w:szCs w:val="24"/>
+          <w:lang w:val="en-US"/>
+        </w:rPr>
+        <w:t>DEFINER</w:t>
+      </w:r>
+      <w:r>
+        <w:rPr>
+          <w:rFonts w:ascii="Times New Roman" w:hAnsi="Times New Roman" w:cs="Times New Roman"/>
+          <w:sz w:val="24"/>
+          <w:szCs w:val="24"/>
+        </w:rPr>
+        <w:t>=`</w:t>
+      </w:r>
+      <w:r>
+        <w:rPr>
+          <w:rFonts w:ascii="Times New Roman" w:hAnsi="Times New Roman" w:cs="Times New Roman"/>
+          <w:sz w:val="24"/>
+          <w:szCs w:val="24"/>
+          <w:lang w:val="en-US"/>
+        </w:rPr>
+        <w:t>root</w:t>
+      </w:r>
+      <w:r>
+        <w:rPr>
+          <w:rFonts w:ascii="Times New Roman" w:hAnsi="Times New Roman" w:cs="Times New Roman"/>
+          <w:sz w:val="24"/>
+          <w:szCs w:val="24"/>
+        </w:rPr>
+        <w:t>`@`</w:t>
+      </w:r>
+      <w:r>
+        <w:rPr>
+          <w:rFonts w:ascii="Times New Roman" w:hAnsi="Times New Roman" w:cs="Times New Roman"/>
+          <w:sz w:val="24"/>
+          <w:szCs w:val="24"/>
+          <w:lang w:val="en-US"/>
+        </w:rPr>
+        <w:t>localhost</w:t>
+      </w:r>
+      <w:r>
+        <w:rPr>
+          <w:rFonts w:ascii="Times New Roman" w:hAnsi="Times New Roman" w:cs="Times New Roman"/>
+          <w:sz w:val="24"/>
+          <w:szCs w:val="24"/>
+        </w:rPr>
+        <w:t xml:space="preserve">` </w:t>
+      </w:r>
+      <w:r>
+        <w:rPr>
+          <w:rFonts w:ascii="Times New Roman" w:hAnsi="Times New Roman" w:cs="Times New Roman"/>
+          <w:sz w:val="24"/>
+          <w:szCs w:val="24"/>
+          <w:lang w:val="en-US"/>
+        </w:rPr>
+        <w:t>PROCEDURE</w:t>
+      </w:r>
+      <w:r>
+        <w:rPr>
+          <w:rFonts w:ascii="Times New Roman" w:hAnsi="Times New Roman" w:cs="Times New Roman"/>
+          <w:sz w:val="24"/>
+          <w:szCs w:val="24"/>
+        </w:rPr>
+        <w:t xml:space="preserve"> `</w:t>
+      </w:r>
+      <w:r>
+        <w:rPr>
+          <w:rFonts w:ascii="Times New Roman" w:hAnsi="Times New Roman" w:cs="Times New Roman"/>
+          <w:sz w:val="24"/>
+          <w:szCs w:val="24"/>
+          <w:lang w:val="en-US"/>
+        </w:rPr>
+        <w:t>GetActiveUsers</w:t>
+      </w:r>
+      <w:r>
+        <w:rPr>
+          <w:rFonts w:ascii="Times New Roman" w:hAnsi="Times New Roman" w:cs="Times New Roman"/>
+          <w:sz w:val="24"/>
+          <w:szCs w:val="24"/>
+        </w:rPr>
+        <w:t>`()</w:t>
+      </w:r>
+    </w:p>
+    <w:p>
+      <w:pPr>
+        <w:spacing w:after="0"/>
+        <w:rPr>
+          <w:rFonts w:ascii="Times New Roman" w:hAnsi="Times New Roman" w:cs="Times New Roman"/>
+          <w:sz w:val="24"/>
+          <w:szCs w:val="24"/>
+          <w:lang w:val="en-US"/>
+        </w:rPr>
+      </w:pPr>
+      <w:r>
+        <w:rPr>
+          <w:rFonts w:ascii="Times New Roman" w:hAnsi="Times New Roman" w:cs="Times New Roman"/>
+          <w:sz w:val="24"/>
+          <w:szCs w:val="24"/>
+          <w:lang w:val="en-US"/>
+        </w:rPr>
+        <w:t>BEGIN</w:t>
+      </w:r>
+    </w:p>
+    <w:p>
+      <w:pPr>
+        <w:spacing w:after="0"/>
+        <w:rPr>
+          <w:rFonts w:ascii="Times New Roman" w:hAnsi="Times New Roman" w:cs="Times New Roman"/>
+          <w:sz w:val="24"/>
+          <w:szCs w:val="24"/>
+          <w:lang w:val="en-US"/>
+        </w:rPr>
+      </w:pPr>
+      <w:r>
+        <w:rPr>
+          <w:rFonts w:ascii="Times New Roman" w:hAnsi="Times New Roman" w:cs="Times New Roman"/>
+          <w:sz w:val="24"/>
+          <w:szCs w:val="24"/>
+          <w:lang w:val="en-US"/>
+        </w:rPr>
+        <w:tab/>
+        <w:t>SELECT id, username, email</w:t>
+      </w:r>
+    </w:p>
+    <w:p>
+      <w:pPr>
+        <w:spacing w:after="0"/>
+        <w:rPr>
+          <w:rFonts w:ascii="Times New Roman" w:hAnsi="Times New Roman" w:cs="Times New Roman"/>
+          <w:sz w:val="24"/>
+          <w:szCs w:val="24"/>
+          <w:lang w:val="en-US"/>
+        </w:rPr>
+      </w:pPr>
+      <w:r>
+        <w:rPr>
+          <w:rFonts w:ascii="Times New Roman" w:hAnsi="Times New Roman" w:cs="Times New Roman"/>
+          <w:sz w:val="24"/>
+          <w:szCs w:val="24"/>
+          <w:lang w:val="en-US"/>
+        </w:rPr>
+        <w:t xml:space="preserve">    FROM users</w:t>
+      </w:r>
+    </w:p>
+    <w:p>
+      <w:pPr>
+        <w:spacing w:after="0"/>
+        <w:rPr>
+          <w:rFonts w:ascii="Times New Roman" w:hAnsi="Times New Roman" w:cs="Times New Roman"/>
+          <w:sz w:val="24"/>
+          <w:szCs w:val="24"/>
+          <w:lang w:val="en-US"/>
+        </w:rPr>
+      </w:pPr>
+      <w:r>
+        <w:rPr>
+          <w:rFonts w:ascii="Times New Roman" w:hAnsi="Times New Roman" w:cs="Times New Roman"/>
+          <w:sz w:val="24"/>
+          <w:szCs w:val="24"/>
+          <w:lang w:val="en-US"/>
+        </w:rPr>
+        <w:t xml:space="preserve">    WHERE is_active = 1;</w:t>
+      </w:r>
+    </w:p>
+    <w:p>
+      <w:pPr>
+        <w:spacing w:after="0"/>
+        <w:rPr>
+          <w:rFonts w:ascii="Times New Roman" w:hAnsi="Times New Roman" w:cs="Times New Roman"/>
+          <w:sz w:val="24"/>
+          <w:szCs w:val="24"/>
+          <w:lang w:val="en-US"/>
+        </w:rPr>
+      </w:pPr>
+      <w:r>
+        <w:rPr>
+          <w:rFonts w:ascii="Times New Roman" w:hAnsi="Times New Roman" w:cs="Times New Roman"/>
+          <w:sz w:val="24"/>
+          <w:szCs w:val="24"/>
+          <w:lang w:val="en-US"/>
+        </w:rPr>
+        <w:lastRenderedPageBreak/>
+        <w:t>END</w:t>
+      </w:r>
+    </w:p>
+    <w:p>
+      <w:pPr>
+        <w:spacing w:after="0"/>
+        <w:rPr>
+          <w:rFonts w:ascii="Times New Roman" w:hAnsi="Times New Roman" w:cs="Times New Roman"/>
+          <w:lang w:val="en-US"/>
+        </w:rPr>
+      </w:pPr>
+    </w:p>
+    <w:p>
+      <w:pPr>
+        <w:spacing w:after="0"/>
+        <w:jc w:val="center"/>
+        <w:rPr>
+          <w:rFonts w:ascii="Times New Roman" w:hAnsi="Times New Roman" w:cs="Times New Roman"/>
+          <w:sz w:val="28"/>
+          <w:szCs w:val="28"/>
+        </w:rPr>
+      </w:pPr>
+      <w:r>
+        <w:rPr>
+          <w:rFonts w:ascii="Times New Roman" w:hAnsi="Times New Roman" w:cs="Times New Roman"/>
+          <w:noProof/>
+          <w:sz w:val="28"/>
+          <w:szCs w:val="28"/>
+        </w:rPr>
+        <w:drawing>
+          <wp:inline distT="0" distB="0" distL="0" distR="0" wp14:anchorId="4CEDDC86" wp14:editId="5C31D02D">
+            <wp:extent cx="2715004" cy="1371791"/>
+            <wp:effectExtent l="0" t="0" r="9525" b="0"/>
+            <wp:docPr id="413575647" name="Рисунок 1"/>
+            <wp:cNvGraphicFramePr>
+              <a:graphicFrameLocks xmlns:a="http://schemas.openxmlformats.org/drawingml/2006/main" noChangeAspect="1"/>
+            </wp:cNvGraphicFramePr>
+            <a:graphic xmlns:a="http://schemas.openxmlformats.org/drawingml/2006/main">
+              <a:graphicData uri="http://schemas.openxmlformats.org/drawingml/2006/picture">
+                <pic:pic xmlns:pic="http://schemas.openxmlformats.org/drawingml/2006/picture">
+                  <pic:nvPicPr>
+                    <pic:cNvPr id="413575647" name=""/>
+                    <pic:cNvPicPr/>
+                  </pic:nvPicPr>
+                  <pic:blipFill>
+                    <a:blip r:embed="rId41"/>
+                    <a:stretch>
+                      <a:fillRect/>
+                    </a:stretch>
+                  </pic:blipFill>
+                  <pic:spPr>
+                    <a:xfrm>
+                      <a:off x="0" y="0"/>
+                      <a:ext cx="2715004" cy="1371791"/>
+                    </a:xfrm>
+                    <a:prstGeom prst="rect">
+                      <a:avLst/>
+                    </a:prstGeom>
+                  </pic:spPr>
+                </pic:pic>
+              </a:graphicData>
+            </a:graphic>
+          </wp:inline>
+        </w:drawing>
+      </w:r>
+    </w:p>
+    <w:p>
+      <w:pPr>
+        <w:spacing w:after="0"/>
+        <w:jc w:val="center"/>
+        <w:rPr>
+          <w:rFonts w:ascii="Times New Roman" w:hAnsi="Times New Roman" w:cs="Times New Roman"/>
+          <w:sz w:val="24"/>
+          <w:szCs w:val="24"/>
+          <w:lang w:val="en-US"/>
+        </w:rPr>
+      </w:pPr>
+      <w:r>
+        <w:rPr>
+          <w:rFonts w:ascii="Times New Roman" w:hAnsi="Times New Roman" w:cs="Times New Roman"/>
+          <w:sz w:val="24"/>
+          <w:szCs w:val="24"/>
+        </w:rPr>
+        <w:t>Рис</w:t>
+      </w:r>
+      <w:r>
+        <w:rPr>
+          <w:rFonts w:ascii="Times New Roman" w:hAnsi="Times New Roman" w:cs="Times New Roman"/>
+          <w:sz w:val="24"/>
+          <w:szCs w:val="24"/>
+          <w:lang w:val="en-US"/>
+        </w:rPr>
+        <w:t>. 36 «</w:t>
+      </w:r>
+      <w:r>
+        <w:rPr>
+          <w:rFonts w:ascii="Times New Roman" w:hAnsi="Times New Roman" w:cs="Times New Roman"/>
+          <w:sz w:val="24"/>
+          <w:szCs w:val="24"/>
+        </w:rPr>
+        <w:t>Результат</w:t>
+      </w:r>
+      <w:r>
+        <w:rPr>
+          <w:rFonts w:ascii="Times New Roman" w:hAnsi="Times New Roman" w:cs="Times New Roman"/>
+          <w:sz w:val="24"/>
+          <w:szCs w:val="24"/>
+          <w:lang w:val="en-US"/>
+        </w:rPr>
+        <w:t xml:space="preserve"> </w:t>
+      </w:r>
+      <w:r>
+        <w:rPr>
+          <w:rFonts w:ascii="Times New Roman" w:hAnsi="Times New Roman" w:cs="Times New Roman"/>
+          <w:sz w:val="24"/>
+          <w:szCs w:val="24"/>
+        </w:rPr>
+        <w:t>выполнения</w:t>
+      </w:r>
+      <w:r>
+        <w:rPr>
+          <w:rFonts w:ascii="Times New Roman" w:hAnsi="Times New Roman" w:cs="Times New Roman"/>
+          <w:sz w:val="24"/>
+          <w:szCs w:val="24"/>
+          <w:lang w:val="en-US"/>
+        </w:rPr>
+        <w:t xml:space="preserve"> </w:t>
+      </w:r>
+      <w:r>
+        <w:rPr>
+          <w:rFonts w:ascii="Times New Roman" w:hAnsi="Times New Roman" w:cs="Times New Roman"/>
+          <w:sz w:val="24"/>
+          <w:szCs w:val="24"/>
+        </w:rPr>
+        <w:t>процедуры</w:t>
+      </w:r>
+      <w:r>
+        <w:rPr>
+          <w:rFonts w:ascii="Times New Roman" w:hAnsi="Times New Roman" w:cs="Times New Roman"/>
+          <w:sz w:val="24"/>
+          <w:szCs w:val="24"/>
+          <w:lang w:val="en-US"/>
+        </w:rPr>
+        <w:t xml:space="preserve"> (1)»</w:t>
+      </w:r>
+    </w:p>
+    <w:p>
+      <w:pPr>
+        <w:spacing w:after="0"/>
+        <w:rPr>
+          <w:rFonts w:ascii="Times New Roman" w:hAnsi="Times New Roman" w:cs="Times New Roman"/>
+          <w:lang w:val="en-US"/>
+        </w:rPr>
+      </w:pPr>
+    </w:p>
+    <w:p>
+      <w:pPr>
+        <w:spacing w:after="0"/>
+      </w:pPr>
+      <w:r>
+        <w:rPr>
+          <w:rFonts w:ascii="Times New Roman" w:hAnsi="Times New Roman" w:cs="Times New Roman"/>
+          <w:sz w:val="24"/>
+          <w:szCs w:val="24"/>
+        </w:rPr>
+        <w:t>2)</w:t>
+      </w:r>
+      <w:r>
+        <w:t xml:space="preserve"> </w:t>
+      </w:r>
+      <w:r>
+        <w:rPr>
+          <w:rFonts w:ascii="Times New Roman" w:hAnsi="Times New Roman" w:cs="Times New Roman"/>
+          <w:sz w:val="24"/>
+          <w:szCs w:val="24"/>
+        </w:rPr>
+        <w:t>Выводит все тесты, созданные конкретным пользователем</w:t>
+      </w:r>
+      <w:r>
+        <w:rPr>
+          <w:rFonts w:ascii="Times New Roman" w:hAnsi="Times New Roman" w:cs="Times New Roman"/>
+          <w:sz w:val="24"/>
+          <w:szCs w:val="24"/>
+        </w:rPr>
+        <w:t>.</w:t>
+      </w:r>
+    </w:p>
+    <w:p>
+      <w:pPr>
+        <w:spacing w:after="0"/>
+        <w:rPr>
+          <w:rFonts w:ascii="Times New Roman" w:hAnsi="Times New Roman" w:cs="Times New Roman"/>
+          <w:sz w:val="24"/>
+          <w:szCs w:val="24"/>
+          <w:lang w:val="en-US"/>
+        </w:rPr>
+      </w:pPr>
+      <w:r>
+        <w:rPr>
+          <w:rFonts w:ascii="Times New Roman" w:hAnsi="Times New Roman" w:cs="Times New Roman"/>
+          <w:sz w:val="24"/>
+          <w:szCs w:val="24"/>
+          <w:lang w:val="en-US"/>
+        </w:rPr>
+        <w:t>CREATE DEFINER=`root`@`localhost` PROCEDURE `GetTestsByUser`(IN userId INT)</w:t>
+      </w:r>
+    </w:p>
+    <w:p>
+      <w:pPr>
+        <w:spacing w:after="0"/>
+        <w:rPr>
+          <w:rFonts w:ascii="Times New Roman" w:hAnsi="Times New Roman" w:cs="Times New Roman"/>
+          <w:sz w:val="24"/>
+          <w:szCs w:val="24"/>
+          <w:lang w:val="en-US"/>
+        </w:rPr>
+      </w:pPr>
+      <w:r>
+        <w:rPr>
+          <w:rFonts w:ascii="Times New Roman" w:hAnsi="Times New Roman" w:cs="Times New Roman"/>
+          <w:sz w:val="24"/>
+          <w:szCs w:val="24"/>
+          <w:lang w:val="en-US"/>
+        </w:rPr>
+        <w:t>BEGIN</w:t>
+      </w:r>
+    </w:p>
+    <w:p>
+      <w:pPr>
+        <w:spacing w:after="0"/>
+        <w:rPr>
+          <w:rFonts w:ascii="Times New Roman" w:hAnsi="Times New Roman" w:cs="Times New Roman"/>
+          <w:sz w:val="24"/>
+          <w:szCs w:val="24"/>
+          <w:lang w:val="en-US"/>
+        </w:rPr>
+      </w:pPr>
+      <w:r>
+        <w:rPr>
+          <w:rFonts w:ascii="Times New Roman" w:hAnsi="Times New Roman" w:cs="Times New Roman"/>
+          <w:sz w:val="24"/>
+          <w:szCs w:val="24"/>
+          <w:lang w:val="en-US"/>
+        </w:rPr>
+        <w:tab/>
+        <w:t>SELECT id, title, description</w:t>
+      </w:r>
+    </w:p>
+    <w:p>
+      <w:pPr>
+        <w:spacing w:after="0"/>
+        <w:rPr>
+          <w:rFonts w:ascii="Times New Roman" w:hAnsi="Times New Roman" w:cs="Times New Roman"/>
+          <w:sz w:val="24"/>
+          <w:szCs w:val="24"/>
+          <w:lang w:val="en-US"/>
+        </w:rPr>
+      </w:pPr>
+      <w:r>
+        <w:rPr>
+          <w:rFonts w:ascii="Times New Roman" w:hAnsi="Times New Roman" w:cs="Times New Roman"/>
+          <w:sz w:val="24"/>
+          <w:szCs w:val="24"/>
+          <w:lang w:val="en-US"/>
+        </w:rPr>
+        <w:t xml:space="preserve">    </w:t>
+      </w:r>
+      <w:r>
+        <w:rPr>
+          <w:rFonts w:ascii="Times New Roman" w:hAnsi="Times New Roman" w:cs="Times New Roman"/>
+          <w:sz w:val="24"/>
+          <w:szCs w:val="24"/>
+          <w:lang w:val="en-US"/>
+        </w:rPr>
+        <w:tab/>
+      </w:r>
+      <w:r>
+        <w:rPr>
+          <w:rFonts w:ascii="Times New Roman" w:hAnsi="Times New Roman" w:cs="Times New Roman"/>
+          <w:sz w:val="24"/>
+          <w:szCs w:val="24"/>
+          <w:lang w:val="en-US"/>
+        </w:rPr>
+        <w:t>FROM tests</w:t>
+      </w:r>
+    </w:p>
+    <w:p>
+      <w:pPr>
+        <w:spacing w:after="0"/>
+        <w:rPr>
+          <w:rFonts w:ascii="Times New Roman" w:hAnsi="Times New Roman" w:cs="Times New Roman"/>
+          <w:sz w:val="24"/>
+          <w:szCs w:val="24"/>
+          <w:lang w:val="en-US"/>
+        </w:rPr>
+      </w:pPr>
+      <w:r>
+        <w:rPr>
+          <w:rFonts w:ascii="Times New Roman" w:hAnsi="Times New Roman" w:cs="Times New Roman"/>
+          <w:sz w:val="24"/>
+          <w:szCs w:val="24"/>
+          <w:lang w:val="en-US"/>
+        </w:rPr>
+        <w:t xml:space="preserve">    </w:t>
+      </w:r>
+      <w:r>
+        <w:rPr>
+          <w:rFonts w:ascii="Times New Roman" w:hAnsi="Times New Roman" w:cs="Times New Roman"/>
+          <w:sz w:val="24"/>
+          <w:szCs w:val="24"/>
+          <w:lang w:val="en-US"/>
+        </w:rPr>
+        <w:tab/>
+      </w:r>
+      <w:r>
+        <w:rPr>
+          <w:rFonts w:ascii="Times New Roman" w:hAnsi="Times New Roman" w:cs="Times New Roman"/>
+          <w:sz w:val="24"/>
+          <w:szCs w:val="24"/>
+          <w:lang w:val="en-US"/>
+        </w:rPr>
+        <w:t>WHERE created_by = userId;</w:t>
+      </w:r>
+    </w:p>
+    <w:p>
+      <w:pPr>
+        <w:spacing w:after="0"/>
+        <w:rPr>
+          <w:rFonts w:ascii="Times New Roman" w:hAnsi="Times New Roman" w:cs="Times New Roman"/>
+          <w:sz w:val="24"/>
+          <w:szCs w:val="24"/>
+          <w:lang w:val="en-US"/>
+        </w:rPr>
+      </w:pPr>
+      <w:r>
+        <w:rPr>
+          <w:rFonts w:ascii="Times New Roman" w:hAnsi="Times New Roman" w:cs="Times New Roman"/>
+          <w:sz w:val="24"/>
+          <w:szCs w:val="24"/>
+          <w:lang w:val="en-US"/>
+        </w:rPr>
+        <w:t>END</w:t>
+      </w:r>
+    </w:p>
+    <w:p>
+      <w:pPr>
+        <w:spacing w:after="0"/>
+        <w:rPr>
+          <w:rFonts w:ascii="Times New Roman" w:hAnsi="Times New Roman" w:cs="Times New Roman"/>
+          <w:sz w:val="24"/>
+          <w:szCs w:val="24"/>
+          <w:lang w:val="en-US"/>
+        </w:rPr>
+      </w:pPr>
+      <w:r>
+        <w:rPr>
+          <w:rFonts w:ascii="Times New Roman" w:hAnsi="Times New Roman" w:cs="Times New Roman"/>
+          <w:sz w:val="24"/>
+          <w:szCs w:val="24"/>
+          <w:lang w:val="en-US"/>
+        </w:rPr>
+        <w:t>call shumovv_db.GetTestsByUser(2);</w:t>
+      </w:r>
+    </w:p>
+    <w:p>
+      <w:pPr>
+        <w:spacing w:after="0"/>
+        <w:rPr>
+          <w:rFonts w:ascii="Times New Roman" w:hAnsi="Times New Roman" w:cs="Times New Roman"/>
+          <w:lang w:val="en-US"/>
+        </w:rPr>
+      </w:pPr>
+    </w:p>
+    <w:p>
+      <w:pPr>
+        <w:spacing w:after="0"/>
+        <w:jc w:val="center"/>
+        <w:rPr>
+          <w:rFonts w:ascii="Times New Roman" w:hAnsi="Times New Roman" w:cs="Times New Roman"/>
+          <w:sz w:val="28"/>
+          <w:szCs w:val="28"/>
+        </w:rPr>
+      </w:pPr>
+      <w:r>
+        <w:rPr>
+          <w:rFonts w:ascii="Times New Roman" w:hAnsi="Times New Roman" w:cs="Times New Roman"/>
+          <w:noProof/>
+          <w:sz w:val="28"/>
+          <w:szCs w:val="28"/>
+        </w:rPr>
+        <w:drawing>
+          <wp:inline distT="0" distB="0" distL="0" distR="0" wp14:anchorId="21F87BC9" wp14:editId="3BAB5E8C">
+            <wp:extent cx="5335766" cy="1285336"/>
+            <wp:effectExtent l="0" t="0" r="0" b="0"/>
+            <wp:docPr id="1373192863" name="Рисунок 1"/>
+            <wp:cNvGraphicFramePr>
+              <a:graphicFrameLocks xmlns:a="http://schemas.openxmlformats.org/drawingml/2006/main" noChangeAspect="1"/>
+            </wp:cNvGraphicFramePr>
+            <a:graphic xmlns:a="http://schemas.openxmlformats.org/drawingml/2006/main">
+              <a:graphicData uri="http://schemas.openxmlformats.org/drawingml/2006/picture">
+                <pic:pic xmlns:pic="http://schemas.openxmlformats.org/drawingml/2006/picture">
+                  <pic:nvPicPr>
+                    <pic:cNvPr id="1373192863" name=""/>
+                    <pic:cNvPicPr/>
+                  </pic:nvPicPr>
+                  <pic:blipFill>
+                    <a:blip r:embed="rId42"/>
+                    <a:stretch>
+                      <a:fillRect/>
+                    </a:stretch>
+                  </pic:blipFill>
+                  <pic:spPr>
+                    <a:xfrm>
+                      <a:off x="0" y="0"/>
+                      <a:ext cx="5345297" cy="1287632"/>
+                    </a:xfrm>
+                    <a:prstGeom prst="rect">
+                      <a:avLst/>
+                    </a:prstGeom>
+                  </pic:spPr>
+                </pic:pic>
+              </a:graphicData>
+            </a:graphic>
+          </wp:inline>
+        </w:drawing>
+      </w:r>
+    </w:p>
+    <w:p>
+      <w:pPr>
+        <w:spacing w:after="0"/>
+        <w:jc w:val="center"/>
+        <w:rPr>
+          <w:rFonts w:ascii="Times New Roman" w:hAnsi="Times New Roman" w:cs="Times New Roman"/>
+          <w:sz w:val="24"/>
+          <w:szCs w:val="24"/>
+          <w:lang w:val="en-US"/>
+        </w:rPr>
+      </w:pPr>
+      <w:r>
+        <w:rPr>
+          <w:rFonts w:ascii="Times New Roman" w:hAnsi="Times New Roman" w:cs="Times New Roman"/>
+          <w:sz w:val="24"/>
+          <w:szCs w:val="24"/>
+        </w:rPr>
+        <w:t>Рис</w:t>
+      </w:r>
+      <w:r>
+        <w:rPr>
+          <w:rFonts w:ascii="Times New Roman" w:hAnsi="Times New Roman" w:cs="Times New Roman"/>
+          <w:sz w:val="24"/>
+          <w:szCs w:val="24"/>
+          <w:lang w:val="en-US"/>
+        </w:rPr>
+        <w:t>. 3</w:t>
+      </w:r>
+      <w:r>
+        <w:rPr>
+          <w:rFonts w:ascii="Times New Roman" w:hAnsi="Times New Roman" w:cs="Times New Roman"/>
+          <w:sz w:val="24"/>
+          <w:szCs w:val="24"/>
+          <w:lang w:val="en-US"/>
+        </w:rPr>
+        <w:t>7</w:t>
+      </w:r>
+      <w:r>
+        <w:rPr>
+          <w:rFonts w:ascii="Times New Roman" w:hAnsi="Times New Roman" w:cs="Times New Roman"/>
+          <w:sz w:val="24"/>
+          <w:szCs w:val="24"/>
+          <w:lang w:val="en-US"/>
+        </w:rPr>
+        <w:t xml:space="preserve"> «</w:t>
+      </w:r>
+      <w:r>
+        <w:rPr>
+          <w:rFonts w:ascii="Times New Roman" w:hAnsi="Times New Roman" w:cs="Times New Roman"/>
+          <w:sz w:val="24"/>
+          <w:szCs w:val="24"/>
+        </w:rPr>
+        <w:t>Результат</w:t>
+      </w:r>
+      <w:r>
+        <w:rPr>
+          <w:rFonts w:ascii="Times New Roman" w:hAnsi="Times New Roman" w:cs="Times New Roman"/>
+          <w:sz w:val="24"/>
+          <w:szCs w:val="24"/>
+          <w:lang w:val="en-US"/>
+        </w:rPr>
+        <w:t xml:space="preserve"> </w:t>
+      </w:r>
+      <w:r>
+        <w:rPr>
+          <w:rFonts w:ascii="Times New Roman" w:hAnsi="Times New Roman" w:cs="Times New Roman"/>
+          <w:sz w:val="24"/>
+          <w:szCs w:val="24"/>
+        </w:rPr>
+        <w:t>выполнения</w:t>
+      </w:r>
+      <w:r>
+        <w:rPr>
+          <w:rFonts w:ascii="Times New Roman" w:hAnsi="Times New Roman" w:cs="Times New Roman"/>
+          <w:sz w:val="24"/>
+          <w:szCs w:val="24"/>
+          <w:lang w:val="en-US"/>
+        </w:rPr>
+        <w:t xml:space="preserve"> </w:t>
+      </w:r>
+      <w:r>
+        <w:rPr>
+          <w:rFonts w:ascii="Times New Roman" w:hAnsi="Times New Roman" w:cs="Times New Roman"/>
+          <w:sz w:val="24"/>
+          <w:szCs w:val="24"/>
+        </w:rPr>
+        <w:t>процедуры</w:t>
+      </w:r>
+      <w:r>
+        <w:rPr>
+          <w:rFonts w:ascii="Times New Roman" w:hAnsi="Times New Roman" w:cs="Times New Roman"/>
+          <w:sz w:val="24"/>
+          <w:szCs w:val="24"/>
+          <w:lang w:val="en-US"/>
+        </w:rPr>
+        <w:t xml:space="preserve"> (</w:t>
+      </w:r>
+      <w:r>
+        <w:rPr>
+          <w:rFonts w:ascii="Times New Roman" w:hAnsi="Times New Roman" w:cs="Times New Roman"/>
+          <w:sz w:val="24"/>
+          <w:szCs w:val="24"/>
+          <w:lang w:val="en-US"/>
+        </w:rPr>
+        <w:t>2</w:t>
+      </w:r>
+      <w:r>
+        <w:rPr>
+          <w:rFonts w:ascii="Times New Roman" w:hAnsi="Times New Roman" w:cs="Times New Roman"/>
+          <w:sz w:val="24"/>
+          <w:szCs w:val="24"/>
+          <w:lang w:val="en-US"/>
+        </w:rPr>
+        <w:t>)»</w:t>
+      </w:r>
+    </w:p>
+    <w:p>
+      <w:pPr>
+        <w:spacing w:after="0"/>
+        <w:rPr>
+          <w:rFonts w:ascii="Times New Roman" w:hAnsi="Times New Roman" w:cs="Times New Roman"/>
+          <w:lang w:val="en-US"/>
+        </w:rPr>
+      </w:pPr>
+    </w:p>
+    <w:p>
+      <w:pPr>
+        <w:spacing w:after="0"/>
+        <w:rPr>
+          <w:sz w:val="24"/>
+          <w:szCs w:val="24"/>
+        </w:rPr>
+      </w:pPr>
+      <w:r>
+        <w:rPr>
+          <w:rFonts w:ascii="Times New Roman" w:hAnsi="Times New Roman" w:cs="Times New Roman"/>
+          <w:sz w:val="24"/>
+          <w:szCs w:val="24"/>
+        </w:rPr>
+        <w:t>3)</w:t>
+      </w:r>
+      <w:r>
+        <w:rPr>
+          <w:sz w:val="24"/>
+          <w:szCs w:val="24"/>
+        </w:rPr>
+        <w:t xml:space="preserve"> </w:t>
+      </w:r>
+      <w:r>
+        <w:rPr>
+          <w:rFonts w:ascii="Times New Roman" w:hAnsi="Times New Roman" w:cs="Times New Roman"/>
+          <w:sz w:val="24"/>
+          <w:szCs w:val="24"/>
+        </w:rPr>
+        <w:t>Подсчитывает количество тестов у пользователя и возвращает результат</w:t>
+      </w:r>
+      <w:r>
+        <w:rPr>
+          <w:rFonts w:ascii="Times New Roman" w:hAnsi="Times New Roman" w:cs="Times New Roman"/>
+          <w:sz w:val="24"/>
+          <w:szCs w:val="24"/>
+        </w:rPr>
+        <w:t>.</w:t>
+      </w:r>
+    </w:p>
+    <w:p>
+      <w:pPr>
+        <w:spacing w:after="0"/>
+        <w:rPr>
+          <w:rFonts w:ascii="Times New Roman" w:hAnsi="Times New Roman" w:cs="Times New Roman"/>
+          <w:sz w:val="24"/>
+          <w:szCs w:val="24"/>
+          <w:lang w:val="en-US"/>
+        </w:rPr>
+      </w:pPr>
+      <w:r>
+        <w:rPr>
+          <w:rFonts w:ascii="Times New Roman" w:hAnsi="Times New Roman" w:cs="Times New Roman"/>
+          <w:sz w:val="24"/>
+          <w:szCs w:val="24"/>
+          <w:lang w:val="en-US"/>
+        </w:rPr>
+        <w:t>CREATE DEFINER=`root`@`localhost` PROCEDURE `CountTestsByUser`(IN userId INT, OUT testCount INT)</w:t>
+      </w:r>
+    </w:p>
+    <w:p>
+      <w:pPr>
+        <w:spacing w:after="0"/>
+        <w:rPr>
+          <w:rFonts w:ascii="Times New Roman" w:hAnsi="Times New Roman" w:cs="Times New Roman"/>
+          <w:sz w:val="24"/>
+          <w:szCs w:val="24"/>
+          <w:lang w:val="en-US"/>
+        </w:rPr>
+      </w:pPr>
+      <w:r>
+        <w:rPr>
+          <w:rFonts w:ascii="Times New Roman" w:hAnsi="Times New Roman" w:cs="Times New Roman"/>
+          <w:sz w:val="24"/>
+          <w:szCs w:val="24"/>
+          <w:lang w:val="en-US"/>
+        </w:rPr>
+        <w:t>BEGIN</w:t>
+      </w:r>
+    </w:p>
+    <w:p>
+      <w:pPr>
+        <w:spacing w:after="0"/>
+        <w:rPr>
+          <w:rFonts w:ascii="Times New Roman" w:hAnsi="Times New Roman" w:cs="Times New Roman"/>
+          <w:sz w:val="24"/>
+          <w:szCs w:val="24"/>
+          <w:lang w:val="en-US"/>
+        </w:rPr>
+      </w:pPr>
+      <w:r>
+        <w:rPr>
+          <w:rFonts w:ascii="Times New Roman" w:hAnsi="Times New Roman" w:cs="Times New Roman"/>
+          <w:sz w:val="24"/>
+          <w:szCs w:val="24"/>
+          <w:lang w:val="en-US"/>
+        </w:rPr>
+        <w:tab/>
+        <w:t>SELECT COUNT(*) INTO testCount</w:t>
+      </w:r>
+    </w:p>
+    <w:p>
+      <w:pPr>
+        <w:spacing w:after="0"/>
+        <w:rPr>
+          <w:rFonts w:ascii="Times New Roman" w:hAnsi="Times New Roman" w:cs="Times New Roman"/>
+          <w:sz w:val="24"/>
+          <w:szCs w:val="24"/>
+          <w:lang w:val="en-US"/>
+        </w:rPr>
+      </w:pPr>
+      <w:r>
+        <w:rPr>
+          <w:rFonts w:ascii="Times New Roman" w:hAnsi="Times New Roman" w:cs="Times New Roman"/>
+          <w:sz w:val="24"/>
+          <w:szCs w:val="24"/>
+          <w:lang w:val="en-US"/>
+        </w:rPr>
+        <w:t xml:space="preserve">   </w:t>
+      </w:r>
+      <w:r>
+        <w:rPr>
+          <w:rFonts w:ascii="Times New Roman" w:hAnsi="Times New Roman" w:cs="Times New Roman"/>
+          <w:sz w:val="24"/>
+          <w:szCs w:val="24"/>
+          <w:lang w:val="en-US"/>
+        </w:rPr>
+        <w:tab/>
+      </w:r>
+      <w:r>
+        <w:rPr>
+          <w:rFonts w:ascii="Times New Roman" w:hAnsi="Times New Roman" w:cs="Times New Roman"/>
+          <w:sz w:val="24"/>
+          <w:szCs w:val="24"/>
+          <w:lang w:val="en-US"/>
+        </w:rPr>
+        <w:t xml:space="preserve"> FROM tests</w:t>
+      </w:r>
+    </w:p>
+    <w:p>
+      <w:pPr>
+        <w:spacing w:after="0"/>
+        <w:rPr>
+          <w:rFonts w:ascii="Times New Roman" w:hAnsi="Times New Roman" w:cs="Times New Roman"/>
+          <w:sz w:val="24"/>
+          <w:szCs w:val="24"/>
+          <w:lang w:val="en-US"/>
+        </w:rPr>
+      </w:pPr>
+      <w:r>
+        <w:rPr>
+          <w:rFonts w:ascii="Times New Roman" w:hAnsi="Times New Roman" w:cs="Times New Roman"/>
+          <w:sz w:val="24"/>
+          <w:szCs w:val="24"/>
+          <w:lang w:val="en-US"/>
+        </w:rPr>
+        <w:t xml:space="preserve">    </w:t>
+      </w:r>
+      <w:r>
+        <w:rPr>
+          <w:rFonts w:ascii="Times New Roman" w:hAnsi="Times New Roman" w:cs="Times New Roman"/>
+          <w:sz w:val="24"/>
+          <w:szCs w:val="24"/>
+          <w:lang w:val="en-US"/>
+        </w:rPr>
+        <w:tab/>
+      </w:r>
+      <w:r>
+        <w:rPr>
+          <w:rFonts w:ascii="Times New Roman" w:hAnsi="Times New Roman" w:cs="Times New Roman"/>
+          <w:sz w:val="24"/>
+          <w:szCs w:val="24"/>
+          <w:lang w:val="en-US"/>
+        </w:rPr>
+        <w:t>WHERE created_by = userId;</w:t>
+      </w:r>
+    </w:p>
+    <w:p>
+      <w:pPr>
+        <w:spacing w:after="0"/>
+        <w:rPr>
+          <w:rFonts w:ascii="Times New Roman" w:hAnsi="Times New Roman" w:cs="Times New Roman"/>
+          <w:sz w:val="24"/>
+          <w:szCs w:val="24"/>
+          <w:lang w:val="en-US"/>
+        </w:rPr>
+      </w:pPr>
+      <w:r>
+        <w:rPr>
+          <w:rFonts w:ascii="Times New Roman" w:hAnsi="Times New Roman" w:cs="Times New Roman"/>
+          <w:sz w:val="24"/>
+          <w:szCs w:val="24"/>
+          <w:lang w:val="en-US"/>
+        </w:rPr>
+        <w:t>END</w:t>
+      </w:r>
+    </w:p>
+    <w:p>
+      <w:pPr>
+        <w:spacing w:after="0"/>
+        <w:rPr>
+          <w:rFonts w:ascii="Times New Roman" w:hAnsi="Times New Roman" w:cs="Times New Roman"/>
+          <w:sz w:val="24"/>
+          <w:szCs w:val="24"/>
+          <w:lang w:val="en-US"/>
+        </w:rPr>
+      </w:pPr>
+      <w:r>
+        <w:rPr>
+          <w:rFonts w:ascii="Times New Roman" w:hAnsi="Times New Roman" w:cs="Times New Roman"/>
+          <w:sz w:val="24"/>
+          <w:szCs w:val="24"/>
+          <w:lang w:val="en-US"/>
+        </w:rPr>
+        <w:t>CALL CountTestsByUser(1, @total);</w:t>
+      </w:r>
+    </w:p>
+    <w:p>
+      <w:pPr>
+        <w:spacing w:after="0"/>
+        <w:rPr>
+          <w:rFonts w:ascii="Times New Roman" w:hAnsi="Times New Roman" w:cs="Times New Roman"/>
+          <w:sz w:val="24"/>
+          <w:szCs w:val="24"/>
+          <w:lang w:val="en-US"/>
+        </w:rPr>
+      </w:pPr>
+      <w:r>
+        <w:rPr>
+          <w:rFonts w:ascii="Times New Roman" w:hAnsi="Times New Roman" w:cs="Times New Roman"/>
+          <w:sz w:val="24"/>
+          <w:szCs w:val="24"/>
+          <w:lang w:val="en-US"/>
+        </w:rPr>
+        <w:t>SELECT @total;</w:t>
+      </w:r>
+    </w:p>
+    <w:p>
+      <w:pPr>
+        <w:spacing w:after="0"/>
+        <w:jc w:val="center"/>
+        <w:rPr>
+          <w:rFonts w:ascii="Times New Roman" w:hAnsi="Times New Roman" w:cs="Times New Roman"/>
+          <w:sz w:val="28"/>
+          <w:szCs w:val="28"/>
+        </w:rPr>
+      </w:pPr>
+      <w:r>
+        <w:rPr>
+          <w:rFonts w:ascii="Times New Roman" w:hAnsi="Times New Roman" w:cs="Times New Roman"/>
+          <w:noProof/>
+          <w:sz w:val="28"/>
+          <w:szCs w:val="28"/>
+        </w:rPr>
+        <w:drawing>
+          <wp:inline distT="0" distB="0" distL="0" distR="0" wp14:anchorId="38135CB2" wp14:editId="21B4D10C">
+            <wp:extent cx="1049853" cy="560717"/>
+            <wp:effectExtent l="0" t="0" r="0" b="0"/>
+            <wp:docPr id="1271930782" name="Рисунок 1"/>
+            <wp:cNvGraphicFramePr>
+              <a:graphicFrameLocks xmlns:a="http://schemas.openxmlformats.org/drawingml/2006/main" noChangeAspect="1"/>
+            </wp:cNvGraphicFramePr>
+            <a:graphic xmlns:a="http://schemas.openxmlformats.org/drawingml/2006/main">
+              <a:graphicData uri="http://schemas.openxmlformats.org/drawingml/2006/picture">
+                <pic:pic xmlns:pic="http://schemas.openxmlformats.org/drawingml/2006/picture">
+                  <pic:nvPicPr>
+                    <pic:cNvPr id="1271930782" name=""/>
+                    <pic:cNvPicPr/>
+                  </pic:nvPicPr>
+                  <pic:blipFill>
+                    <a:blip r:embed="rId43"/>
+                    <a:stretch>
+                      <a:fillRect/>
+                    </a:stretch>
+                  </pic:blipFill>
+                  <pic:spPr>
+                    <a:xfrm>
+                      <a:off x="0" y="0"/>
+                      <a:ext cx="1053810" cy="562830"/>
+                    </a:xfrm>
+                    <a:prstGeom prst="rect">
+                      <a:avLst/>
+                    </a:prstGeom>
+                  </pic:spPr>
+                </pic:pic>
+              </a:graphicData>
+            </a:graphic>
+          </wp:inline>
+        </w:drawing>
+      </w:r>
+    </w:p>
+    <w:p>
+      <w:pPr>
+        <w:spacing w:after="0"/>
+        <w:jc w:val="center"/>
+        <w:rPr>
+          <w:rFonts w:ascii="Times New Roman" w:hAnsi="Times New Roman" w:cs="Times New Roman"/>
+          <w:sz w:val="24"/>
+          <w:szCs w:val="24"/>
+          <w:lang w:val="en-US"/>
+        </w:rPr>
+      </w:pPr>
+      <w:r>
+        <w:rPr>
+          <w:rFonts w:ascii="Times New Roman" w:hAnsi="Times New Roman" w:cs="Times New Roman"/>
+          <w:sz w:val="24"/>
+          <w:szCs w:val="24"/>
+        </w:rPr>
+        <w:t>Рис</w:t>
+      </w:r>
+      <w:r>
+        <w:rPr>
+          <w:rFonts w:ascii="Times New Roman" w:hAnsi="Times New Roman" w:cs="Times New Roman"/>
+          <w:sz w:val="24"/>
+          <w:szCs w:val="24"/>
+          <w:lang w:val="en-US"/>
+        </w:rPr>
+        <w:t>. 3</w:t>
+      </w:r>
+      <w:r>
+        <w:rPr>
+          <w:rFonts w:ascii="Times New Roman" w:hAnsi="Times New Roman" w:cs="Times New Roman"/>
+          <w:sz w:val="24"/>
+          <w:szCs w:val="24"/>
+          <w:lang w:val="en-US"/>
+        </w:rPr>
+        <w:t>8</w:t>
+      </w:r>
+      <w:r>
+        <w:rPr>
+          <w:rFonts w:ascii="Times New Roman" w:hAnsi="Times New Roman" w:cs="Times New Roman"/>
+          <w:sz w:val="24"/>
+          <w:szCs w:val="24"/>
+          <w:lang w:val="en-US"/>
+        </w:rPr>
+        <w:t xml:space="preserve"> «</w:t>
+      </w:r>
+      <w:r>
+        <w:rPr>
+          <w:rFonts w:ascii="Times New Roman" w:hAnsi="Times New Roman" w:cs="Times New Roman"/>
+          <w:sz w:val="24"/>
+          <w:szCs w:val="24"/>
+        </w:rPr>
+        <w:t>Результат</w:t>
+      </w:r>
+      <w:r>
+        <w:rPr>
+          <w:rFonts w:ascii="Times New Roman" w:hAnsi="Times New Roman" w:cs="Times New Roman"/>
+          <w:sz w:val="24"/>
+          <w:szCs w:val="24"/>
+          <w:lang w:val="en-US"/>
+        </w:rPr>
+        <w:t xml:space="preserve"> </w:t>
+      </w:r>
+      <w:r>
+        <w:rPr>
+          <w:rFonts w:ascii="Times New Roman" w:hAnsi="Times New Roman" w:cs="Times New Roman"/>
+          <w:sz w:val="24"/>
+          <w:szCs w:val="24"/>
+        </w:rPr>
+        <w:t>выполнения</w:t>
+      </w:r>
+      <w:r>
+        <w:rPr>
+          <w:rFonts w:ascii="Times New Roman" w:hAnsi="Times New Roman" w:cs="Times New Roman"/>
+          <w:sz w:val="24"/>
+          <w:szCs w:val="24"/>
+          <w:lang w:val="en-US"/>
+        </w:rPr>
+        <w:t xml:space="preserve"> </w:t>
+      </w:r>
+      <w:r>
+        <w:rPr>
+          <w:rFonts w:ascii="Times New Roman" w:hAnsi="Times New Roman" w:cs="Times New Roman"/>
+          <w:sz w:val="24"/>
+          <w:szCs w:val="24"/>
+        </w:rPr>
+        <w:t>процедуры</w:t>
+      </w:r>
+      <w:r>
+        <w:rPr>
+          <w:rFonts w:ascii="Times New Roman" w:hAnsi="Times New Roman" w:cs="Times New Roman"/>
+          <w:sz w:val="24"/>
+          <w:szCs w:val="24"/>
+          <w:lang w:val="en-US"/>
+        </w:rPr>
+        <w:t xml:space="preserve"> (</w:t>
+      </w:r>
+      <w:r>
+        <w:rPr>
+          <w:rFonts w:ascii="Times New Roman" w:hAnsi="Times New Roman" w:cs="Times New Roman"/>
+          <w:sz w:val="24"/>
+          <w:szCs w:val="24"/>
+          <w:lang w:val="en-US"/>
+        </w:rPr>
+        <w:t>3</w:t>
+      </w:r>
+      <w:r>
+        <w:rPr>
+          <w:rFonts w:ascii="Times New Roman" w:hAnsi="Times New Roman" w:cs="Times New Roman"/>
+          <w:sz w:val="24"/>
+          <w:szCs w:val="24"/>
+          <w:lang w:val="en-US"/>
+        </w:rPr>
+        <w:t>)»</w:t>
+      </w:r>
+    </w:p>
+    <w:p>
+      <w:pPr>
+        <w:spacing w:after="0"/>
+        <w:rPr>
+          <w:rFonts w:ascii="Times New Roman" w:hAnsi="Times New Roman" w:cs="Times New Roman"/>
+          <w:sz w:val="24"/>
+          <w:szCs w:val="24"/>
+          <w:lang w:val="en-US"/>
+        </w:rPr>
+      </w:pPr>
+    </w:p>
+    <w:p>
+      <w:pPr>
+        <w:spacing w:after="0"/>
+        <w:rPr>
+          <w:lang w:val="en-US"/>
+        </w:rPr>
+      </w:pPr>
+      <w:r>
+        <w:rPr>
+          <w:rFonts w:ascii="Times New Roman" w:hAnsi="Times New Roman" w:cs="Times New Roman"/>
+          <w:sz w:val="24"/>
+          <w:szCs w:val="24"/>
+          <w:lang w:val="en-US"/>
+        </w:rPr>
+        <w:t>4)</w:t>
+      </w:r>
+      <w:r>
+        <w:rPr>
+          <w:lang w:val="en-US"/>
+        </w:rPr>
+        <w:t xml:space="preserve"> </w:t>
+      </w:r>
+      <w:r>
+        <w:rPr>
+          <w:rFonts w:ascii="Times New Roman" w:hAnsi="Times New Roman" w:cs="Times New Roman"/>
+          <w:sz w:val="24"/>
+          <w:szCs w:val="24"/>
+        </w:rPr>
+        <w:t>Обновляет</w:t>
+      </w:r>
+      <w:r>
+        <w:rPr>
+          <w:rFonts w:ascii="Times New Roman" w:hAnsi="Times New Roman" w:cs="Times New Roman"/>
+          <w:sz w:val="24"/>
+          <w:szCs w:val="24"/>
+          <w:lang w:val="en-US"/>
+        </w:rPr>
+        <w:t xml:space="preserve"> </w:t>
+      </w:r>
+      <w:r>
+        <w:rPr>
+          <w:rFonts w:ascii="Times New Roman" w:hAnsi="Times New Roman" w:cs="Times New Roman"/>
+          <w:sz w:val="24"/>
+          <w:szCs w:val="24"/>
+        </w:rPr>
+        <w:t>статус</w:t>
+      </w:r>
+      <w:r>
+        <w:rPr>
+          <w:rFonts w:ascii="Times New Roman" w:hAnsi="Times New Roman" w:cs="Times New Roman"/>
+          <w:sz w:val="24"/>
+          <w:szCs w:val="24"/>
+          <w:lang w:val="en-US"/>
+        </w:rPr>
+        <w:t xml:space="preserve"> </w:t>
+      </w:r>
+      <w:r>
+        <w:rPr>
+          <w:rFonts w:ascii="Times New Roman" w:hAnsi="Times New Roman" w:cs="Times New Roman"/>
+          <w:sz w:val="24"/>
+          <w:szCs w:val="24"/>
+        </w:rPr>
+        <w:t>активности</w:t>
+      </w:r>
+      <w:r>
+        <w:rPr>
+          <w:rFonts w:ascii="Times New Roman" w:hAnsi="Times New Roman" w:cs="Times New Roman"/>
+          <w:sz w:val="24"/>
+          <w:szCs w:val="24"/>
+          <w:lang w:val="en-US"/>
+        </w:rPr>
+        <w:t xml:space="preserve"> </w:t>
+      </w:r>
+      <w:r>
+        <w:rPr>
+          <w:rFonts w:ascii="Times New Roman" w:hAnsi="Times New Roman" w:cs="Times New Roman"/>
+          <w:sz w:val="24"/>
+          <w:szCs w:val="24"/>
+        </w:rPr>
+        <w:t>пользователя</w:t>
+      </w:r>
+      <w:r>
+        <w:rPr>
+          <w:rFonts w:ascii="Times New Roman" w:hAnsi="Times New Roman" w:cs="Times New Roman"/>
+          <w:sz w:val="24"/>
+          <w:szCs w:val="24"/>
+          <w:lang w:val="en-US"/>
+        </w:rPr>
+        <w:t>.</w:t>
+      </w:r>
+    </w:p>
+    <w:p>
+      <w:pPr>
+        <w:spacing w:after="0"/>
+        <w:rPr>
+          <w:rFonts w:ascii="Times New Roman" w:hAnsi="Times New Roman" w:cs="Times New Roman"/>
+          <w:sz w:val="24"/>
+          <w:szCs w:val="24"/>
+          <w:lang w:val="en-US"/>
+        </w:rPr>
+      </w:pPr>
+      <w:r>
+        <w:rPr>
+          <w:rFonts w:ascii="Times New Roman" w:hAnsi="Times New Roman" w:cs="Times New Roman"/>
+          <w:sz w:val="24"/>
+          <w:szCs w:val="24"/>
+          <w:lang w:val="en-US"/>
+        </w:rPr>
+        <w:t>CREATE DEFINER=`root`@`localhost` PROCEDURE `SetUserActiveStatus`(IN userId INT, IN status BOOLEAN)</w:t>
+      </w:r>
+    </w:p>
+    <w:p>
+      <w:pPr>
+        <w:spacing w:after="0"/>
+        <w:rPr>
+          <w:rFonts w:ascii="Times New Roman" w:hAnsi="Times New Roman" w:cs="Times New Roman"/>
+          <w:sz w:val="24"/>
+          <w:szCs w:val="24"/>
+          <w:lang w:val="en-US"/>
+        </w:rPr>
+      </w:pPr>
+      <w:r>
+        <w:rPr>
+          <w:rFonts w:ascii="Times New Roman" w:hAnsi="Times New Roman" w:cs="Times New Roman"/>
+          <w:sz w:val="24"/>
+          <w:szCs w:val="24"/>
+          <w:lang w:val="en-US"/>
+        </w:rPr>
+        <w:t>BEGIN</w:t>
+      </w:r>
+    </w:p>
+    <w:p>
+      <w:pPr>
+        <w:spacing w:after="0"/>
+        <w:rPr>
+          <w:rFonts w:ascii="Times New Roman" w:hAnsi="Times New Roman" w:cs="Times New Roman"/>
+          <w:sz w:val="24"/>
+          <w:szCs w:val="24"/>
+          <w:lang w:val="en-US"/>
+        </w:rPr>
+      </w:pPr>
+      <w:r>
+        <w:rPr>
+          <w:rFonts w:ascii="Times New Roman" w:hAnsi="Times New Roman" w:cs="Times New Roman"/>
+          <w:sz w:val="24"/>
+          <w:szCs w:val="24"/>
+          <w:lang w:val="en-US"/>
+        </w:rPr>
+        <w:tab/>
+        <w:t>UPDATE users</w:t>
+      </w:r>
+    </w:p>
+    <w:p>
+      <w:pPr>
+        <w:spacing w:after="0"/>
+        <w:rPr>
+          <w:rFonts w:ascii="Times New Roman" w:hAnsi="Times New Roman" w:cs="Times New Roman"/>
+          <w:sz w:val="24"/>
+          <w:szCs w:val="24"/>
+          <w:lang w:val="en-US"/>
+        </w:rPr>
+      </w:pPr>
+      <w:r>
+        <w:rPr>
+          <w:rFonts w:ascii="Times New Roman" w:hAnsi="Times New Roman" w:cs="Times New Roman"/>
+          <w:sz w:val="24"/>
+          <w:szCs w:val="24"/>
+          <w:lang w:val="en-US"/>
+        </w:rPr>
+        <w:lastRenderedPageBreak/>
+        <w:t xml:space="preserve">    SET is_active = status</w:t>
+      </w:r>
+    </w:p>
+    <w:p>
+      <w:pPr>
+        <w:spacing w:after="0"/>
+        <w:rPr>
+          <w:rFonts w:ascii="Times New Roman" w:hAnsi="Times New Roman" w:cs="Times New Roman"/>
+          <w:sz w:val="24"/>
+          <w:szCs w:val="24"/>
+          <w:lang w:val="en-US"/>
+        </w:rPr>
+      </w:pPr>
+      <w:r>
+        <w:rPr>
+          <w:rFonts w:ascii="Times New Roman" w:hAnsi="Times New Roman" w:cs="Times New Roman"/>
+          <w:sz w:val="24"/>
+          <w:szCs w:val="24"/>
+          <w:lang w:val="en-US"/>
+        </w:rPr>
+        <w:t xml:space="preserve">    WHERE id = userId;</w:t>
+      </w:r>
+    </w:p>
+    <w:p>
+      <w:pPr>
+        <w:spacing w:after="0"/>
+        <w:rPr>
+          <w:rFonts w:ascii="Times New Roman" w:hAnsi="Times New Roman" w:cs="Times New Roman"/>
+          <w:sz w:val="24"/>
+          <w:szCs w:val="24"/>
+          <w:lang w:val="en-US"/>
+        </w:rPr>
+      </w:pPr>
+      <w:r>
+        <w:rPr>
+          <w:rFonts w:ascii="Times New Roman" w:hAnsi="Times New Roman" w:cs="Times New Roman"/>
+          <w:sz w:val="24"/>
+          <w:szCs w:val="24"/>
+          <w:lang w:val="en-US"/>
+        </w:rPr>
+        <w:t>END</w:t>
+      </w:r>
+    </w:p>
+    <w:p>
+      <w:pPr>
+        <w:spacing w:after="0"/>
+        <w:rPr>
+          <w:rFonts w:ascii="Times New Roman" w:hAnsi="Times New Roman" w:cs="Times New Roman"/>
+          <w:sz w:val="24"/>
+          <w:szCs w:val="24"/>
+          <w:lang w:val="en-US"/>
+        </w:rPr>
+      </w:pPr>
+    </w:p>
+    <w:p>
+      <w:pPr>
+        <w:spacing w:after="0"/>
+        <w:rPr>
+          <w:rFonts w:ascii="Times New Roman" w:hAnsi="Times New Roman" w:cs="Times New Roman"/>
+          <w:sz w:val="24"/>
+          <w:szCs w:val="24"/>
+          <w:lang w:val="en-US"/>
+        </w:rPr>
+      </w:pPr>
+    </w:p>
+    <w:p>
+      <w:pPr>
+        <w:spacing w:after="0"/>
+        <w:jc w:val="center"/>
+        <w:rPr>
+          <w:rFonts w:ascii="Times New Roman" w:hAnsi="Times New Roman" w:cs="Times New Roman"/>
+          <w:sz w:val="28"/>
+          <w:szCs w:val="28"/>
+        </w:rPr>
+      </w:pPr>
+      <w:r>
+        <w:rPr>
+          <w:rFonts w:ascii="Times New Roman" w:hAnsi="Times New Roman" w:cs="Times New Roman"/>
+          <w:noProof/>
+          <w:sz w:val="28"/>
+          <w:szCs w:val="28"/>
+        </w:rPr>
+        <w:drawing>
+          <wp:inline distT="0" distB="0" distL="0" distR="0" wp14:anchorId="3461B3BF" wp14:editId="233968C6">
+            <wp:extent cx="5306165" cy="219106"/>
+            <wp:effectExtent l="0" t="0" r="0" b="9525"/>
+            <wp:docPr id="2096998260" name="Рисунок 1"/>
+            <wp:cNvGraphicFramePr>
+              <a:graphicFrameLocks xmlns:a="http://schemas.openxmlformats.org/drawingml/2006/main" noChangeAspect="1"/>
+            </wp:cNvGraphicFramePr>
+            <a:graphic xmlns:a="http://schemas.openxmlformats.org/drawingml/2006/main">
+              <a:graphicData uri="http://schemas.openxmlformats.org/drawingml/2006/picture">
+                <pic:pic xmlns:pic="http://schemas.openxmlformats.org/drawingml/2006/picture">
+                  <pic:nvPicPr>
+                    <pic:cNvPr id="2096998260" name=""/>
+                    <pic:cNvPicPr/>
+                  </pic:nvPicPr>
+                  <pic:blipFill>
+                    <a:blip r:embed="rId44"/>
+                    <a:stretch>
+                      <a:fillRect/>
+                    </a:stretch>
+                  </pic:blipFill>
+                  <pic:spPr>
+                    <a:xfrm>
+                      <a:off x="0" y="0"/>
+                      <a:ext cx="5306165" cy="219106"/>
+                    </a:xfrm>
+                    <a:prstGeom prst="rect">
+                      <a:avLst/>
+                    </a:prstGeom>
+                  </pic:spPr>
+                </pic:pic>
+              </a:graphicData>
+            </a:graphic>
+          </wp:inline>
+        </w:drawing>
+      </w:r>
+    </w:p>
+    <w:p>
+      <w:pPr>
+        <w:spacing w:after="0"/>
+        <w:jc w:val="center"/>
+        <w:rPr>
+          <w:rFonts w:ascii="Times New Roman" w:hAnsi="Times New Roman" w:cs="Times New Roman"/>
+          <w:sz w:val="24"/>
+          <w:szCs w:val="24"/>
+          <w:lang w:val="en-US"/>
+        </w:rPr>
+      </w:pPr>
+      <w:r>
+        <w:rPr>
+          <w:rFonts w:ascii="Times New Roman" w:hAnsi="Times New Roman" w:cs="Times New Roman"/>
+          <w:sz w:val="24"/>
+          <w:szCs w:val="24"/>
+        </w:rPr>
+        <w:t>Рис</w:t>
+      </w:r>
+      <w:r>
+        <w:rPr>
+          <w:rFonts w:ascii="Times New Roman" w:hAnsi="Times New Roman" w:cs="Times New Roman"/>
+          <w:sz w:val="24"/>
+          <w:szCs w:val="24"/>
+          <w:lang w:val="en-US"/>
+        </w:rPr>
+        <w:t>. 3</w:t>
+      </w:r>
+      <w:r>
+        <w:rPr>
+          <w:rFonts w:ascii="Times New Roman" w:hAnsi="Times New Roman" w:cs="Times New Roman"/>
+          <w:sz w:val="24"/>
+          <w:szCs w:val="24"/>
+          <w:lang w:val="en-US"/>
+        </w:rPr>
+        <w:t>9</w:t>
+      </w:r>
+      <w:r>
+        <w:rPr>
+          <w:rFonts w:ascii="Times New Roman" w:hAnsi="Times New Roman" w:cs="Times New Roman"/>
+          <w:sz w:val="24"/>
+          <w:szCs w:val="24"/>
+          <w:lang w:val="en-US"/>
+        </w:rPr>
+        <w:t xml:space="preserve"> «</w:t>
+      </w:r>
+      <w:r>
+        <w:rPr>
+          <w:rFonts w:ascii="Times New Roman" w:hAnsi="Times New Roman" w:cs="Times New Roman"/>
+          <w:sz w:val="24"/>
+          <w:szCs w:val="24"/>
+        </w:rPr>
+        <w:t>Результат</w:t>
+      </w:r>
+      <w:r>
+        <w:rPr>
+          <w:rFonts w:ascii="Times New Roman" w:hAnsi="Times New Roman" w:cs="Times New Roman"/>
+          <w:sz w:val="24"/>
+          <w:szCs w:val="24"/>
+          <w:lang w:val="en-US"/>
+        </w:rPr>
+        <w:t xml:space="preserve"> </w:t>
+      </w:r>
+      <w:r>
+        <w:rPr>
+          <w:rFonts w:ascii="Times New Roman" w:hAnsi="Times New Roman" w:cs="Times New Roman"/>
+          <w:sz w:val="24"/>
+          <w:szCs w:val="24"/>
+        </w:rPr>
+        <w:t>выполнения</w:t>
+      </w:r>
+      <w:r>
+        <w:rPr>
+          <w:rFonts w:ascii="Times New Roman" w:hAnsi="Times New Roman" w:cs="Times New Roman"/>
+          <w:sz w:val="24"/>
+          <w:szCs w:val="24"/>
+          <w:lang w:val="en-US"/>
+        </w:rPr>
+        <w:t xml:space="preserve"> </w:t>
+      </w:r>
+      <w:r>
+        <w:rPr>
+          <w:rFonts w:ascii="Times New Roman" w:hAnsi="Times New Roman" w:cs="Times New Roman"/>
+          <w:sz w:val="24"/>
+          <w:szCs w:val="24"/>
+        </w:rPr>
+        <w:t>процедуры</w:t>
+      </w:r>
+      <w:r>
+        <w:rPr>
+          <w:rFonts w:ascii="Times New Roman" w:hAnsi="Times New Roman" w:cs="Times New Roman"/>
+          <w:sz w:val="24"/>
+          <w:szCs w:val="24"/>
+          <w:lang w:val="en-US"/>
+        </w:rPr>
+        <w:t xml:space="preserve"> (</w:t>
+      </w:r>
+      <w:r>
+        <w:rPr>
+          <w:rFonts w:ascii="Times New Roman" w:hAnsi="Times New Roman" w:cs="Times New Roman"/>
+          <w:sz w:val="24"/>
+          <w:szCs w:val="24"/>
+          <w:lang w:val="en-US"/>
+        </w:rPr>
+        <w:t>4</w:t>
+      </w:r>
+      <w:r>
+        <w:rPr>
+          <w:rFonts w:ascii="Times New Roman" w:hAnsi="Times New Roman" w:cs="Times New Roman"/>
+          <w:sz w:val="24"/>
+          <w:szCs w:val="24"/>
+          <w:lang w:val="en-US"/>
+        </w:rPr>
+        <w:t>)»</w:t>
+      </w:r>
+    </w:p>
+    <w:p>
+      <w:pPr>
+        <w:spacing w:after="0"/>
+        <w:rPr>
+          <w:rFonts w:ascii="Times New Roman" w:hAnsi="Times New Roman" w:cs="Times New Roman"/>
+          <w:sz w:val="24"/>
+          <w:szCs w:val="24"/>
+          <w:lang w:val="en-US"/>
+        </w:rPr>
+      </w:pPr>
+    </w:p>
+    <w:p>
+      <w:pPr>
+        <w:spacing w:after="0"/>
+        <w:rPr>
+          <w:rFonts w:ascii="Times New Roman" w:hAnsi="Times New Roman" w:cs="Times New Roman"/>
+          <w:sz w:val="24"/>
+          <w:szCs w:val="24"/>
+        </w:rPr>
+      </w:pPr>
+      <w:r>
+        <w:rPr>
+          <w:rFonts w:ascii="Times New Roman" w:hAnsi="Times New Roman" w:cs="Times New Roman"/>
+          <w:sz w:val="24"/>
+          <w:szCs w:val="24"/>
+        </w:rPr>
+        <w:t>5)</w:t>
+      </w:r>
+      <w:r>
+        <w:t xml:space="preserve"> </w:t>
+      </w:r>
+      <w:r>
+        <w:rPr>
+          <w:rFonts w:ascii="Times New Roman" w:hAnsi="Times New Roman" w:cs="Times New Roman"/>
+          <w:sz w:val="24"/>
+          <w:szCs w:val="24"/>
+        </w:rPr>
+        <w:t>Выводит список всех ролей и количество пользователей в каждой роли</w:t>
+      </w:r>
+      <w:r>
+        <w:rPr>
+          <w:rFonts w:ascii="Times New Roman" w:hAnsi="Times New Roman" w:cs="Times New Roman"/>
+          <w:sz w:val="24"/>
+          <w:szCs w:val="24"/>
+        </w:rPr>
+        <w:t>.</w:t>
+      </w:r>
+    </w:p>
+    <w:p>
+      <w:pPr>
+        <w:spacing w:after="0"/>
+        <w:rPr>
+          <w:rFonts w:ascii="Times New Roman" w:hAnsi="Times New Roman" w:cs="Times New Roman"/>
+          <w:sz w:val="24"/>
+          <w:szCs w:val="24"/>
+          <w:lang w:val="en-US"/>
+        </w:rPr>
+      </w:pPr>
+      <w:r>
+        <w:rPr>
+          <w:rFonts w:ascii="Times New Roman" w:hAnsi="Times New Roman" w:cs="Times New Roman"/>
+          <w:sz w:val="24"/>
+          <w:szCs w:val="24"/>
+          <w:lang w:val="en-US"/>
+        </w:rPr>
+        <w:t>CREATE DEFINER=`root`@`localhost` PROCEDURE `GetRolesWithUserCount`()</w:t>
+      </w:r>
+    </w:p>
+    <w:p>
+      <w:pPr>
+        <w:spacing w:after="0"/>
+        <w:rPr>
+          <w:rFonts w:ascii="Times New Roman" w:hAnsi="Times New Roman" w:cs="Times New Roman"/>
+          <w:sz w:val="24"/>
+          <w:szCs w:val="24"/>
+          <w:lang w:val="en-US"/>
+        </w:rPr>
+      </w:pPr>
+      <w:r>
+        <w:rPr>
+          <w:rFonts w:ascii="Times New Roman" w:hAnsi="Times New Roman" w:cs="Times New Roman"/>
+          <w:sz w:val="24"/>
+          <w:szCs w:val="24"/>
+          <w:lang w:val="en-US"/>
+        </w:rPr>
+        <w:t>BEGIN</w:t>
+      </w:r>
+    </w:p>
+    <w:p>
+      <w:pPr>
+        <w:spacing w:after="0"/>
+        <w:rPr>
+          <w:rFonts w:ascii="Times New Roman" w:hAnsi="Times New Roman" w:cs="Times New Roman"/>
+          <w:sz w:val="24"/>
+          <w:szCs w:val="24"/>
+          <w:lang w:val="en-US"/>
+        </w:rPr>
+      </w:pPr>
+      <w:r>
+        <w:rPr>
+          <w:rFonts w:ascii="Times New Roman" w:hAnsi="Times New Roman" w:cs="Times New Roman"/>
+          <w:sz w:val="24"/>
+          <w:szCs w:val="24"/>
+          <w:lang w:val="en-US"/>
+        </w:rPr>
+        <w:tab/>
+        <w:t>SELECT r.id AS role_id, r.name AS role_name, COUNT(u.id) AS user_count</w:t>
+      </w:r>
+    </w:p>
+    <w:p>
+      <w:pPr>
+        <w:spacing w:after="0"/>
+        <w:rPr>
+          <w:rFonts w:ascii="Times New Roman" w:hAnsi="Times New Roman" w:cs="Times New Roman"/>
+          <w:sz w:val="24"/>
+          <w:szCs w:val="24"/>
+          <w:lang w:val="en-US"/>
+        </w:rPr>
+      </w:pPr>
+      <w:r>
+        <w:rPr>
+          <w:rFonts w:ascii="Times New Roman" w:hAnsi="Times New Roman" w:cs="Times New Roman"/>
+          <w:sz w:val="24"/>
+          <w:szCs w:val="24"/>
+          <w:lang w:val="en-US"/>
+        </w:rPr>
+        <w:t xml:space="preserve">    FROM roles r</w:t>
+      </w:r>
+    </w:p>
+    <w:p>
+      <w:pPr>
+        <w:spacing w:after="0"/>
+        <w:rPr>
+          <w:rFonts w:ascii="Times New Roman" w:hAnsi="Times New Roman" w:cs="Times New Roman"/>
+          <w:sz w:val="24"/>
+          <w:szCs w:val="24"/>
+          <w:lang w:val="en-US"/>
+        </w:rPr>
+      </w:pPr>
+      <w:r>
+        <w:rPr>
+          <w:rFonts w:ascii="Times New Roman" w:hAnsi="Times New Roman" w:cs="Times New Roman"/>
+          <w:sz w:val="24"/>
+          <w:szCs w:val="24"/>
+          <w:lang w:val="en-US"/>
+        </w:rPr>
+        <w:t xml:space="preserve">    LEFT JOIN users u ON r.id = u.role_id</w:t>
+      </w:r>
+    </w:p>
+    <w:p>
+      <w:pPr>
+        <w:spacing w:after="0"/>
+        <w:rPr>
+          <w:rFonts w:ascii="Times New Roman" w:hAnsi="Times New Roman" w:cs="Times New Roman"/>
+          <w:sz w:val="24"/>
+          <w:szCs w:val="24"/>
+          <w:lang w:val="en-US"/>
+        </w:rPr>
+      </w:pPr>
+      <w:r>
+        <w:rPr>
+          <w:rFonts w:ascii="Times New Roman" w:hAnsi="Times New Roman" w:cs="Times New Roman"/>
+          <w:sz w:val="24"/>
+          <w:szCs w:val="24"/>
+          <w:lang w:val="en-US"/>
+        </w:rPr>
+        <w:t xml:space="preserve">    GROUP BY r.id, r.name;</w:t>
+      </w:r>
+    </w:p>
+    <w:p>
+      <w:pPr>
+        <w:spacing w:after="0"/>
+        <w:rPr>
+          <w:rFonts w:ascii="Times New Roman" w:hAnsi="Times New Roman" w:cs="Times New Roman"/>
+          <w:sz w:val="24"/>
+          <w:szCs w:val="24"/>
+          <w:lang w:val="en-US"/>
+        </w:rPr>
+      </w:pPr>
+      <w:r>
+        <w:rPr>
+          <w:rFonts w:ascii="Times New Roman" w:hAnsi="Times New Roman" w:cs="Times New Roman"/>
+          <w:sz w:val="24"/>
+          <w:szCs w:val="24"/>
+          <w:lang w:val="en-US"/>
+        </w:rPr>
+        <w:t>END</w:t>
+      </w:r>
+    </w:p>
+    <w:p>
+      <w:pPr>
+        <w:spacing w:after="0"/>
+        <w:rPr>
+          <w:rFonts w:ascii="Times New Roman" w:hAnsi="Times New Roman" w:cs="Times New Roman"/>
+          <w:sz w:val="24"/>
+          <w:szCs w:val="24"/>
+          <w:lang w:val="en-US"/>
+        </w:rPr>
+      </w:pPr>
+    </w:p>
+    <w:p>
+      <w:pPr>
+        <w:spacing w:after="0"/>
+        <w:jc w:val="center"/>
+        <w:rPr>
+          <w:rFonts w:ascii="Times New Roman" w:hAnsi="Times New Roman" w:cs="Times New Roman"/>
+          <w:sz w:val="28"/>
+          <w:szCs w:val="28"/>
+        </w:rPr>
+      </w:pPr>
+      <w:r>
+        <w:rPr>
+          <w:rFonts w:ascii="Times New Roman" w:hAnsi="Times New Roman" w:cs="Times New Roman"/>
+          <w:noProof/>
+          <w:sz w:val="28"/>
+          <w:szCs w:val="28"/>
+        </w:rPr>
+        <w:drawing>
+          <wp:inline distT="0" distB="0" distL="0" distR="0" wp14:anchorId="28ADE59C" wp14:editId="324E5A0E">
+            <wp:extent cx="2514951" cy="933580"/>
+            <wp:effectExtent l="0" t="0" r="0" b="0"/>
+            <wp:docPr id="1455857106" name="Рисунок 1"/>
+            <wp:cNvGraphicFramePr>
+              <a:graphicFrameLocks xmlns:a="http://schemas.openxmlformats.org/drawingml/2006/main" noChangeAspect="1"/>
+            </wp:cNvGraphicFramePr>
+            <a:graphic xmlns:a="http://schemas.openxmlformats.org/drawingml/2006/main">
+              <a:graphicData uri="http://schemas.openxmlformats.org/drawingml/2006/picture">
+                <pic:pic xmlns:pic="http://schemas.openxmlformats.org/drawingml/2006/picture">
+                  <pic:nvPicPr>
+                    <pic:cNvPr id="1455857106" name=""/>
+                    <pic:cNvPicPr/>
+                  </pic:nvPicPr>
+                  <pic:blipFill>
+                    <a:blip r:embed="rId45"/>
+                    <a:stretch>
+                      <a:fillRect/>
+                    </a:stretch>
+                  </pic:blipFill>
+                  <pic:spPr>
+                    <a:xfrm>
+                      <a:off x="0" y="0"/>
+                      <a:ext cx="2514951" cy="933580"/>
+                    </a:xfrm>
+                    <a:prstGeom prst="rect">
+                      <a:avLst/>
+                    </a:prstGeom>
+                  </pic:spPr>
+                </pic:pic>
+              </a:graphicData>
+            </a:graphic>
+          </wp:inline>
+        </w:drawing>
+      </w:r>
+    </w:p>
+    <w:p>
+      <w:pPr>
+        <w:spacing w:after="0"/>
+        <w:jc w:val="center"/>
+        <w:rPr>
+          <w:rFonts w:ascii="Times New Roman" w:hAnsi="Times New Roman" w:cs="Times New Roman"/>
+          <w:sz w:val="24"/>
+          <w:szCs w:val="24"/>
+        </w:rPr>
+      </w:pPr>
+      <w:r>
+        <w:rPr>
+          <w:rFonts w:ascii="Times New Roman" w:hAnsi="Times New Roman" w:cs="Times New Roman"/>
+          <w:sz w:val="24"/>
+          <w:szCs w:val="24"/>
+        </w:rPr>
+        <w:t xml:space="preserve">Рис. </w:t>
+      </w:r>
+      <w:r>
+        <w:rPr>
+          <w:rFonts w:ascii="Times New Roman" w:hAnsi="Times New Roman" w:cs="Times New Roman"/>
+          <w:sz w:val="24"/>
+          <w:szCs w:val="24"/>
+        </w:rPr>
+        <w:t>40</w:t>
+      </w:r>
+      <w:r>
+        <w:rPr>
+          <w:rFonts w:ascii="Times New Roman" w:hAnsi="Times New Roman" w:cs="Times New Roman"/>
+          <w:sz w:val="24"/>
+          <w:szCs w:val="24"/>
+        </w:rPr>
+        <w:t xml:space="preserve"> «Результат выполнения </w:t>
+      </w:r>
+      <w:r>
+        <w:rPr>
+          <w:rFonts w:ascii="Times New Roman" w:hAnsi="Times New Roman" w:cs="Times New Roman"/>
+          <w:sz w:val="24"/>
+          <w:szCs w:val="24"/>
+        </w:rPr>
+        <w:t>процедуры (</w:t>
+      </w:r>
+      <w:r>
+        <w:rPr>
+          <w:rFonts w:ascii="Times New Roman" w:hAnsi="Times New Roman" w:cs="Times New Roman"/>
+          <w:sz w:val="24"/>
+          <w:szCs w:val="24"/>
+        </w:rPr>
+        <w:t>5</w:t>
+      </w:r>
+      <w:r>
+        <w:rPr>
+          <w:rFonts w:ascii="Times New Roman" w:hAnsi="Times New Roman" w:cs="Times New Roman"/>
+          <w:sz w:val="24"/>
+          <w:szCs w:val="24"/>
+        </w:rPr>
+        <w:t>)</w:t>
+      </w:r>
+      <w:r>
+        <w:rPr>
+          <w:rFonts w:ascii="Times New Roman" w:hAnsi="Times New Roman" w:cs="Times New Roman"/>
+          <w:sz w:val="24"/>
+          <w:szCs w:val="24"/>
+        </w:rPr>
+        <w:t>»</w:t>
+      </w:r>
+    </w:p>
+    <w:p>
+      <w:pPr>
+        <w:spacing w:after="0"/>
+        <w:rPr>
+          <w:rFonts w:ascii="Times New Roman" w:hAnsi="Times New Roman" w:cs="Times New Roman"/>
+          <w:sz w:val="24"/>
+          <w:szCs w:val="24"/>
+        </w:rPr>
+      </w:pPr>
+    </w:p>
+    <w:p>
+      <w:pPr>
         <w:pStyle w:val="2"/>
         <w:rPr>
           <w:rFonts w:cs="Times New Roman"/>
@@ -12224,7 +19384,48 @@
           <w:sz w:val="24"/>
         </w:rPr>
         <w:tab/>
-        <w:t xml:space="preserve">Создайте двух пользователей, первому назначьте права только для просмотра данных, а второму ещё для их изменения. </w:t>
+      </w:r>
+      <w:r>
+        <w:rPr>
+          <w:rFonts w:ascii="Times New Roman" w:hAnsi="Times New Roman" w:cs="Times New Roman"/>
+          <w:sz w:val="24"/>
+        </w:rPr>
+        <w:t>Создайте двух</w:t>
+      </w:r>
+      <w:r>
+        <w:rPr>
+          <w:rFonts w:ascii="Times New Roman" w:hAnsi="Times New Roman" w:cs="Times New Roman"/>
+          <w:sz w:val="24"/>
+        </w:rPr>
+        <w:t xml:space="preserve"> любых</w:t>
+      </w:r>
+      <w:r>
+        <w:rPr>
+          <w:rFonts w:ascii="Times New Roman" w:hAnsi="Times New Roman" w:cs="Times New Roman"/>
+          <w:sz w:val="24"/>
+        </w:rPr>
+        <w:t xml:space="preserve"> пользователей</w:t>
+      </w:r>
+      <w:r>
+        <w:rPr>
+          <w:rFonts w:ascii="Times New Roman" w:hAnsi="Times New Roman" w:cs="Times New Roman"/>
+          <w:sz w:val="24"/>
+        </w:rPr>
+        <w:t xml:space="preserve"> и присвойте им роли, описанные в п.2.3</w:t>
+      </w:r>
+      <w:r>
+        <w:rPr>
+          <w:rFonts w:ascii="Times New Roman" w:hAnsi="Times New Roman" w:cs="Times New Roman"/>
+          <w:sz w:val="24"/>
+        </w:rPr>
+        <w:t xml:space="preserve">. </w:t>
+      </w:r>
+      <w:r>
+        <w:rPr>
+          <w:rFonts w:ascii="Times New Roman" w:hAnsi="Times New Roman" w:cs="Times New Roman"/>
+          <w:sz w:val="24"/>
+        </w:rPr>
+        <w:t>Продемонстрируйте работу созданных пользователей с БД.</w:t>
       </w:r>
     </w:p>
     <w:p>
@@ -12239,7 +19440,7 @@
           <w:iCs/>
         </w:rPr>
       </w:pPr>
-      <w:bookmarkStart w:id="13" w:name="_Toc102032690"/>
+      <w:bookmarkStart w:id="12" w:name="_Toc102032690"/>
       <w:r>
         <w:rPr>
           <w:rFonts w:cs="Times New Roman"/>
@@ -12248,7 +19449,7 @@
         <w:lastRenderedPageBreak/>
         <w:t>Исключения</w:t>
       </w:r>
-      <w:bookmarkEnd w:id="13"/>
+      <w:bookmarkEnd w:id="12"/>
     </w:p>
     <w:p>
       <w:pPr>
@@ -12270,25 +19471,7 @@
           <w:sz w:val="24"/>
           <w:szCs w:val="24"/>
         </w:rPr>
-        <w:t>Напишите процедуру «1_create_table</w:t>
-      </w:r>
-      <w:proofErr w:type="gramStart"/>
-      <w:r>
-        <w:rPr>
-          <w:rFonts w:cs="Times New Roman"/>
-          <w:sz w:val="24"/>
-          <w:szCs w:val="24"/>
-        </w:rPr>
-        <w:t>_&lt;</w:t>
-      </w:r>
-      <w:proofErr w:type="gramEnd"/>
-      <w:r>
-        <w:rPr>
-          <w:rFonts w:cs="Times New Roman"/>
-          <w:sz w:val="24"/>
-          <w:szCs w:val="24"/>
-        </w:rPr>
-        <w:t>имя вашей таблицы&gt;», которая создает таблицу «таблица из вашей БД», обработав ошибку номер 1050 (таблица уже существует)</w:t>
+        <w:t>Напишите процедуру «1_create_table_&lt;имя вашей таблицы&gt;», которая создает таблицу «таблица из вашей БД», обработав ошибку номер 1050 (таблица уже существует)</w:t>
       </w:r>
     </w:p>
     <w:p>
@@ -12345,25 +19528,7 @@
           <w:sz w:val="24"/>
           <w:szCs w:val="24"/>
         </w:rPr>
-        <w:t xml:space="preserve"> &lt;имя вашей таблицы&gt;, &lt;имя вашего столбца&gt;»</w:t>
-      </w:r>
-      <w:proofErr w:type="gramStart"/>
-      <w:r>
-        <w:rPr>
-          <w:rFonts w:cs="Times New Roman"/>
-          <w:sz w:val="24"/>
-          <w:szCs w:val="24"/>
-        </w:rPr>
-        <w:t>, ”</w:t>
-      </w:r>
-      <w:proofErr w:type="gramEnd"/>
-      <w:r>
-        <w:rPr>
-          <w:rFonts w:cs="Times New Roman"/>
-          <w:sz w:val="24"/>
-          <w:szCs w:val="24"/>
-        </w:rPr>
-        <w:t>, которая выбирает данные из указанной таблицы. Если такой нет, то выводится сообщение об ошибке 1146 (Неизвестная таблица)</w:t>
+        <w:t xml:space="preserve"> &lt;имя вашей таблицы&gt;, &lt;имя вашего столбца&gt;», ”, которая выбирает данные из указанной таблицы. Если такой нет, то выводится сообщение об ошибке 1146 (Неизвестная таблица)</w:t>
       </w:r>
     </w:p>
     <w:p>
@@ -12386,25 +19551,7 @@
           <w:sz w:val="24"/>
           <w:szCs w:val="24"/>
         </w:rPr>
-        <w:t>Напишите процедуру «3_select_column</w:t>
-      </w:r>
-      <w:proofErr w:type="gramStart"/>
-      <w:r>
-        <w:rPr>
-          <w:rFonts w:cs="Times New Roman"/>
-          <w:sz w:val="24"/>
-          <w:szCs w:val="24"/>
-        </w:rPr>
-        <w:t>_&lt;</w:t>
-      </w:r>
-      <w:proofErr w:type="gramEnd"/>
-      <w:r>
-        <w:rPr>
-          <w:rFonts w:cs="Times New Roman"/>
-          <w:sz w:val="24"/>
-          <w:szCs w:val="24"/>
-        </w:rPr>
-        <w:t>имя вашей таблицы&gt;», которая выводит данные указанного столбца таблицы «имя вашей таблицы», а в случае если такого столбца нет, выводит ошибку. (код ошибки 1054)</w:t>
+        <w:t>Напишите процедуру «3_select_column_&lt;имя вашей таблицы&gt;», которая выводит данные указанного столбца таблицы «имя вашей таблицы», а в случае если такого столбца нет, выводит ошибку. (код ошибки 1054)</w:t>
       </w:r>
     </w:p>
     <w:p>
@@ -12455,23 +19602,13 @@
         </w:rPr>
         <w:t>BD</w:t>
       </w:r>
-      <w:proofErr w:type="gramStart"/>
       <w:r>
         <w:rPr>
           <w:rFonts w:cs="Times New Roman"/>
           <w:sz w:val="24"/>
           <w:szCs w:val="24"/>
         </w:rPr>
-        <w:t>_&lt;</w:t>
-      </w:r>
-      <w:proofErr w:type="gramEnd"/>
-      <w:r>
-        <w:rPr>
-          <w:rFonts w:cs="Times New Roman"/>
-          <w:sz w:val="24"/>
-          <w:szCs w:val="24"/>
-        </w:rPr>
-        <w:t>имя вашей БД&gt;», Которая добавляет базу данных, а если такая уже имеется, выводит сообщение(код ошибки 1007)</w:t>
+        <w:t>_&lt;имя вашей БД&gt;», Которая добавляет базу данных, а если такая уже имеется, выводит сообщение(код ошибки 1007)</w:t>
       </w:r>
     </w:p>
     <w:p>
@@ -12601,7 +19738,7 @@
 </file>
 
 <file path=word/numbering.xml><?xml version="1.0" encoding="utf-8"?>
-<w:numbering xmlns:wpc="http://schemas.microsoft.com/office/word/2010/wordprocessingCanvas" xmlns:cx="http://schemas.microsoft.com/office/drawing/2014/chartex" xmlns:mc="http://schemas.openxmlformats.org/markup-compatibility/2006" xmlns:o="urn:schemas-microsoft-com:office:office" xmlns:r="http://schemas.openxmlformats.org/officeDocument/2006/relationships" xmlns:m="http://schemas.openxmlformats.org/officeDocument/2006/math" xmlns:v="urn:schemas-microsoft-com:vml" xmlns:wp14="http://schemas.microsoft.com/office/word/2010/wordprocessingDrawing" xmlns:wp="http://schemas.openxmlformats.org/drawingml/2006/wordprocessingDrawing" xmlns:w10="urn:schemas-microsoft-com:office:word" xmlns:w="http://schemas.openxmlformats.org/wordprocessingml/2006/main" xmlns:w14="http://schemas.microsoft.com/office/word/2010/wordml" xmlns:w15="http://schemas.microsoft.com/office/word/2012/wordml" xmlns:w16se="http://schemas.microsoft.com/office/word/2015/wordml/symex" xmlns:wpg="http://schemas.microsoft.com/office/word/2010/wordprocessingGroup" xmlns:wpi="http://schemas.microsoft.com/office/word/2010/wordprocessingInk" xmlns:wne="http://schemas.microsoft.com/office/word/2006/wordml" xmlns:wps="http://schemas.microsoft.com/office/word/2010/wordprocessingShape" mc:Ignorable="w14 w15 w16se wp14">
+<w:numbering xmlns:wpc="http://schemas.microsoft.com/office/word/2010/wordprocessingCanvas" xmlns:cx="http://schemas.microsoft.com/office/drawing/2014/chartex" xmlns:cx1="http://schemas.microsoft.com/office/drawing/2015/9/8/chartex" xmlns:cx2="http://schemas.microsoft.com/office/drawing/2015/10/21/chartex" xmlns:cx3="http://schemas.microsoft.com/office/drawing/2016/5/9/chartex" xmlns:cx4="http://schemas.microsoft.com/office/drawing/2016/5/10/chartex" xmlns:cx5="http://schemas.microsoft.com/office/drawing/2016/5/11/chartex" xmlns:cx6="http://schemas.microsoft.com/office/drawing/2016/5/12/chartex" xmlns:cx7="http://schemas.microsoft.com/office/drawing/2016/5/13/chartex" xmlns:cx8="http://schemas.microsoft.com/office/drawing/2016/5/14/chartex" xmlns:mc="http://schemas.openxmlformats.org/markup-compatibility/2006" xmlns:aink="http://schemas.microsoft.com/office/drawing/2016/ink" xmlns:am3d="http://schemas.microsoft.com/office/drawing/2017/model3d" xmlns:o="urn:schemas-microsoft-com:office:office" xmlns:oel="http://schemas.microsoft.com/office/2019/extlst" xmlns:r="http://schemas.openxmlformats.org/officeDocument/2006/relationships" xmlns:m="http://schemas.openxmlformats.org/officeDocument/2006/math" xmlns:v="urn:schemas-microsoft-com:vml" xmlns:wp14="http://schemas.microsoft.com/office/word/2010/wordprocessingDrawing" xmlns:wp="http://schemas.openxmlformats.org/drawingml/2006/wordprocessingDrawing" xmlns:w10="urn:schemas-microsoft-com:office:word" xmlns:w="http://schemas.openxmlformats.org/wordprocessingml/2006/main" xmlns:w14="http://schemas.microsoft.com/office/word/2010/wordml" xmlns:w15="http://schemas.microsoft.com/office/word/2012/wordml" xmlns:w16cex="http://schemas.microsoft.com/office/word/2018/wordml/cex" xmlns:w16cid="http://schemas.microsoft.com/office/word/2016/wordml/cid" xmlns:w16="http://schemas.microsoft.com/office/word/2018/wordml" xmlns:w16du="http://schemas.microsoft.com/office/word/2023/wordml/word16du" xmlns:w16sdtdh="http://schemas.microsoft.com/office/word/2020/wordml/sdtdatahash" xmlns:w16sdtfl="http://schemas.microsoft.com/office/word/2024/wordml/sdtformatlock" xmlns:w16se="http://schemas.microsoft.com/office/word/2015/wordml/symex" xmlns:wpg="http://schemas.microsoft.com/office/word/2010/wordprocessingGroup" xmlns:wpi="http://schemas.microsoft.com/office/word/2010/wordprocessingInk" xmlns:wne="http://schemas.microsoft.com/office/word/2006/wordml" xmlns:wps="http://schemas.microsoft.com/office/word/2010/wordprocessingShape" mc:Ignorable="w14 w15 w16se w16cid w16 w16cex w16sdtdh w16sdtfl w16du wp14">
   <w:abstractNum w:abstractNumId="0" w15:restartNumberingAfterBreak="0">
     <w:nsid w:val="02E24740"/>
     <w:multiLevelType w:val="multilevel"/>
@@ -14027,7 +21164,7 @@
       </w:rPr>
     </w:lvl>
   </w:abstractNum>
-  <w:num w:numId="1">
+  <w:num w:numId="1" w16cid:durableId="1666080993">
     <w:abstractNumId w:val="1"/>
     <w:lvlOverride w:ilvl="0">
       <w:startOverride w:val="1"/>
@@ -14057,25 +21194,25 @@
       <w:startOverride w:val="1"/>
     </w:lvlOverride>
   </w:num>
-  <w:num w:numId="2">
+  <w:num w:numId="2" w16cid:durableId="885487432">
     <w:abstractNumId w:val="0"/>
   </w:num>
-  <w:num w:numId="3">
+  <w:num w:numId="3" w16cid:durableId="1927953018">
     <w:abstractNumId w:val="12"/>
   </w:num>
-  <w:num w:numId="4">
+  <w:num w:numId="4" w16cid:durableId="473762414">
     <w:abstractNumId w:val="7"/>
   </w:num>
-  <w:num w:numId="5">
+  <w:num w:numId="5" w16cid:durableId="1440637451">
     <w:abstractNumId w:val="2"/>
   </w:num>
-  <w:num w:numId="6">
+  <w:num w:numId="6" w16cid:durableId="1847942861">
     <w:abstractNumId w:val="4"/>
   </w:num>
-  <w:num w:numId="7">
+  <w:num w:numId="7" w16cid:durableId="740756173">
     <w:abstractNumId w:val="3"/>
   </w:num>
-  <w:num w:numId="8">
+  <w:num w:numId="8" w16cid:durableId="338043083">
     <w:abstractNumId w:val="10"/>
     <w:lvlOverride w:ilvl="0">
       <w:startOverride w:val="1"/>
@@ -14105,29 +21242,29 @@
       <w:startOverride w:val="1"/>
     </w:lvlOverride>
   </w:num>
-  <w:num w:numId="9">
+  <w:num w:numId="9" w16cid:durableId="108477361">
     <w:abstractNumId w:val="13"/>
   </w:num>
-  <w:num w:numId="10">
+  <w:num w:numId="10" w16cid:durableId="2142114078">
     <w:abstractNumId w:val="5"/>
   </w:num>
-  <w:num w:numId="11">
+  <w:num w:numId="11" w16cid:durableId="913275938">
     <w:abstractNumId w:val="6"/>
   </w:num>
-  <w:num w:numId="12">
+  <w:num w:numId="12" w16cid:durableId="1246718559">
     <w:abstractNumId w:val="11"/>
   </w:num>
-  <w:num w:numId="13">
+  <w:num w:numId="13" w16cid:durableId="1806507666">
     <w:abstractNumId w:val="9"/>
   </w:num>
-  <w:num w:numId="14">
+  <w:num w:numId="14" w16cid:durableId="321936559">
     <w:abstractNumId w:val="8"/>
   </w:num>
 </w:numbering>
 </file>
 
 <file path=word/styles.xml><?xml version="1.0" encoding="utf-8"?>
-<w:styles xmlns:mc="http://schemas.openxmlformats.org/markup-compatibility/2006" xmlns:r="http://schemas.openxmlformats.org/officeDocument/2006/relationships" xmlns:w="http://schemas.openxmlformats.org/wordprocessingml/2006/main" xmlns:w14="http://schemas.microsoft.com/office/word/2010/wordml" xmlns:w15="http://schemas.microsoft.com/office/word/2012/wordml" xmlns:w16se="http://schemas.microsoft.com/office/word/2015/wordml/symex" mc:Ignorable="w14 w15 w16se">
+<w:styles xmlns:mc="http://schemas.openxmlformats.org/markup-compatibility/2006" xmlns:r="http://schemas.openxmlformats.org/officeDocument/2006/relationships" xmlns:w="http://schemas.openxmlformats.org/wordprocessingml/2006/main" xmlns:w14="http://schemas.microsoft.com/office/word/2010/wordml" xmlns:w15="http://schemas.microsoft.com/office/word/2012/wordml" xmlns:w16cex="http://schemas.microsoft.com/office/word/2018/wordml/cex" xmlns:w16cid="http://schemas.microsoft.com/office/word/2016/wordml/cid" xmlns:w16="http://schemas.microsoft.com/office/word/2018/wordml" xmlns:w16du="http://schemas.microsoft.com/office/word/2023/wordml/word16du" xmlns:w16sdtdh="http://schemas.microsoft.com/office/word/2020/wordml/sdtdatahash" xmlns:w16sdtfl="http://schemas.microsoft.com/office/word/2024/wordml/sdtformatlock" xmlns:w16se="http://schemas.microsoft.com/office/word/2015/wordml/symex" mc:Ignorable="w14 w15 w16se w16cid w16 w16cex w16sdtdh w16sdtfl w16du">
   <w:docDefaults>
     <w:rPrDefault>
       <w:rPr>
@@ -14143,7 +21280,7 @@
       </w:pPr>
     </w:pPrDefault>
   </w:docDefaults>
-  <w:latentStyles w:defLockedState="0" w:defUIPriority="99" w:defSemiHidden="0" w:defUnhideWhenUsed="0" w:defQFormat="0" w:count="371">
+  <w:latentStyles w:defLockedState="0" w:defUIPriority="99" w:defSemiHidden="0" w:defUnhideWhenUsed="0" w:defQFormat="0" w:count="376">
     <w:lsdException w:name="Normal" w:uiPriority="0" w:qFormat="1"/>
     <w:lsdException w:name="heading 1" w:uiPriority="9" w:qFormat="1"/>
     <w:lsdException w:name="heading 2" w:semiHidden="1" w:uiPriority="9" w:unhideWhenUsed="1" w:qFormat="1"/>
@@ -14515,6 +21652,11 @@
     <w:lsdException w:name="List Table 5 Dark Accent 6" w:uiPriority="50"/>
     <w:lsdException w:name="List Table 6 Colorful Accent 6" w:uiPriority="51"/>
     <w:lsdException w:name="List Table 7 Colorful Accent 6" w:uiPriority="52"/>
+    <w:lsdException w:name="Mention" w:semiHidden="1" w:unhideWhenUsed="1"/>
+    <w:lsdException w:name="Smart Hyperlink" w:semiHidden="1" w:unhideWhenUsed="1"/>
+    <w:lsdException w:name="Hashtag" w:semiHidden="1" w:unhideWhenUsed="1"/>
+    <w:lsdException w:name="Unresolved Mention" w:semiHidden="1" w:unhideWhenUsed="1"/>
+    <w:lsdException w:name="Smart Link" w:semiHidden="1" w:unhideWhenUsed="1"/>
   </w:latentStyles>
   <w:style w:type="paragraph" w:default="1" w:styleId="a">
     <w:name w:val="Normal"/>
@@ -14593,7 +21735,6 @@
   <w:style w:type="character" w:default="1" w:styleId="a0">
     <w:name w:val="Default Paragraph Font"/>
     <w:uiPriority w:val="1"/>
-    <w:semiHidden/>
     <w:unhideWhenUsed/>
   </w:style>
   <w:style w:type="table" w:default="1" w:styleId="a1">
